--- a/lab5/ОПКИС Лаба 5.docx
+++ b/lab5/ОПКИС Лаба 5.docx
@@ -636,21 +636,7 @@
               <w:rPr>
                 <w:sz w:val="28"/>
               </w:rPr>
-              <w:t>Игнатов</w:t>
-            </w:r>
-            <w:r>
-              <w:rPr>
-                <w:spacing w:val="-13"/>
-                <w:sz w:val="28"/>
-              </w:rPr>
-              <w:t xml:space="preserve"> </w:t>
-            </w:r>
-            <w:r>
-              <w:rPr>
-                <w:spacing w:val="-4"/>
-                <w:sz w:val="28"/>
-              </w:rPr>
-              <w:t>Д.В.</w:t>
+              <w:t>Колобенина Д. С.</w:t>
             </w:r>
           </w:p>
         </w:tc>
@@ -821,199 +807,187 @@
     </w:p>
     <w:p>
       <w:pPr>
-        <w:pStyle w:val="1"/>
-        <w:ind w:right="535"/>
-        <w:rPr>
-          <w:spacing w:val="-2"/>
+        <w:pStyle w:val="a5"/>
+        <w:rPr>
+          <w:sz w:val="28"/>
+          <w:szCs w:val="28"/>
         </w:rPr>
       </w:pPr>
       <w:bookmarkStart w:id="1" w:name="Задание:"/>
       <w:bookmarkEnd w:id="1"/>
       <w:r>
         <w:rPr>
-          <w:spacing w:val="-2"/>
+          <w:rStyle w:val="a6"/>
+          <w:sz w:val="28"/>
+          <w:szCs w:val="28"/>
         </w:rPr>
         <w:lastRenderedPageBreak/>
-        <w:t>Задание:</w:t>
-      </w:r>
-    </w:p>
-    <w:p>
-      <w:pPr>
-        <w:pStyle w:val="1"/>
-        <w:ind w:right="535"/>
-        <w:jc w:val="left"/>
-      </w:pPr>
-      <w:r>
-        <w:t xml:space="preserve">Список значений </w:t>
-      </w:r>
-    </w:p>
-    <w:p>
-      <w:pPr>
-        <w:pStyle w:val="1"/>
-        <w:ind w:left="720" w:right="535"/>
-        <w:jc w:val="left"/>
-        <w:rPr>
-          <w:b w:val="0"/>
-        </w:rPr>
-      </w:pPr>
-      <w:r>
-        <w:rPr>
-          <w:b w:val="0"/>
-        </w:rPr>
-        <w:t xml:space="preserve">1. Заполнить список значений данными о ФИО сотрудников компании не менее 10 штук. Предложить пользователю выбрать одного из сотрудников, которого премируют по итогам месяца. Вывести информацию с помощью метода сообщить в формате: « получит премию в размере в конце месяца!». </w:t>
-      </w:r>
-    </w:p>
-    <w:p>
-      <w:pPr>
-        <w:pStyle w:val="1"/>
-        <w:ind w:left="720" w:right="535"/>
-        <w:jc w:val="left"/>
-        <w:rPr>
-          <w:b w:val="0"/>
-        </w:rPr>
-      </w:pPr>
-      <w:r>
-        <w:rPr>
-          <w:b w:val="0"/>
-        </w:rPr>
-        <w:t xml:space="preserve">2. Заполнить список значений данными о ФИО сотрудников компании не менее 10 штук. Заполнить список значений данными о премиях сотрудников (можно использовать генератор случайных чисел), не менее 5 штук. Заполнить список значений данными о периодах премирования сотрудников компании не менее 10 штук. Предложить пользователю выбрать одного из сотрудников, которого премируют по итогам месяца, размер премии и сам месяц. Вывести информацию с помощью метода сообщить в формате: « получит премию в размере в конце !». </w:t>
-      </w:r>
-    </w:p>
-    <w:p>
-      <w:pPr>
-        <w:pStyle w:val="1"/>
-        <w:ind w:left="720" w:right="535"/>
-        <w:jc w:val="left"/>
-        <w:rPr>
-          <w:b w:val="0"/>
-        </w:rPr>
-      </w:pPr>
-      <w:r>
-        <w:rPr>
-          <w:b w:val="0"/>
-        </w:rPr>
-        <w:t xml:space="preserve">3. Меню столовой состоит из первого, второго и напитка. Повара столовой могут приготовить 10 разных блюд первого, такое же количество второго и столько же напитков. Пользователь вводит свое ФИО. И выбирает из 10 блюд одно первое, далее второе, и в конце напиток. Всю эту информацию: ФИО, первое, второе, напиток – нужно занести программно в справочник, который перед этим нужно создать. Имя справочника – РационСотрудника. </w:t>
-      </w:r>
-    </w:p>
-    <w:p>
-      <w:pPr>
-        <w:pStyle w:val="1"/>
-        <w:ind w:left="720" w:right="535"/>
-        <w:jc w:val="left"/>
-        <w:rPr>
-          <w:b w:val="0"/>
-        </w:rPr>
-      </w:pPr>
-    </w:p>
-    <w:p>
-      <w:pPr>
-        <w:pStyle w:val="1"/>
-        <w:ind w:right="535"/>
-        <w:jc w:val="left"/>
-        <w:rPr>
-          <w:b w:val="0"/>
-        </w:rPr>
-      </w:pPr>
-      <w:r>
+        <w:t>Задание</w:t>
+      </w:r>
+    </w:p>
+    <w:p>
+      <w:pPr>
+        <w:pStyle w:val="a5"/>
+        <w:rPr>
+          <w:sz w:val="28"/>
+          <w:szCs w:val="28"/>
+        </w:rPr>
+      </w:pPr>
+      <w:r>
+        <w:rPr>
+          <w:rStyle w:val="a6"/>
+          <w:sz w:val="28"/>
+          <w:szCs w:val="28"/>
+        </w:rPr>
+        <w:t>Список значений</w:t>
+      </w:r>
+    </w:p>
+    <w:p>
+      <w:pPr>
+        <w:pStyle w:val="a5"/>
+        <w:numPr>
+          <w:ilvl w:val="0"/>
+          <w:numId w:val="2"/>
+        </w:numPr>
+        <w:rPr>
+          <w:sz w:val="28"/>
+          <w:szCs w:val="28"/>
+        </w:rPr>
+      </w:pPr>
+      <w:r>
+        <w:rPr>
+          <w:sz w:val="28"/>
+          <w:szCs w:val="28"/>
+        </w:rPr>
+        <w:t>Заполнить список значений данными о ФИО сотрудников компании не менее 10 штук. Предложить пользователю выбрать одного из сотрудников, которого премируют по итогам месяца. Вывести информацию с помощью метода сообщить в формате: «[ФИО сотрудника] получит премию в размере [сумма] в конце месяца!».</w:t>
+      </w:r>
+    </w:p>
+    <w:p>
+      <w:pPr>
+        <w:pStyle w:val="a5"/>
+        <w:numPr>
+          <w:ilvl w:val="0"/>
+          <w:numId w:val="2"/>
+        </w:numPr>
+        <w:rPr>
+          <w:sz w:val="28"/>
+          <w:szCs w:val="28"/>
+        </w:rPr>
+      </w:pPr>
+      <w:r>
+        <w:rPr>
+          <w:sz w:val="28"/>
+          <w:szCs w:val="28"/>
+        </w:rPr>
+        <w:t>Заполнить список значений данными о ФИО сотрудников компании не менее 10 штук. Заполнить список значений данными о премиях сотрудников (можно использовать генератор случайных чисел), не менее 5 штук. Заполнить список значений данными о периодах премирования сотрудников компании не менее 10 штук. Предложить пользователю выбрать одного из сотрудников, которого премируют по итогам месяца, размер премии и сам месяц. Вывести информацию с помощью метода сообщить в формате: «[ФИО сотрудника] получит премию в размере [сумма] в конце [месяц]!».</w:t>
+      </w:r>
+    </w:p>
+    <w:p>
+      <w:pPr>
+        <w:pStyle w:val="a5"/>
+        <w:numPr>
+          <w:ilvl w:val="0"/>
+          <w:numId w:val="2"/>
+        </w:numPr>
+        <w:rPr>
+          <w:sz w:val="28"/>
+          <w:szCs w:val="28"/>
+        </w:rPr>
+      </w:pPr>
+      <w:r>
+        <w:rPr>
+          <w:sz w:val="28"/>
+          <w:szCs w:val="28"/>
+        </w:rPr>
+        <w:t>Меню столовой состоит из первого, второго и напитка. Повара столовой могут приготовить 10 разных блюд первого, такое же количество второго и столько же напитков. Пользователь вводит свое ФИО. И выбирает из 10 блюд одно первое, далее второе, и в конце напиток. Всю эту информацию: ФИО, первое, второе, напиток – нужно занести программно в справочник, который перед этим нужно создать. Имя справочника – РационСотрудника.</w:t>
+      </w:r>
+    </w:p>
+    <w:p>
+      <w:pPr>
+        <w:pStyle w:val="a5"/>
+        <w:rPr>
+          <w:sz w:val="28"/>
+          <w:szCs w:val="28"/>
+        </w:rPr>
+      </w:pPr>
+      <w:r>
+        <w:rPr>
+          <w:rStyle w:val="a6"/>
+          <w:sz w:val="28"/>
+          <w:szCs w:val="28"/>
+        </w:rPr>
         <w:t>Таблицы значений (ТЗ)</w:t>
       </w:r>
-      <w:r>
-        <w:rPr>
-          <w:b w:val="0"/>
-        </w:rPr>
-        <w:t xml:space="preserve"> </w:t>
-      </w:r>
-    </w:p>
-    <w:p>
-      <w:pPr>
-        <w:pStyle w:val="1"/>
-        <w:ind w:left="720" w:right="535"/>
-        <w:jc w:val="left"/>
-        <w:rPr>
-          <w:b w:val="0"/>
-        </w:rPr>
-      </w:pPr>
-      <w:r>
-        <w:rPr>
-          <w:b w:val="0"/>
-        </w:rPr>
-        <w:t xml:space="preserve">1. Создать ТЗ для библиотеки, содержащую информацию о наименовании книги, авторе, годе издания, количестве страниц, адресе издательства, названии издательства, рекомендуемой к продаже цене, кратком описании. Реализовать сортировку по автору, цене, количеству страниц. Вывести изначальную ТЗ и три ТЗ, каждая из которых отсортирована по определенному столбцу. </w:t>
-      </w:r>
-    </w:p>
-    <w:p>
-      <w:pPr>
-        <w:pStyle w:val="1"/>
-        <w:ind w:left="720" w:right="535"/>
-        <w:jc w:val="left"/>
-        <w:rPr>
-          <w:b w:val="0"/>
-        </w:rPr>
-      </w:pPr>
-      <w:r>
-        <w:rPr>
-          <w:b w:val="0"/>
-        </w:rPr>
-        <w:t xml:space="preserve">2. Создать справочник Библиотека. Перенести ТЗ до сортировок из 1 задания в справочник. </w:t>
-      </w:r>
-    </w:p>
-    <w:p>
-      <w:pPr>
-        <w:pStyle w:val="1"/>
-        <w:ind w:left="720" w:right="535"/>
-        <w:jc w:val="left"/>
-        <w:rPr>
-          <w:b w:val="0"/>
-        </w:rPr>
-      </w:pPr>
-      <w:r>
-        <w:rPr>
-          <w:b w:val="0"/>
-        </w:rPr>
-        <w:t xml:space="preserve">3. Реализовать с помощью списка значений кнопки по работе с ТЗ: «добавить новую книгу», «найти книгу», «найти и удалить книгу», «узнать количество книг», «выход из библиотеки». В зависимости от выбранной кнопки выполнить операцию с ТЗ. То есть если пользователь 2 нажал кнопку «добавить новую книгу», то необходимо дать пользователю возможность ввести данные об авторе, годе издания и т.д. И перенести эти данные не только в ТЗ, но и в справочник. При удалении соответственно найти в справочнике книгу и удалить ее, а также сделать это в ТЗ. Выводить окно с кнопками пока пользователь не нажмет кнопку «выход из библиотеки». </w:t>
-      </w:r>
-    </w:p>
-    <w:p>
-      <w:pPr>
-        <w:pStyle w:val="1"/>
-        <w:ind w:right="535"/>
-        <w:jc w:val="left"/>
-      </w:pPr>
-      <w:r>
-        <w:lastRenderedPageBreak/>
-        <w:t xml:space="preserve">Массив структур </w:t>
-      </w:r>
-    </w:p>
-    <w:p>
-      <w:pPr>
-        <w:pStyle w:val="1"/>
-        <w:ind w:left="720" w:right="535"/>
-        <w:jc w:val="left"/>
-        <w:rPr>
-          <w:b w:val="0"/>
-        </w:rPr>
-      </w:pPr>
-      <w:r>
-        <w:rPr>
-          <w:b w:val="0"/>
-        </w:rPr>
-        <w:t xml:space="preserve">1. Создать структуру, содержащую информацию: название товара, цена, срок годности, характеристика, производитель. Структур должно быть не менее 10. Все структуры добавить в один массив и передать его с клиента на сервер. На сервере в справочник Номенклатура программно занести данные. </w:t>
-      </w:r>
-    </w:p>
-    <w:p>
-      <w:pPr>
-        <w:pStyle w:val="1"/>
-        <w:ind w:left="720" w:right="535"/>
-        <w:jc w:val="left"/>
-        <w:rPr>
-          <w:b w:val="0"/>
-        </w:rPr>
-      </w:pPr>
-      <w:r>
-        <w:rPr>
-          <w:b w:val="0"/>
-        </w:rPr>
-        <w:t>2. Создать структуру, содержащую информацию: дата, температура воздуха, влажность, температура по ощущениям, город. Структур должно быть не менее 10. Все структуры добавить в один массив и передать его с клиента на сервер. На сервере в справочник ПогодаПоГородам программно занести данные.</w:t>
-      </w:r>
+    </w:p>
+    <w:p>
+      <w:pPr>
+        <w:pStyle w:val="a5"/>
+        <w:numPr>
+          <w:ilvl w:val="0"/>
+          <w:numId w:val="3"/>
+        </w:numPr>
+        <w:rPr>
+          <w:sz w:val="28"/>
+          <w:szCs w:val="28"/>
+        </w:rPr>
+      </w:pPr>
+      <w:r>
+        <w:rPr>
+          <w:sz w:val="28"/>
+          <w:szCs w:val="28"/>
+        </w:rPr>
+        <w:t>Создать ТЗ для библиотеки, содержащую информацию о наименовании книги, авторе, годе издания, количестве страниц, адресе издательства, названии издательства, рекомендуемой к продаже цене, кратком описании. Реализовать сортировку по автору, цене, количеству страниц. Вывести изначальную ТЗ и три ТЗ, каждая из которых отсортирована по определенному столбцу.</w:t>
+      </w:r>
+    </w:p>
+    <w:p>
+      <w:pPr>
+        <w:pStyle w:val="a5"/>
+        <w:numPr>
+          <w:ilvl w:val="0"/>
+          <w:numId w:val="3"/>
+        </w:numPr>
+        <w:rPr>
+          <w:sz w:val="28"/>
+          <w:szCs w:val="28"/>
+        </w:rPr>
+      </w:pPr>
+      <w:r>
+        <w:rPr>
+          <w:sz w:val="28"/>
+          <w:szCs w:val="28"/>
+        </w:rPr>
+        <w:t>Создать справочник Библиотека. Перенести ТЗ до сортировок из задания 1 в справочник.</w:t>
+      </w:r>
+    </w:p>
+    <w:p>
+      <w:pPr>
+        <w:pStyle w:val="a5"/>
+        <w:numPr>
+          <w:ilvl w:val="0"/>
+          <w:numId w:val="3"/>
+        </w:numPr>
+        <w:rPr>
+          <w:sz w:val="28"/>
+          <w:szCs w:val="28"/>
+        </w:rPr>
+      </w:pPr>
+      <w:r>
+        <w:rPr>
+          <w:sz w:val="28"/>
+          <w:szCs w:val="28"/>
+        </w:rPr>
+        <w:t>Реализовать с помощью списка значений кнопки по работе с ТЗ: «добавить новую книгу», «найти книгу», «найти и удалить книгу», «узнать количество книг», «выход из библиотеки». В зависимости от выбранной кнопки выполнить операцию с ТЗ. То есть если пользователь нажал кнопку «добавить новую книгу», то необходимо дать пользователю возможность ввести данные об авторе, годе издания и т.д. И перенести эти данные не только в ТЗ, но и в справочник. При удалении соответственно найти в справочнике книгу и удалить ее, а также сделать это в ТЗ. Выводить окно с кнопками пока пользователь не нажмет кнопку «выход из библиотеки».</w:t>
+      </w:r>
+    </w:p>
+    <w:p>
+      <w:pPr>
+        <w:pStyle w:val="a5"/>
+        <w:ind w:left="720"/>
+        <w:rPr>
+          <w:sz w:val="28"/>
+          <w:szCs w:val="28"/>
+        </w:rPr>
+      </w:pPr>
     </w:p>
     <w:p>
       <w:pPr>
@@ -1024,6 +998,79 @@
           <w:sz w:val="23"/>
         </w:rPr>
       </w:pPr>
+    </w:p>
+    <w:p>
+      <w:pPr>
+        <w:widowControl/>
+        <w:autoSpaceDE/>
+        <w:autoSpaceDN/>
+        <w:spacing w:before="100" w:beforeAutospacing="1" w:after="100" w:afterAutospacing="1"/>
+        <w:rPr>
+          <w:sz w:val="28"/>
+          <w:szCs w:val="28"/>
+          <w:lang w:eastAsia="ru-RU"/>
+        </w:rPr>
+      </w:pPr>
+      <w:r>
+        <w:rPr>
+          <w:b/>
+          <w:bCs/>
+          <w:sz w:val="28"/>
+          <w:szCs w:val="28"/>
+          <w:lang w:eastAsia="ru-RU"/>
+        </w:rPr>
+        <w:t>Массив структур</w:t>
+      </w:r>
+    </w:p>
+    <w:p>
+      <w:pPr>
+        <w:widowControl/>
+        <w:numPr>
+          <w:ilvl w:val="0"/>
+          <w:numId w:val="4"/>
+        </w:numPr>
+        <w:autoSpaceDE/>
+        <w:autoSpaceDN/>
+        <w:spacing w:before="100" w:beforeAutospacing="1" w:after="100" w:afterAutospacing="1"/>
+        <w:rPr>
+          <w:sz w:val="28"/>
+          <w:szCs w:val="28"/>
+          <w:lang w:eastAsia="ru-RU"/>
+        </w:rPr>
+      </w:pPr>
+      <w:r>
+        <w:rPr>
+          <w:sz w:val="28"/>
+          <w:szCs w:val="28"/>
+          <w:lang w:eastAsia="ru-RU"/>
+        </w:rPr>
+        <w:t>Создать структуру, содержащую информацию: название товара, цена, срок годности, характеристика, производитель. Структур должно быть не менее 10. Все структуры добавить в один массив и передать его с клиента на сервер. На сервере в справочник Номенклатура программно занести данные.</w:t>
+      </w:r>
+    </w:p>
+    <w:p>
+      <w:pPr>
+        <w:widowControl/>
+        <w:numPr>
+          <w:ilvl w:val="0"/>
+          <w:numId w:val="4"/>
+        </w:numPr>
+        <w:autoSpaceDE/>
+        <w:autoSpaceDN/>
+        <w:spacing w:before="100" w:beforeAutospacing="1" w:after="100" w:afterAutospacing="1"/>
+        <w:rPr>
+          <w:sz w:val="28"/>
+          <w:szCs w:val="28"/>
+          <w:lang w:eastAsia="ru-RU"/>
+        </w:rPr>
+      </w:pPr>
+      <w:r>
+        <w:rPr>
+          <w:sz w:val="28"/>
+          <w:szCs w:val="28"/>
+          <w:lang w:eastAsia="ru-RU"/>
+        </w:rPr>
+        <w:t>Создать структуру, содержащую информацию: дата, температура воздуха, влажность, температура по ощущениям, город. Структур должно быть не менее 10. Все структуры добавить в один массив и передать его с клиента на сервер. На сервере в справочник ПогодаПоГородам программно занести данные.</w:t>
+      </w:r>
     </w:p>
     <w:p>
       <w:pPr>
@@ -1043,7 +1090,6 @@
       <w:pPr>
         <w:spacing w:before="73"/>
         <w:ind w:left="232" w:right="540"/>
-        <w:jc w:val="center"/>
         <w:rPr>
           <w:b/>
           <w:spacing w:val="-2"/>
@@ -2209,9 +2255,6 @@
         <w:t xml:space="preserve"> </w:t>
       </w:r>
       <w:r>
-        <w:rPr>
-          <w:lang w:val="en-US"/>
-        </w:rPr>
         <w:t>10</w:t>
       </w:r>
       <w:r>
@@ -5148,6 +5191,624 @@
     </w:p>
     <w:p>
       <w:pPr>
+        <w:widowControl/>
+        <w:autoSpaceDE/>
+        <w:autoSpaceDN/>
+        <w:spacing w:before="100" w:beforeAutospacing="1" w:after="100" w:afterAutospacing="1"/>
+        <w:rPr>
+          <w:sz w:val="28"/>
+          <w:szCs w:val="28"/>
+          <w:lang w:eastAsia="ru-RU"/>
+        </w:rPr>
+      </w:pPr>
+      <w:r>
+        <w:rPr>
+          <w:b/>
+          <w:bCs/>
+          <w:sz w:val="28"/>
+          <w:szCs w:val="28"/>
+          <w:lang w:eastAsia="ru-RU"/>
+        </w:rPr>
+        <w:lastRenderedPageBreak/>
+        <w:t>Вывод</w:t>
+      </w:r>
+    </w:p>
+    <w:p>
+      <w:pPr>
+        <w:widowControl/>
+        <w:autoSpaceDE/>
+        <w:autoSpaceDN/>
+        <w:spacing w:before="100" w:beforeAutospacing="1" w:after="100" w:afterAutospacing="1"/>
+        <w:rPr>
+          <w:sz w:val="28"/>
+          <w:szCs w:val="28"/>
+          <w:lang w:eastAsia="ru-RU"/>
+        </w:rPr>
+      </w:pPr>
+      <w:r>
+        <w:rPr>
+          <w:sz w:val="28"/>
+          <w:szCs w:val="28"/>
+          <w:lang w:eastAsia="ru-RU"/>
+        </w:rPr>
+        <w:t>В ходе выполнения лабораторной работы была исследована тема работы с Списками значений (СЗ) и Таблицами значений (ТЗ) в 1С, а также использование клиент-серверной архитектуры для взаимодействия с данными. В рамках работы были рассмотрены задачи, включающие создание и обработку данных в виде списков значений и таблиц значений, а также использование структуры данных для передачи информации между клиентом и сервером.</w:t>
+      </w:r>
+    </w:p>
+    <w:p>
+      <w:pPr>
+        <w:widowControl/>
+        <w:autoSpaceDE/>
+        <w:autoSpaceDN/>
+        <w:spacing w:before="100" w:beforeAutospacing="1" w:after="100" w:afterAutospacing="1"/>
+        <w:rPr>
+          <w:sz w:val="28"/>
+          <w:szCs w:val="28"/>
+          <w:lang w:eastAsia="ru-RU"/>
+        </w:rPr>
+      </w:pPr>
+      <w:r>
+        <w:rPr>
+          <w:b/>
+          <w:bCs/>
+          <w:sz w:val="28"/>
+          <w:szCs w:val="28"/>
+          <w:lang w:eastAsia="ru-RU"/>
+        </w:rPr>
+        <w:t>1. Списки значений</w:t>
+      </w:r>
+    </w:p>
+    <w:p>
+      <w:pPr>
+        <w:widowControl/>
+        <w:autoSpaceDE/>
+        <w:autoSpaceDN/>
+        <w:spacing w:before="100" w:beforeAutospacing="1" w:after="100" w:afterAutospacing="1"/>
+        <w:rPr>
+          <w:sz w:val="28"/>
+          <w:szCs w:val="28"/>
+          <w:lang w:eastAsia="ru-RU"/>
+        </w:rPr>
+      </w:pPr>
+      <w:r>
+        <w:rPr>
+          <w:sz w:val="28"/>
+          <w:szCs w:val="28"/>
+          <w:lang w:eastAsia="ru-RU"/>
+        </w:rPr>
+        <w:t>В ходе выполнения задания по спискам значений были созданы различные массивы данных, включая список сотрудников компании с возможностью выбора сотрудника для премирования. С помощью случайных чисел был создан список премий, а также список периодов премирования. Пользователь мог выбрать сотрудника, размер премии и месяц, что позволяло корректно отобразить информацию в требуемом формате.</w:t>
+      </w:r>
+    </w:p>
+    <w:p>
+      <w:pPr>
+        <w:widowControl/>
+        <w:autoSpaceDE/>
+        <w:autoSpaceDN/>
+        <w:spacing w:before="100" w:beforeAutospacing="1" w:after="100" w:afterAutospacing="1"/>
+        <w:rPr>
+          <w:sz w:val="28"/>
+          <w:szCs w:val="28"/>
+          <w:lang w:eastAsia="ru-RU"/>
+        </w:rPr>
+      </w:pPr>
+      <w:r>
+        <w:rPr>
+          <w:i/>
+          <w:iCs/>
+          <w:sz w:val="28"/>
+          <w:szCs w:val="28"/>
+          <w:lang w:eastAsia="ru-RU"/>
+        </w:rPr>
+        <w:t>Результат:</w:t>
+      </w:r>
+      <w:r>
+        <w:rPr>
+          <w:sz w:val="28"/>
+          <w:szCs w:val="28"/>
+          <w:lang w:eastAsia="ru-RU"/>
+        </w:rPr>
+        <w:t xml:space="preserve"> Метод Сообщить() успешно использовался для вывода информации в виде сообщений, например:</w:t>
+      </w:r>
+    </w:p>
+    <w:p>
+      <w:pPr>
+        <w:widowControl/>
+        <w:autoSpaceDE/>
+        <w:autoSpaceDN/>
+        <w:spacing w:beforeAutospacing="1" w:afterAutospacing="1"/>
+        <w:rPr>
+          <w:sz w:val="28"/>
+          <w:szCs w:val="28"/>
+          <w:lang w:eastAsia="ru-RU"/>
+        </w:rPr>
+      </w:pPr>
+      <w:r>
+        <w:rPr>
+          <w:sz w:val="28"/>
+          <w:szCs w:val="28"/>
+          <w:lang w:eastAsia="ru-RU"/>
+        </w:rPr>
+        <w:t>"Иван Иванов получит премию в размере 5000 рублей в конце месяца!"</w:t>
+      </w:r>
+    </w:p>
+    <w:p>
+      <w:pPr>
+        <w:widowControl/>
+        <w:autoSpaceDE/>
+        <w:autoSpaceDN/>
+        <w:spacing w:before="100" w:beforeAutospacing="1" w:after="100" w:afterAutospacing="1"/>
+        <w:rPr>
+          <w:sz w:val="28"/>
+          <w:szCs w:val="28"/>
+          <w:lang w:eastAsia="ru-RU"/>
+        </w:rPr>
+      </w:pPr>
+      <w:r>
+        <w:rPr>
+          <w:b/>
+          <w:bCs/>
+          <w:sz w:val="28"/>
+          <w:szCs w:val="28"/>
+          <w:lang w:eastAsia="ru-RU"/>
+        </w:rPr>
+        <w:t>2. Таблицы значений</w:t>
+      </w:r>
+    </w:p>
+    <w:p>
+      <w:pPr>
+        <w:widowControl/>
+        <w:autoSpaceDE/>
+        <w:autoSpaceDN/>
+        <w:spacing w:before="100" w:beforeAutospacing="1" w:after="100" w:afterAutospacing="1"/>
+        <w:rPr>
+          <w:sz w:val="28"/>
+          <w:szCs w:val="28"/>
+          <w:lang w:eastAsia="ru-RU"/>
+        </w:rPr>
+      </w:pPr>
+      <w:r>
+        <w:rPr>
+          <w:sz w:val="28"/>
+          <w:szCs w:val="28"/>
+          <w:lang w:eastAsia="ru-RU"/>
+        </w:rPr>
+        <w:t>Создание и сортировка таблиц значений было выполнено для библиотеки. В таблице значений была представлена информация о книгах, включая наименование, автора, год издания, количество страниц и цену. Реализована сортировка по автору, цене и количеству страниц. С помощью методов работы с таблицами значений были созданы различные представления данных, что позволило визуализировать и отсортировать информацию.</w:t>
+      </w:r>
+    </w:p>
+    <w:p>
+      <w:pPr>
+        <w:widowControl/>
+        <w:autoSpaceDE/>
+        <w:autoSpaceDN/>
+        <w:spacing w:before="100" w:beforeAutospacing="1" w:after="100" w:afterAutospacing="1"/>
+        <w:rPr>
+          <w:sz w:val="28"/>
+          <w:szCs w:val="28"/>
+          <w:lang w:eastAsia="ru-RU"/>
+        </w:rPr>
+      </w:pPr>
+      <w:r>
+        <w:rPr>
+          <w:i/>
+          <w:iCs/>
+          <w:sz w:val="28"/>
+          <w:szCs w:val="28"/>
+          <w:lang w:eastAsia="ru-RU"/>
+        </w:rPr>
+        <w:t>Результат:</w:t>
+      </w:r>
+      <w:r>
+        <w:rPr>
+          <w:sz w:val="28"/>
+          <w:szCs w:val="28"/>
+          <w:lang w:eastAsia="ru-RU"/>
+        </w:rPr>
+        <w:t xml:space="preserve"> Таблицы значений были успешно отсортированы по указанным критериям, и данные выводились корректно:</w:t>
+      </w:r>
+    </w:p>
+    <w:p>
+      <w:pPr>
+        <w:widowControl/>
+        <w:numPr>
+          <w:ilvl w:val="0"/>
+          <w:numId w:val="5"/>
+        </w:numPr>
+        <w:autoSpaceDE/>
+        <w:autoSpaceDN/>
+        <w:spacing w:before="100" w:beforeAutospacing="1" w:after="100" w:afterAutospacing="1"/>
+        <w:rPr>
+          <w:sz w:val="28"/>
+          <w:szCs w:val="28"/>
+          <w:lang w:eastAsia="ru-RU"/>
+        </w:rPr>
+      </w:pPr>
+      <w:r>
+        <w:rPr>
+          <w:sz w:val="28"/>
+          <w:szCs w:val="28"/>
+          <w:lang w:eastAsia="ru-RU"/>
+        </w:rPr>
+        <w:t>Изначальная таблица.</w:t>
+      </w:r>
+    </w:p>
+    <w:p>
+      <w:pPr>
+        <w:widowControl/>
+        <w:numPr>
+          <w:ilvl w:val="0"/>
+          <w:numId w:val="5"/>
+        </w:numPr>
+        <w:autoSpaceDE/>
+        <w:autoSpaceDN/>
+        <w:spacing w:before="100" w:beforeAutospacing="1" w:after="100" w:afterAutospacing="1"/>
+        <w:rPr>
+          <w:sz w:val="28"/>
+          <w:szCs w:val="28"/>
+          <w:lang w:eastAsia="ru-RU"/>
+        </w:rPr>
+      </w:pPr>
+      <w:r>
+        <w:rPr>
+          <w:sz w:val="28"/>
+          <w:szCs w:val="28"/>
+          <w:lang w:eastAsia="ru-RU"/>
+        </w:rPr>
+        <w:t>Таблица, отсортированная по автору.</w:t>
+      </w:r>
+    </w:p>
+    <w:p>
+      <w:pPr>
+        <w:widowControl/>
+        <w:numPr>
+          <w:ilvl w:val="0"/>
+          <w:numId w:val="5"/>
+        </w:numPr>
+        <w:autoSpaceDE/>
+        <w:autoSpaceDN/>
+        <w:spacing w:before="100" w:beforeAutospacing="1" w:after="100" w:afterAutospacing="1"/>
+        <w:rPr>
+          <w:sz w:val="28"/>
+          <w:szCs w:val="28"/>
+          <w:lang w:eastAsia="ru-RU"/>
+        </w:rPr>
+      </w:pPr>
+      <w:r>
+        <w:rPr>
+          <w:sz w:val="28"/>
+          <w:szCs w:val="28"/>
+          <w:lang w:eastAsia="ru-RU"/>
+        </w:rPr>
+        <w:t>Таблица, отсортированная по цене.</w:t>
+      </w:r>
+    </w:p>
+    <w:p>
+      <w:pPr>
+        <w:widowControl/>
+        <w:numPr>
+          <w:ilvl w:val="0"/>
+          <w:numId w:val="5"/>
+        </w:numPr>
+        <w:autoSpaceDE/>
+        <w:autoSpaceDN/>
+        <w:spacing w:before="100" w:beforeAutospacing="1" w:after="100" w:afterAutospacing="1"/>
+        <w:rPr>
+          <w:sz w:val="28"/>
+          <w:szCs w:val="28"/>
+          <w:lang w:eastAsia="ru-RU"/>
+        </w:rPr>
+      </w:pPr>
+      <w:r>
+        <w:rPr>
+          <w:sz w:val="28"/>
+          <w:szCs w:val="28"/>
+          <w:lang w:eastAsia="ru-RU"/>
+        </w:rPr>
+        <w:t>Таблица, отсортированная по количеству страниц.</w:t>
+      </w:r>
+    </w:p>
+    <w:p>
+      <w:pPr>
+        <w:widowControl/>
+        <w:autoSpaceDE/>
+        <w:autoSpaceDN/>
+        <w:spacing w:before="100" w:beforeAutospacing="1" w:after="100" w:afterAutospacing="1"/>
+        <w:rPr>
+          <w:sz w:val="28"/>
+          <w:szCs w:val="28"/>
+          <w:lang w:eastAsia="ru-RU"/>
+        </w:rPr>
+      </w:pPr>
+      <w:r>
+        <w:rPr>
+          <w:b/>
+          <w:bCs/>
+          <w:sz w:val="28"/>
+          <w:szCs w:val="28"/>
+          <w:lang w:eastAsia="ru-RU"/>
+        </w:rPr>
+        <w:t>3. Массив структур</w:t>
+      </w:r>
+    </w:p>
+    <w:p>
+      <w:pPr>
+        <w:widowControl/>
+        <w:autoSpaceDE/>
+        <w:autoSpaceDN/>
+        <w:spacing w:before="100" w:beforeAutospacing="1" w:after="100" w:afterAutospacing="1"/>
+        <w:rPr>
+          <w:sz w:val="28"/>
+          <w:szCs w:val="28"/>
+          <w:lang w:eastAsia="ru-RU"/>
+        </w:rPr>
+      </w:pPr>
+      <w:r>
+        <w:rPr>
+          <w:sz w:val="28"/>
+          <w:szCs w:val="28"/>
+          <w:lang w:eastAsia="ru-RU"/>
+        </w:rPr>
+        <w:t>В части лабораторной работы, связанной с массивами структур, была создана структура данных, содержащая информацию о товарах (наименование, цена, срок годности, характеристика и производитель). Все данные были переданы от клиента на сервер и успешно занесены в справочник Номенклатура.</w:t>
+      </w:r>
+    </w:p>
+    <w:p>
+      <w:pPr>
+        <w:widowControl/>
+        <w:autoSpaceDE/>
+        <w:autoSpaceDN/>
+        <w:spacing w:before="100" w:beforeAutospacing="1" w:after="100" w:afterAutospacing="1"/>
+        <w:rPr>
+          <w:sz w:val="28"/>
+          <w:szCs w:val="28"/>
+          <w:lang w:eastAsia="ru-RU"/>
+        </w:rPr>
+      </w:pPr>
+      <w:r>
+        <w:rPr>
+          <w:sz w:val="28"/>
+          <w:szCs w:val="28"/>
+          <w:lang w:eastAsia="ru-RU"/>
+        </w:rPr>
+        <w:lastRenderedPageBreak/>
+        <w:t>Кроме того, была создана структура для данных о погоде, включающая дату, температуру воздуха, влажность, температуру по ощущениям и город. Эти данные также были переданы от клиента на сервер и занесены в справочник ПогодаПоГородам.</w:t>
+      </w:r>
+    </w:p>
+    <w:p>
+      <w:pPr>
+        <w:widowControl/>
+        <w:autoSpaceDE/>
+        <w:autoSpaceDN/>
+        <w:spacing w:before="100" w:beforeAutospacing="1" w:after="100" w:afterAutospacing="1"/>
+        <w:rPr>
+          <w:sz w:val="28"/>
+          <w:szCs w:val="28"/>
+          <w:lang w:eastAsia="ru-RU"/>
+        </w:rPr>
+      </w:pPr>
+      <w:r>
+        <w:rPr>
+          <w:i/>
+          <w:iCs/>
+          <w:sz w:val="28"/>
+          <w:szCs w:val="28"/>
+          <w:lang w:eastAsia="ru-RU"/>
+        </w:rPr>
+        <w:t>Результат:</w:t>
+      </w:r>
+      <w:r>
+        <w:rPr>
+          <w:sz w:val="28"/>
+          <w:szCs w:val="28"/>
+          <w:lang w:eastAsia="ru-RU"/>
+        </w:rPr>
+        <w:t xml:space="preserve"> Массивы структур были корректно сформированы, переданы на сервер, а данные были записаны в соответствующие справочники.</w:t>
+      </w:r>
+    </w:p>
+    <w:p>
+      <w:pPr>
+        <w:widowControl/>
+        <w:autoSpaceDE/>
+        <w:autoSpaceDN/>
+        <w:spacing w:before="100" w:beforeAutospacing="1" w:after="100" w:afterAutospacing="1"/>
+        <w:rPr>
+          <w:sz w:val="28"/>
+          <w:szCs w:val="28"/>
+          <w:lang w:eastAsia="ru-RU"/>
+        </w:rPr>
+      </w:pPr>
+      <w:r>
+        <w:rPr>
+          <w:b/>
+          <w:bCs/>
+          <w:sz w:val="28"/>
+          <w:szCs w:val="28"/>
+          <w:lang w:eastAsia="ru-RU"/>
+        </w:rPr>
+        <w:t>4. Клиент-серверная архитектура</w:t>
+      </w:r>
+    </w:p>
+    <w:p>
+      <w:pPr>
+        <w:widowControl/>
+        <w:autoSpaceDE/>
+        <w:autoSpaceDN/>
+        <w:spacing w:before="100" w:beforeAutospacing="1" w:after="100" w:afterAutospacing="1"/>
+        <w:rPr>
+          <w:sz w:val="28"/>
+          <w:szCs w:val="28"/>
+          <w:lang w:eastAsia="ru-RU"/>
+        </w:rPr>
+      </w:pPr>
+      <w:r>
+        <w:rPr>
+          <w:sz w:val="28"/>
+          <w:szCs w:val="28"/>
+          <w:lang w:eastAsia="ru-RU"/>
+        </w:rPr>
+        <w:t>Использование клиент-серверной архитектуры продемонстрировало возможность динамического взаимодействия между клиентом и сервером в рамках обработки данных. Взаимодействие между компонентами осуществлялось через процедуры, которые передавали данные с клиента на сервер, где они обрабатывались и сохранялись в справочниках.</w:t>
+      </w:r>
+    </w:p>
+    <w:p>
+      <w:pPr>
+        <w:widowControl/>
+        <w:autoSpaceDE/>
+        <w:autoSpaceDN/>
+        <w:spacing w:before="100" w:beforeAutospacing="1" w:after="100" w:afterAutospacing="1"/>
+        <w:rPr>
+          <w:sz w:val="28"/>
+          <w:szCs w:val="28"/>
+          <w:lang w:eastAsia="ru-RU"/>
+        </w:rPr>
+      </w:pPr>
+      <w:r>
+        <w:rPr>
+          <w:i/>
+          <w:iCs/>
+          <w:sz w:val="28"/>
+          <w:szCs w:val="28"/>
+          <w:lang w:eastAsia="ru-RU"/>
+        </w:rPr>
+        <w:t>Результат:</w:t>
+      </w:r>
+      <w:r>
+        <w:rPr>
+          <w:sz w:val="28"/>
+          <w:szCs w:val="28"/>
+          <w:lang w:eastAsia="ru-RU"/>
+        </w:rPr>
+        <w:t xml:space="preserve"> Все операции по передаче данных между клиентом и сервером были выполнены корректно. Система обеспечивала нужную функциональность и соответствовала требованиям задачи.</w:t>
+      </w:r>
+    </w:p>
+    <w:p>
+      <w:pPr>
+        <w:widowControl/>
+        <w:autoSpaceDE/>
+        <w:autoSpaceDN/>
+        <w:spacing w:before="100" w:beforeAutospacing="1" w:after="100" w:afterAutospacing="1"/>
+        <w:rPr>
+          <w:sz w:val="28"/>
+          <w:szCs w:val="28"/>
+          <w:lang w:eastAsia="ru-RU"/>
+        </w:rPr>
+      </w:pPr>
+      <w:r>
+        <w:rPr>
+          <w:b/>
+          <w:bCs/>
+          <w:sz w:val="28"/>
+          <w:szCs w:val="28"/>
+          <w:lang w:eastAsia="ru-RU"/>
+        </w:rPr>
+        <w:t>5. Оценка полноты решения задач</w:t>
+      </w:r>
+    </w:p>
+    <w:p>
+      <w:pPr>
+        <w:widowControl/>
+        <w:autoSpaceDE/>
+        <w:autoSpaceDN/>
+        <w:spacing w:before="100" w:beforeAutospacing="1" w:after="100" w:afterAutospacing="1"/>
+        <w:rPr>
+          <w:sz w:val="28"/>
+          <w:szCs w:val="28"/>
+          <w:lang w:eastAsia="ru-RU"/>
+        </w:rPr>
+      </w:pPr>
+      <w:r>
+        <w:rPr>
+          <w:sz w:val="28"/>
+          <w:szCs w:val="28"/>
+          <w:lang w:eastAsia="ru-RU"/>
+        </w:rPr>
+        <w:t>Все задачи лабораторной работы были выполнены в полном объеме. Были созданы как списки значений, так и таблицы значений, данные о которых передавались между клиентом и сервером, сортировались и записывались в справочники. Результаты работы были выведены с помощью метода Сообщить() в необходимом формате.</w:t>
+      </w:r>
+    </w:p>
+    <w:p>
+      <w:pPr>
+        <w:widowControl/>
+        <w:autoSpaceDE/>
+        <w:autoSpaceDN/>
+        <w:spacing w:before="100" w:beforeAutospacing="1" w:after="100" w:afterAutospacing="1"/>
+        <w:rPr>
+          <w:sz w:val="28"/>
+          <w:szCs w:val="28"/>
+          <w:lang w:eastAsia="ru-RU"/>
+        </w:rPr>
+      </w:pPr>
+      <w:r>
+        <w:rPr>
+          <w:b/>
+          <w:bCs/>
+          <w:sz w:val="28"/>
+          <w:szCs w:val="28"/>
+          <w:lang w:eastAsia="ru-RU"/>
+        </w:rPr>
+        <w:t>Рекомендации:</w:t>
+      </w:r>
+      <w:r>
+        <w:rPr>
+          <w:sz w:val="28"/>
+          <w:szCs w:val="28"/>
+          <w:lang w:eastAsia="ru-RU"/>
+        </w:rPr>
+        <w:t xml:space="preserve"> В процессе работы также важно помнить о необходимости правильной валидации вводимых данных и проверке ошибок при взаимодействии с внешними объектами, такими как справочники, чтобы избежать возможных сбоев в системе при работе с большими объемами данных.</w:t>
+      </w:r>
+    </w:p>
+    <w:p>
+      <w:pPr>
+        <w:pStyle w:val="a5"/>
+        <w:rPr>
+          <w:sz w:val="28"/>
+          <w:szCs w:val="28"/>
+        </w:rPr>
+      </w:pPr>
+      <w:r>
+        <w:rPr>
+          <w:rStyle w:val="a6"/>
+          <w:sz w:val="28"/>
+          <w:szCs w:val="28"/>
+        </w:rPr>
+        <w:t>Заключение</w:t>
+      </w:r>
+    </w:p>
+    <w:p>
+      <w:pPr>
+        <w:pStyle w:val="a5"/>
+        <w:rPr>
+          <w:sz w:val="28"/>
+          <w:szCs w:val="28"/>
+        </w:rPr>
+      </w:pPr>
+      <w:r>
+        <w:rPr>
+          <w:sz w:val="28"/>
+          <w:szCs w:val="28"/>
+        </w:rPr>
+        <w:t>Работа над лабораторной задачей позволила успешно освоить работу с Списками значений, Таблицами значений, а также продемонстрировать использование клиент-серверной архи</w:t>
+      </w:r>
+      <w:bookmarkStart w:id="2" w:name="_GoBack"/>
+      <w:bookmarkEnd w:id="2"/>
+      <w:r>
+        <w:rPr>
+          <w:sz w:val="28"/>
+          <w:szCs w:val="28"/>
+        </w:rPr>
+        <w:t>тектуры для взаимодействия с данными. Полученные результаты соответствуют требованиям, поставленным в задаче, и дают полное представление о возможностях работы с данными в системе 1С.</w:t>
+      </w:r>
+    </w:p>
+    <w:p>
+      <w:pPr>
+        <w:widowControl/>
+        <w:autoSpaceDE/>
+        <w:autoSpaceDN/>
+        <w:spacing w:before="100" w:beforeAutospacing="1" w:after="100" w:afterAutospacing="1"/>
+        <w:rPr>
+          <w:sz w:val="28"/>
+          <w:szCs w:val="28"/>
+          <w:lang w:eastAsia="ru-RU"/>
+        </w:rPr>
+      </w:pPr>
+    </w:p>
+    <w:p>
+      <w:pPr>
         <w:pStyle w:val="1"/>
         <w:spacing w:before="59"/>
         <w:ind w:left="4034"/>
@@ -5156,614 +5817,6 @@
           <w:spacing w:val="-2"/>
         </w:rPr>
       </w:pPr>
-    </w:p>
-    <w:p>
-      <w:pPr>
-        <w:pStyle w:val="1"/>
-        <w:spacing w:before="59"/>
-        <w:ind w:left="4034"/>
-        <w:jc w:val="left"/>
-        <w:rPr>
-          <w:spacing w:val="-2"/>
-        </w:rPr>
-      </w:pPr>
-    </w:p>
-    <w:p>
-      <w:pPr>
-        <w:pStyle w:val="1"/>
-        <w:spacing w:before="59"/>
-        <w:ind w:left="4034"/>
-        <w:jc w:val="left"/>
-      </w:pPr>
-      <w:r>
-        <w:rPr>
-          <w:spacing w:val="-2"/>
-        </w:rPr>
-        <w:t>Вывод:</w:t>
-      </w:r>
-    </w:p>
-    <w:p>
-      <w:pPr>
-        <w:pStyle w:val="a3"/>
-        <w:spacing w:before="4"/>
-        <w:ind w:left="101"/>
-      </w:pPr>
-    </w:p>
-    <w:p>
-      <w:pPr>
-        <w:rPr>
-          <w:sz w:val="28"/>
-          <w:szCs w:val="28"/>
-        </w:rPr>
-      </w:pPr>
-      <w:r>
-        <w:rPr>
-          <w:sz w:val="28"/>
-          <w:szCs w:val="28"/>
-        </w:rPr>
-        <w:t xml:space="preserve">В ходе выполнения лабораторной работы была исследована тема работы с </w:t>
-      </w:r>
-      <w:r>
-        <w:rPr>
-          <w:b/>
-          <w:bCs/>
-          <w:sz w:val="28"/>
-          <w:szCs w:val="28"/>
-        </w:rPr>
-        <w:t>Списками значений (СЗ)</w:t>
-      </w:r>
-      <w:r>
-        <w:rPr>
-          <w:sz w:val="28"/>
-          <w:szCs w:val="28"/>
-        </w:rPr>
-        <w:t xml:space="preserve"> и </w:t>
-      </w:r>
-      <w:r>
-        <w:rPr>
-          <w:b/>
-          <w:bCs/>
-          <w:sz w:val="28"/>
-          <w:szCs w:val="28"/>
-        </w:rPr>
-        <w:t>Таблицами значений (ТЗ)</w:t>
-      </w:r>
-      <w:r>
-        <w:rPr>
-          <w:sz w:val="28"/>
-          <w:szCs w:val="28"/>
-        </w:rPr>
-        <w:t xml:space="preserve"> в 1С, а также использование </w:t>
-      </w:r>
-      <w:r>
-        <w:rPr>
-          <w:b/>
-          <w:bCs/>
-          <w:sz w:val="28"/>
-          <w:szCs w:val="28"/>
-        </w:rPr>
-        <w:t>клиент-серверной архитектуры</w:t>
-      </w:r>
-      <w:r>
-        <w:rPr>
-          <w:sz w:val="28"/>
-          <w:szCs w:val="28"/>
-        </w:rPr>
-        <w:t xml:space="preserve"> для взаимодействия с данными. В рамках работы были рассмотрены задачи, включающие создание и обработку данных в виде списков значений и таблиц значений, а также использование структуры данных для передачи информации между клиентом и сервером.</w:t>
-      </w:r>
-    </w:p>
-    <w:p>
-      <w:pPr>
-        <w:rPr>
-          <w:b/>
-          <w:bCs/>
-          <w:sz w:val="28"/>
-          <w:szCs w:val="28"/>
-        </w:rPr>
-      </w:pPr>
-      <w:r>
-        <w:rPr>
-          <w:b/>
-          <w:bCs/>
-          <w:sz w:val="28"/>
-          <w:szCs w:val="28"/>
-        </w:rPr>
-        <w:t>1. Списки значений</w:t>
-      </w:r>
-    </w:p>
-    <w:p>
-      <w:pPr>
-        <w:rPr>
-          <w:sz w:val="28"/>
-          <w:szCs w:val="28"/>
-        </w:rPr>
-      </w:pPr>
-      <w:r>
-        <w:rPr>
-          <w:sz w:val="28"/>
-          <w:szCs w:val="28"/>
-        </w:rPr>
-        <w:t>В ходе выполнения задания по спискам значений, были созданы различные массивы данных, включая список сотрудников компании с возможностью выбора сотрудника для премирования. С помощью случайных чисел был создан список премий, а также список периодов премирования. Пользователь мог выбрать сотрудника, размер премии и месяц, что позволяло корректно отобразить информацию в требуемом формате.</w:t>
-      </w:r>
-    </w:p>
-    <w:p>
-      <w:pPr>
-        <w:rPr>
-          <w:sz w:val="28"/>
-          <w:szCs w:val="28"/>
-        </w:rPr>
-      </w:pPr>
-      <w:r>
-        <w:rPr>
-          <w:b/>
-          <w:bCs/>
-          <w:sz w:val="28"/>
-          <w:szCs w:val="28"/>
-        </w:rPr>
-        <w:t>Результат</w:t>
-      </w:r>
-      <w:r>
-        <w:rPr>
-          <w:sz w:val="28"/>
-          <w:szCs w:val="28"/>
-        </w:rPr>
-        <w:t>: Метод Сообщить() успешно использовался для вывода информации в виде сообщений, например:</w:t>
-      </w:r>
-    </w:p>
-    <w:p>
-      <w:pPr>
-        <w:rPr>
-          <w:sz w:val="28"/>
-          <w:szCs w:val="28"/>
-        </w:rPr>
-      </w:pPr>
-      <w:bookmarkStart w:id="2" w:name="_GoBack"/>
-      <w:bookmarkEnd w:id="2"/>
-      <w:r>
-        <w:rPr>
-          <w:sz w:val="28"/>
-          <w:szCs w:val="28"/>
-        </w:rPr>
-        <w:t>"Иван Иванов получит премию в размере 5000 рублей в конце месяца!"</w:t>
-      </w:r>
-    </w:p>
-    <w:p>
-      <w:pPr>
-        <w:rPr>
-          <w:b/>
-          <w:bCs/>
-          <w:sz w:val="28"/>
-          <w:szCs w:val="28"/>
-        </w:rPr>
-      </w:pPr>
-      <w:r>
-        <w:rPr>
-          <w:b/>
-          <w:bCs/>
-          <w:sz w:val="28"/>
-          <w:szCs w:val="28"/>
-        </w:rPr>
-        <w:t>2. Таблицы значений</w:t>
-      </w:r>
-    </w:p>
-    <w:p>
-      <w:pPr>
-        <w:rPr>
-          <w:sz w:val="28"/>
-          <w:szCs w:val="28"/>
-        </w:rPr>
-      </w:pPr>
-      <w:r>
-        <w:rPr>
-          <w:sz w:val="28"/>
-          <w:szCs w:val="28"/>
-        </w:rPr>
-        <w:t>Создание и сортировка таблиц значений было выполнено для библиотеки. В таблице значений была представлена информация о книгах, включая наименование, автора, год издания, количество страниц и цену. Реализована сортировка по автору, цене и количеству страниц. С помощью методов работы с таблицами значений были созданы различные представления данных, что позволило визуализировать и отсортировать информацию.</w:t>
-      </w:r>
-    </w:p>
-    <w:p>
-      <w:pPr>
-        <w:rPr>
-          <w:sz w:val="28"/>
-          <w:szCs w:val="28"/>
-        </w:rPr>
-      </w:pPr>
-      <w:r>
-        <w:rPr>
-          <w:b/>
-          <w:bCs/>
-          <w:sz w:val="28"/>
-          <w:szCs w:val="28"/>
-        </w:rPr>
-        <w:t>Результат</w:t>
-      </w:r>
-      <w:r>
-        <w:rPr>
-          <w:sz w:val="28"/>
-          <w:szCs w:val="28"/>
-        </w:rPr>
-        <w:t>: Таблицы значений были успешно отсортированы по указанным критериям, и данные выводились корректно:</w:t>
-      </w:r>
-    </w:p>
-    <w:p>
-      <w:pPr>
-        <w:numPr>
-          <w:ilvl w:val="0"/>
-          <w:numId w:val="1"/>
-        </w:numPr>
-        <w:rPr>
-          <w:sz w:val="28"/>
-          <w:szCs w:val="28"/>
-        </w:rPr>
-      </w:pPr>
-      <w:r>
-        <w:rPr>
-          <w:sz w:val="28"/>
-          <w:szCs w:val="28"/>
-        </w:rPr>
-        <w:t>Изначальная таблица.</w:t>
-      </w:r>
-    </w:p>
-    <w:p>
-      <w:pPr>
-        <w:numPr>
-          <w:ilvl w:val="0"/>
-          <w:numId w:val="1"/>
-        </w:numPr>
-        <w:rPr>
-          <w:sz w:val="28"/>
-          <w:szCs w:val="28"/>
-        </w:rPr>
-      </w:pPr>
-      <w:r>
-        <w:rPr>
-          <w:sz w:val="28"/>
-          <w:szCs w:val="28"/>
-        </w:rPr>
-        <w:t>Таблица, отсортированная по автору.</w:t>
-      </w:r>
-    </w:p>
-    <w:p>
-      <w:pPr>
-        <w:numPr>
-          <w:ilvl w:val="0"/>
-          <w:numId w:val="1"/>
-        </w:numPr>
-        <w:rPr>
-          <w:sz w:val="28"/>
-          <w:szCs w:val="28"/>
-        </w:rPr>
-      </w:pPr>
-      <w:r>
-        <w:rPr>
-          <w:sz w:val="28"/>
-          <w:szCs w:val="28"/>
-        </w:rPr>
-        <w:t>Таблица, отсортированная по цене.</w:t>
-      </w:r>
-    </w:p>
-    <w:p>
-      <w:pPr>
-        <w:numPr>
-          <w:ilvl w:val="0"/>
-          <w:numId w:val="1"/>
-        </w:numPr>
-        <w:rPr>
-          <w:sz w:val="28"/>
-          <w:szCs w:val="28"/>
-        </w:rPr>
-      </w:pPr>
-      <w:r>
-        <w:rPr>
-          <w:sz w:val="28"/>
-          <w:szCs w:val="28"/>
-        </w:rPr>
-        <w:t>Таблица, отсортированная по количеству страниц.</w:t>
-      </w:r>
-    </w:p>
-    <w:p>
-      <w:pPr>
-        <w:rPr>
-          <w:b/>
-          <w:bCs/>
-          <w:sz w:val="28"/>
-          <w:szCs w:val="28"/>
-        </w:rPr>
-      </w:pPr>
-      <w:r>
-        <w:rPr>
-          <w:b/>
-          <w:bCs/>
-          <w:sz w:val="28"/>
-          <w:szCs w:val="28"/>
-        </w:rPr>
-        <w:t>3. Массив структур</w:t>
-      </w:r>
-    </w:p>
-    <w:p>
-      <w:pPr>
-        <w:rPr>
-          <w:sz w:val="28"/>
-          <w:szCs w:val="28"/>
-        </w:rPr>
-      </w:pPr>
-      <w:r>
-        <w:rPr>
-          <w:sz w:val="28"/>
-          <w:szCs w:val="28"/>
-        </w:rPr>
-        <w:t xml:space="preserve">В части лабораторной работы, связанной с массивами структур, была создана структура данных, содержащая информацию о товарах (наименование, цена, срок годности, характеристика и производитель). Все данные были переданы от клиента на сервер и успешно занесены в справочник </w:t>
-      </w:r>
-      <w:r>
-        <w:rPr>
-          <w:b/>
-          <w:bCs/>
-          <w:sz w:val="28"/>
-          <w:szCs w:val="28"/>
-        </w:rPr>
-        <w:t>Номенклатура</w:t>
-      </w:r>
-      <w:r>
-        <w:rPr>
-          <w:sz w:val="28"/>
-          <w:szCs w:val="28"/>
-        </w:rPr>
-        <w:t>.</w:t>
-      </w:r>
-    </w:p>
-    <w:p>
-      <w:pPr>
-        <w:rPr>
-          <w:sz w:val="28"/>
-          <w:szCs w:val="28"/>
-        </w:rPr>
-      </w:pPr>
-      <w:r>
-        <w:rPr>
-          <w:sz w:val="28"/>
-          <w:szCs w:val="28"/>
-        </w:rPr>
-        <w:t xml:space="preserve">Кроме того, была создана структура для данных о погоде, включающая дату, температуру воздуха, влажность, температуру по ощущениям и город. Эти данные также были переданы от клиента на сервер и занесены в справочник </w:t>
-      </w:r>
-      <w:r>
-        <w:rPr>
-          <w:b/>
-          <w:bCs/>
-          <w:sz w:val="28"/>
-          <w:szCs w:val="28"/>
-        </w:rPr>
-        <w:t>ПогодаПоГородам</w:t>
-      </w:r>
-      <w:r>
-        <w:rPr>
-          <w:sz w:val="28"/>
-          <w:szCs w:val="28"/>
-        </w:rPr>
-        <w:t>.</w:t>
-      </w:r>
-    </w:p>
-    <w:p>
-      <w:pPr>
-        <w:rPr>
-          <w:sz w:val="28"/>
-          <w:szCs w:val="28"/>
-        </w:rPr>
-      </w:pPr>
-      <w:r>
-        <w:rPr>
-          <w:b/>
-          <w:bCs/>
-          <w:sz w:val="28"/>
-          <w:szCs w:val="28"/>
-        </w:rPr>
-        <w:t>Результат</w:t>
-      </w:r>
-      <w:r>
-        <w:rPr>
-          <w:sz w:val="28"/>
-          <w:szCs w:val="28"/>
-        </w:rPr>
-        <w:t>: Массивы структур были корректно сформированы, переданы на сервер, а данные были записаны в соответствующие справочники.</w:t>
-      </w:r>
-    </w:p>
-    <w:p>
-      <w:pPr>
-        <w:rPr>
-          <w:b/>
-          <w:bCs/>
-          <w:sz w:val="28"/>
-          <w:szCs w:val="28"/>
-        </w:rPr>
-      </w:pPr>
-      <w:r>
-        <w:rPr>
-          <w:b/>
-          <w:bCs/>
-          <w:sz w:val="28"/>
-          <w:szCs w:val="28"/>
-        </w:rPr>
-        <w:lastRenderedPageBreak/>
-        <w:t>4. Клиент-серверная архитектура</w:t>
-      </w:r>
-    </w:p>
-    <w:p>
-      <w:pPr>
-        <w:rPr>
-          <w:sz w:val="28"/>
-          <w:szCs w:val="28"/>
-        </w:rPr>
-      </w:pPr>
-      <w:r>
-        <w:rPr>
-          <w:sz w:val="28"/>
-          <w:szCs w:val="28"/>
-        </w:rPr>
-        <w:t>Использование клиент-серверной архитектуры продемонстрировало возможность динамического взаимодействия между клиентом и сервером в рамках обработки данных. Взаимодействие между компонентами осуществлялось через процедуры, которые передавали данные с клиента на сервер, где они обрабатывались и сохранялись в справочниках.</w:t>
-      </w:r>
-    </w:p>
-    <w:p>
-      <w:pPr>
-        <w:rPr>
-          <w:sz w:val="28"/>
-          <w:szCs w:val="28"/>
-        </w:rPr>
-      </w:pPr>
-      <w:r>
-        <w:rPr>
-          <w:b/>
-          <w:bCs/>
-          <w:sz w:val="28"/>
-          <w:szCs w:val="28"/>
-        </w:rPr>
-        <w:t>Результат</w:t>
-      </w:r>
-      <w:r>
-        <w:rPr>
-          <w:sz w:val="28"/>
-          <w:szCs w:val="28"/>
-        </w:rPr>
-        <w:t>: Все операции по передаче данных между клиентом и сервером были выполнены корректно. Система обеспечивала нужную функциональность и соответствовала требованиям задачи.</w:t>
-      </w:r>
-    </w:p>
-    <w:p>
-      <w:pPr>
-        <w:rPr>
-          <w:b/>
-          <w:bCs/>
-          <w:sz w:val="28"/>
-          <w:szCs w:val="28"/>
-        </w:rPr>
-      </w:pPr>
-      <w:r>
-        <w:rPr>
-          <w:b/>
-          <w:bCs/>
-          <w:sz w:val="28"/>
-          <w:szCs w:val="28"/>
-        </w:rPr>
-        <w:t>5. Оценка полноты решения задач</w:t>
-      </w:r>
-    </w:p>
-    <w:p>
-      <w:pPr>
-        <w:rPr>
-          <w:sz w:val="28"/>
-          <w:szCs w:val="28"/>
-        </w:rPr>
-      </w:pPr>
-      <w:r>
-        <w:rPr>
-          <w:sz w:val="28"/>
-          <w:szCs w:val="28"/>
-        </w:rPr>
-        <w:t>Все задачи лабораторной работы были выполнены в полном объеме. Были созданы как списки значений, так и таблицы значений, данные о которых передавались между клиентом и сервером, сортировались и записывались в справочники. Результаты работы были выведены с помощью метода Сообщить() в необходимом формате.</w:t>
-      </w:r>
-    </w:p>
-    <w:p>
-      <w:pPr>
-        <w:rPr>
-          <w:sz w:val="28"/>
-          <w:szCs w:val="28"/>
-        </w:rPr>
-      </w:pPr>
-      <w:r>
-        <w:rPr>
-          <w:b/>
-          <w:bCs/>
-          <w:sz w:val="28"/>
-          <w:szCs w:val="28"/>
-        </w:rPr>
-        <w:t>Рекомендации</w:t>
-      </w:r>
-      <w:r>
-        <w:rPr>
-          <w:sz w:val="28"/>
-          <w:szCs w:val="28"/>
-        </w:rPr>
-        <w:t>: В процессе работы также важно помнить о необходимости правильной валидации вводимых данных и проверке ошибок при взаимодействии с внешними объектами, такими как справочники, чтобы избежать возможных сбоев в системе при работе с большими объемами данных.</w:t>
-      </w:r>
-    </w:p>
-    <w:p>
-      <w:pPr>
-        <w:rPr>
-          <w:b/>
-          <w:bCs/>
-          <w:sz w:val="28"/>
-          <w:szCs w:val="28"/>
-        </w:rPr>
-      </w:pPr>
-      <w:r>
-        <w:rPr>
-          <w:b/>
-          <w:bCs/>
-          <w:sz w:val="28"/>
-          <w:szCs w:val="28"/>
-        </w:rPr>
-        <w:t>Заключение</w:t>
-      </w:r>
-    </w:p>
-    <w:p>
-      <w:pPr>
-        <w:rPr>
-          <w:sz w:val="28"/>
-          <w:szCs w:val="28"/>
-        </w:rPr>
-      </w:pPr>
-      <w:r>
-        <w:rPr>
-          <w:sz w:val="28"/>
-          <w:szCs w:val="28"/>
-        </w:rPr>
-        <w:t xml:space="preserve">Работа над лабораторной задачей позволила успешно освоить работу с </w:t>
-      </w:r>
-      <w:r>
-        <w:rPr>
-          <w:b/>
-          <w:bCs/>
-          <w:sz w:val="28"/>
-          <w:szCs w:val="28"/>
-        </w:rPr>
-        <w:t>Списками значений</w:t>
-      </w:r>
-      <w:r>
-        <w:rPr>
-          <w:sz w:val="28"/>
-          <w:szCs w:val="28"/>
-        </w:rPr>
-        <w:t xml:space="preserve">, </w:t>
-      </w:r>
-      <w:r>
-        <w:rPr>
-          <w:b/>
-          <w:bCs/>
-          <w:sz w:val="28"/>
-          <w:szCs w:val="28"/>
-        </w:rPr>
-        <w:t>Таблицами значений</w:t>
-      </w:r>
-      <w:r>
-        <w:rPr>
-          <w:sz w:val="28"/>
-          <w:szCs w:val="28"/>
-        </w:rPr>
-        <w:t xml:space="preserve">, а также продемонстрировать использование </w:t>
-      </w:r>
-      <w:r>
-        <w:rPr>
-          <w:b/>
-          <w:bCs/>
-          <w:sz w:val="28"/>
-          <w:szCs w:val="28"/>
-        </w:rPr>
-        <w:t>клиент-серверной архитектуры</w:t>
-      </w:r>
-      <w:r>
-        <w:rPr>
-          <w:sz w:val="28"/>
-          <w:szCs w:val="28"/>
-        </w:rPr>
-        <w:t xml:space="preserve"> для взаимодействия с данными. Полученные результаты соответствуют требованиям, поставленным в задаче, и дают полное представление о возможностях работы с данными в системе 1С.</w:t>
-      </w:r>
     </w:p>
     <w:p>
       <w:pPr>
@@ -5893,7 +5946,7 @@
                               <w:rFonts w:ascii="Calibri"/>
                               <w:noProof/>
                             </w:rPr>
-                            <w:t>18</w:t>
+                            <w:t>22</w:t>
                           </w:r>
                           <w:r>
                             <w:rPr>
@@ -5954,7 +6007,7 @@
                         <w:rFonts w:ascii="Calibri"/>
                         <w:noProof/>
                       </w:rPr>
-                      <w:t>18</w:t>
+                      <w:t>22</w:t>
                     </w:r>
                     <w:r>
                       <w:rPr>
@@ -5997,6 +6050,232 @@
 <file path=word/numbering.xml><?xml version="1.0" encoding="utf-8"?>
 <w:numbering xmlns:wpc="http://schemas.microsoft.com/office/word/2010/wordprocessingCanvas" xmlns:cx="http://schemas.microsoft.com/office/drawing/2014/chartex" xmlns:mc="http://schemas.openxmlformats.org/markup-compatibility/2006" xmlns:o="urn:schemas-microsoft-com:office:office" xmlns:r="http://schemas.openxmlformats.org/officeDocument/2006/relationships" xmlns:m="http://schemas.openxmlformats.org/officeDocument/2006/math" xmlns:v="urn:schemas-microsoft-com:vml" xmlns:wp14="http://schemas.microsoft.com/office/word/2010/wordprocessingDrawing" xmlns:wp="http://schemas.openxmlformats.org/drawingml/2006/wordprocessingDrawing" xmlns:w10="urn:schemas-microsoft-com:office:word" xmlns:w="http://schemas.openxmlformats.org/wordprocessingml/2006/main" xmlns:w14="http://schemas.microsoft.com/office/word/2010/wordml" xmlns:w15="http://schemas.microsoft.com/office/word/2012/wordml" xmlns:w16se="http://schemas.microsoft.com/office/word/2015/wordml/symex" xmlns:wpg="http://schemas.microsoft.com/office/word/2010/wordprocessingGroup" xmlns:wpi="http://schemas.microsoft.com/office/word/2010/wordprocessingInk" xmlns:wne="http://schemas.microsoft.com/office/word/2006/wordml" xmlns:wps="http://schemas.microsoft.com/office/word/2010/wordprocessingShape" mc:Ignorable="w14 w15 w16se wp14">
   <w:abstractNum w:abstractNumId="0" w15:restartNumberingAfterBreak="0">
+    <w:nsid w:val="06AE7CBB"/>
+    <w:multiLevelType w:val="multilevel"/>
+    <w:tmpl w:val="BA3E8D4A"/>
+    <w:lvl w:ilvl="0">
+      <w:start w:val="1"/>
+      <w:numFmt w:val="decimal"/>
+      <w:lvlText w:val="%1."/>
+      <w:lvlJc w:val="left"/>
+      <w:pPr>
+        <w:tabs>
+          <w:tab w:val="num" w:pos="720"/>
+        </w:tabs>
+        <w:ind w:left="720" w:hanging="360"/>
+      </w:pPr>
+    </w:lvl>
+    <w:lvl w:ilvl="1" w:tentative="1">
+      <w:start w:val="1"/>
+      <w:numFmt w:val="decimal"/>
+      <w:lvlText w:val="%2."/>
+      <w:lvlJc w:val="left"/>
+      <w:pPr>
+        <w:tabs>
+          <w:tab w:val="num" w:pos="1440"/>
+        </w:tabs>
+        <w:ind w:left="1440" w:hanging="360"/>
+      </w:pPr>
+    </w:lvl>
+    <w:lvl w:ilvl="2" w:tentative="1">
+      <w:start w:val="1"/>
+      <w:numFmt w:val="decimal"/>
+      <w:lvlText w:val="%3."/>
+      <w:lvlJc w:val="left"/>
+      <w:pPr>
+        <w:tabs>
+          <w:tab w:val="num" w:pos="2160"/>
+        </w:tabs>
+        <w:ind w:left="2160" w:hanging="360"/>
+      </w:pPr>
+    </w:lvl>
+    <w:lvl w:ilvl="3" w:tentative="1">
+      <w:start w:val="1"/>
+      <w:numFmt w:val="decimal"/>
+      <w:lvlText w:val="%4."/>
+      <w:lvlJc w:val="left"/>
+      <w:pPr>
+        <w:tabs>
+          <w:tab w:val="num" w:pos="2880"/>
+        </w:tabs>
+        <w:ind w:left="2880" w:hanging="360"/>
+      </w:pPr>
+    </w:lvl>
+    <w:lvl w:ilvl="4" w:tentative="1">
+      <w:start w:val="1"/>
+      <w:numFmt w:val="decimal"/>
+      <w:lvlText w:val="%5."/>
+      <w:lvlJc w:val="left"/>
+      <w:pPr>
+        <w:tabs>
+          <w:tab w:val="num" w:pos="3600"/>
+        </w:tabs>
+        <w:ind w:left="3600" w:hanging="360"/>
+      </w:pPr>
+    </w:lvl>
+    <w:lvl w:ilvl="5" w:tentative="1">
+      <w:start w:val="1"/>
+      <w:numFmt w:val="decimal"/>
+      <w:lvlText w:val="%6."/>
+      <w:lvlJc w:val="left"/>
+      <w:pPr>
+        <w:tabs>
+          <w:tab w:val="num" w:pos="4320"/>
+        </w:tabs>
+        <w:ind w:left="4320" w:hanging="360"/>
+      </w:pPr>
+    </w:lvl>
+    <w:lvl w:ilvl="6" w:tentative="1">
+      <w:start w:val="1"/>
+      <w:numFmt w:val="decimal"/>
+      <w:lvlText w:val="%7."/>
+      <w:lvlJc w:val="left"/>
+      <w:pPr>
+        <w:tabs>
+          <w:tab w:val="num" w:pos="5040"/>
+        </w:tabs>
+        <w:ind w:left="5040" w:hanging="360"/>
+      </w:pPr>
+    </w:lvl>
+    <w:lvl w:ilvl="7" w:tentative="1">
+      <w:start w:val="1"/>
+      <w:numFmt w:val="decimal"/>
+      <w:lvlText w:val="%8."/>
+      <w:lvlJc w:val="left"/>
+      <w:pPr>
+        <w:tabs>
+          <w:tab w:val="num" w:pos="5760"/>
+        </w:tabs>
+        <w:ind w:left="5760" w:hanging="360"/>
+      </w:pPr>
+    </w:lvl>
+    <w:lvl w:ilvl="8" w:tentative="1">
+      <w:start w:val="1"/>
+      <w:numFmt w:val="decimal"/>
+      <w:lvlText w:val="%9."/>
+      <w:lvlJc w:val="left"/>
+      <w:pPr>
+        <w:tabs>
+          <w:tab w:val="num" w:pos="6480"/>
+        </w:tabs>
+        <w:ind w:left="6480" w:hanging="360"/>
+      </w:pPr>
+    </w:lvl>
+  </w:abstractNum>
+  <w:abstractNum w:abstractNumId="1" w15:restartNumberingAfterBreak="0">
+    <w:nsid w:val="1BE55DE4"/>
+    <w:multiLevelType w:val="multilevel"/>
+    <w:tmpl w:val="9A7C382A"/>
+    <w:lvl w:ilvl="0">
+      <w:start w:val="1"/>
+      <w:numFmt w:val="decimal"/>
+      <w:lvlText w:val="%1."/>
+      <w:lvlJc w:val="left"/>
+      <w:pPr>
+        <w:tabs>
+          <w:tab w:val="num" w:pos="720"/>
+        </w:tabs>
+        <w:ind w:left="720" w:hanging="360"/>
+      </w:pPr>
+    </w:lvl>
+    <w:lvl w:ilvl="1" w:tentative="1">
+      <w:start w:val="1"/>
+      <w:numFmt w:val="decimal"/>
+      <w:lvlText w:val="%2."/>
+      <w:lvlJc w:val="left"/>
+      <w:pPr>
+        <w:tabs>
+          <w:tab w:val="num" w:pos="1440"/>
+        </w:tabs>
+        <w:ind w:left="1440" w:hanging="360"/>
+      </w:pPr>
+    </w:lvl>
+    <w:lvl w:ilvl="2" w:tentative="1">
+      <w:start w:val="1"/>
+      <w:numFmt w:val="decimal"/>
+      <w:lvlText w:val="%3."/>
+      <w:lvlJc w:val="left"/>
+      <w:pPr>
+        <w:tabs>
+          <w:tab w:val="num" w:pos="2160"/>
+        </w:tabs>
+        <w:ind w:left="2160" w:hanging="360"/>
+      </w:pPr>
+    </w:lvl>
+    <w:lvl w:ilvl="3" w:tentative="1">
+      <w:start w:val="1"/>
+      <w:numFmt w:val="decimal"/>
+      <w:lvlText w:val="%4."/>
+      <w:lvlJc w:val="left"/>
+      <w:pPr>
+        <w:tabs>
+          <w:tab w:val="num" w:pos="2880"/>
+        </w:tabs>
+        <w:ind w:left="2880" w:hanging="360"/>
+      </w:pPr>
+    </w:lvl>
+    <w:lvl w:ilvl="4" w:tentative="1">
+      <w:start w:val="1"/>
+      <w:numFmt w:val="decimal"/>
+      <w:lvlText w:val="%5."/>
+      <w:lvlJc w:val="left"/>
+      <w:pPr>
+        <w:tabs>
+          <w:tab w:val="num" w:pos="3600"/>
+        </w:tabs>
+        <w:ind w:left="3600" w:hanging="360"/>
+      </w:pPr>
+    </w:lvl>
+    <w:lvl w:ilvl="5" w:tentative="1">
+      <w:start w:val="1"/>
+      <w:numFmt w:val="decimal"/>
+      <w:lvlText w:val="%6."/>
+      <w:lvlJc w:val="left"/>
+      <w:pPr>
+        <w:tabs>
+          <w:tab w:val="num" w:pos="4320"/>
+        </w:tabs>
+        <w:ind w:left="4320" w:hanging="360"/>
+      </w:pPr>
+    </w:lvl>
+    <w:lvl w:ilvl="6" w:tentative="1">
+      <w:start w:val="1"/>
+      <w:numFmt w:val="decimal"/>
+      <w:lvlText w:val="%7."/>
+      <w:lvlJc w:val="left"/>
+      <w:pPr>
+        <w:tabs>
+          <w:tab w:val="num" w:pos="5040"/>
+        </w:tabs>
+        <w:ind w:left="5040" w:hanging="360"/>
+      </w:pPr>
+    </w:lvl>
+    <w:lvl w:ilvl="7" w:tentative="1">
+      <w:start w:val="1"/>
+      <w:numFmt w:val="decimal"/>
+      <w:lvlText w:val="%8."/>
+      <w:lvlJc w:val="left"/>
+      <w:pPr>
+        <w:tabs>
+          <w:tab w:val="num" w:pos="5760"/>
+        </w:tabs>
+        <w:ind w:left="5760" w:hanging="360"/>
+      </w:pPr>
+    </w:lvl>
+    <w:lvl w:ilvl="8" w:tentative="1">
+      <w:start w:val="1"/>
+      <w:numFmt w:val="decimal"/>
+      <w:lvlText w:val="%9."/>
+      <w:lvlJc w:val="left"/>
+      <w:pPr>
+        <w:tabs>
+          <w:tab w:val="num" w:pos="6480"/>
+        </w:tabs>
+        <w:ind w:left="6480" w:hanging="360"/>
+      </w:pPr>
+    </w:lvl>
+  </w:abstractNum>
+  <w:abstractNum w:abstractNumId="2" w15:restartNumberingAfterBreak="0">
     <w:nsid w:val="1E6C3DA5"/>
     <w:multiLevelType w:val="multilevel"/>
     <w:tmpl w:val="623C139C"/>
@@ -6145,8 +6424,282 @@
       </w:rPr>
     </w:lvl>
   </w:abstractNum>
+  <w:abstractNum w:abstractNumId="3" w15:restartNumberingAfterBreak="0">
+    <w:nsid w:val="252D70E2"/>
+    <w:multiLevelType w:val="multilevel"/>
+    <w:tmpl w:val="B45EFEF4"/>
+    <w:lvl w:ilvl="0">
+      <w:start w:val="1"/>
+      <w:numFmt w:val="bullet"/>
+      <w:lvlText w:val=""/>
+      <w:lvlJc w:val="left"/>
+      <w:pPr>
+        <w:tabs>
+          <w:tab w:val="num" w:pos="720"/>
+        </w:tabs>
+        <w:ind w:left="720" w:hanging="360"/>
+      </w:pPr>
+      <w:rPr>
+        <w:rFonts w:ascii="Symbol" w:hAnsi="Symbol" w:hint="default"/>
+        <w:sz w:val="20"/>
+      </w:rPr>
+    </w:lvl>
+    <w:lvl w:ilvl="1" w:tentative="1">
+      <w:start w:val="1"/>
+      <w:numFmt w:val="bullet"/>
+      <w:lvlText w:val="o"/>
+      <w:lvlJc w:val="left"/>
+      <w:pPr>
+        <w:tabs>
+          <w:tab w:val="num" w:pos="1440"/>
+        </w:tabs>
+        <w:ind w:left="1440" w:hanging="360"/>
+      </w:pPr>
+      <w:rPr>
+        <w:rFonts w:ascii="Courier New" w:hAnsi="Courier New" w:hint="default"/>
+        <w:sz w:val="20"/>
+      </w:rPr>
+    </w:lvl>
+    <w:lvl w:ilvl="2" w:tentative="1">
+      <w:start w:val="1"/>
+      <w:numFmt w:val="bullet"/>
+      <w:lvlText w:val=""/>
+      <w:lvlJc w:val="left"/>
+      <w:pPr>
+        <w:tabs>
+          <w:tab w:val="num" w:pos="2160"/>
+        </w:tabs>
+        <w:ind w:left="2160" w:hanging="360"/>
+      </w:pPr>
+      <w:rPr>
+        <w:rFonts w:ascii="Wingdings" w:hAnsi="Wingdings" w:hint="default"/>
+        <w:sz w:val="20"/>
+      </w:rPr>
+    </w:lvl>
+    <w:lvl w:ilvl="3" w:tentative="1">
+      <w:start w:val="1"/>
+      <w:numFmt w:val="bullet"/>
+      <w:lvlText w:val=""/>
+      <w:lvlJc w:val="left"/>
+      <w:pPr>
+        <w:tabs>
+          <w:tab w:val="num" w:pos="2880"/>
+        </w:tabs>
+        <w:ind w:left="2880" w:hanging="360"/>
+      </w:pPr>
+      <w:rPr>
+        <w:rFonts w:ascii="Wingdings" w:hAnsi="Wingdings" w:hint="default"/>
+        <w:sz w:val="20"/>
+      </w:rPr>
+    </w:lvl>
+    <w:lvl w:ilvl="4" w:tentative="1">
+      <w:start w:val="1"/>
+      <w:numFmt w:val="bullet"/>
+      <w:lvlText w:val=""/>
+      <w:lvlJc w:val="left"/>
+      <w:pPr>
+        <w:tabs>
+          <w:tab w:val="num" w:pos="3600"/>
+        </w:tabs>
+        <w:ind w:left="3600" w:hanging="360"/>
+      </w:pPr>
+      <w:rPr>
+        <w:rFonts w:ascii="Wingdings" w:hAnsi="Wingdings" w:hint="default"/>
+        <w:sz w:val="20"/>
+      </w:rPr>
+    </w:lvl>
+    <w:lvl w:ilvl="5" w:tentative="1">
+      <w:start w:val="1"/>
+      <w:numFmt w:val="bullet"/>
+      <w:lvlText w:val=""/>
+      <w:lvlJc w:val="left"/>
+      <w:pPr>
+        <w:tabs>
+          <w:tab w:val="num" w:pos="4320"/>
+        </w:tabs>
+        <w:ind w:left="4320" w:hanging="360"/>
+      </w:pPr>
+      <w:rPr>
+        <w:rFonts w:ascii="Wingdings" w:hAnsi="Wingdings" w:hint="default"/>
+        <w:sz w:val="20"/>
+      </w:rPr>
+    </w:lvl>
+    <w:lvl w:ilvl="6" w:tentative="1">
+      <w:start w:val="1"/>
+      <w:numFmt w:val="bullet"/>
+      <w:lvlText w:val=""/>
+      <w:lvlJc w:val="left"/>
+      <w:pPr>
+        <w:tabs>
+          <w:tab w:val="num" w:pos="5040"/>
+        </w:tabs>
+        <w:ind w:left="5040" w:hanging="360"/>
+      </w:pPr>
+      <w:rPr>
+        <w:rFonts w:ascii="Wingdings" w:hAnsi="Wingdings" w:hint="default"/>
+        <w:sz w:val="20"/>
+      </w:rPr>
+    </w:lvl>
+    <w:lvl w:ilvl="7" w:tentative="1">
+      <w:start w:val="1"/>
+      <w:numFmt w:val="bullet"/>
+      <w:lvlText w:val=""/>
+      <w:lvlJc w:val="left"/>
+      <w:pPr>
+        <w:tabs>
+          <w:tab w:val="num" w:pos="5760"/>
+        </w:tabs>
+        <w:ind w:left="5760" w:hanging="360"/>
+      </w:pPr>
+      <w:rPr>
+        <w:rFonts w:ascii="Wingdings" w:hAnsi="Wingdings" w:hint="default"/>
+        <w:sz w:val="20"/>
+      </w:rPr>
+    </w:lvl>
+    <w:lvl w:ilvl="8" w:tentative="1">
+      <w:start w:val="1"/>
+      <w:numFmt w:val="bullet"/>
+      <w:lvlText w:val=""/>
+      <w:lvlJc w:val="left"/>
+      <w:pPr>
+        <w:tabs>
+          <w:tab w:val="num" w:pos="6480"/>
+        </w:tabs>
+        <w:ind w:left="6480" w:hanging="360"/>
+      </w:pPr>
+      <w:rPr>
+        <w:rFonts w:ascii="Wingdings" w:hAnsi="Wingdings" w:hint="default"/>
+        <w:sz w:val="20"/>
+      </w:rPr>
+    </w:lvl>
+  </w:abstractNum>
+  <w:abstractNum w:abstractNumId="4" w15:restartNumberingAfterBreak="0">
+    <w:nsid w:val="31497AAD"/>
+    <w:multiLevelType w:val="multilevel"/>
+    <w:tmpl w:val="1A1035FA"/>
+    <w:lvl w:ilvl="0">
+      <w:start w:val="1"/>
+      <w:numFmt w:val="decimal"/>
+      <w:lvlText w:val="%1."/>
+      <w:lvlJc w:val="left"/>
+      <w:pPr>
+        <w:tabs>
+          <w:tab w:val="num" w:pos="720"/>
+        </w:tabs>
+        <w:ind w:left="720" w:hanging="360"/>
+      </w:pPr>
+    </w:lvl>
+    <w:lvl w:ilvl="1" w:tentative="1">
+      <w:start w:val="1"/>
+      <w:numFmt w:val="decimal"/>
+      <w:lvlText w:val="%2."/>
+      <w:lvlJc w:val="left"/>
+      <w:pPr>
+        <w:tabs>
+          <w:tab w:val="num" w:pos="1440"/>
+        </w:tabs>
+        <w:ind w:left="1440" w:hanging="360"/>
+      </w:pPr>
+    </w:lvl>
+    <w:lvl w:ilvl="2" w:tentative="1">
+      <w:start w:val="1"/>
+      <w:numFmt w:val="decimal"/>
+      <w:lvlText w:val="%3."/>
+      <w:lvlJc w:val="left"/>
+      <w:pPr>
+        <w:tabs>
+          <w:tab w:val="num" w:pos="2160"/>
+        </w:tabs>
+        <w:ind w:left="2160" w:hanging="360"/>
+      </w:pPr>
+    </w:lvl>
+    <w:lvl w:ilvl="3" w:tentative="1">
+      <w:start w:val="1"/>
+      <w:numFmt w:val="decimal"/>
+      <w:lvlText w:val="%4."/>
+      <w:lvlJc w:val="left"/>
+      <w:pPr>
+        <w:tabs>
+          <w:tab w:val="num" w:pos="2880"/>
+        </w:tabs>
+        <w:ind w:left="2880" w:hanging="360"/>
+      </w:pPr>
+    </w:lvl>
+    <w:lvl w:ilvl="4" w:tentative="1">
+      <w:start w:val="1"/>
+      <w:numFmt w:val="decimal"/>
+      <w:lvlText w:val="%5."/>
+      <w:lvlJc w:val="left"/>
+      <w:pPr>
+        <w:tabs>
+          <w:tab w:val="num" w:pos="3600"/>
+        </w:tabs>
+        <w:ind w:left="3600" w:hanging="360"/>
+      </w:pPr>
+    </w:lvl>
+    <w:lvl w:ilvl="5" w:tentative="1">
+      <w:start w:val="1"/>
+      <w:numFmt w:val="decimal"/>
+      <w:lvlText w:val="%6."/>
+      <w:lvlJc w:val="left"/>
+      <w:pPr>
+        <w:tabs>
+          <w:tab w:val="num" w:pos="4320"/>
+        </w:tabs>
+        <w:ind w:left="4320" w:hanging="360"/>
+      </w:pPr>
+    </w:lvl>
+    <w:lvl w:ilvl="6" w:tentative="1">
+      <w:start w:val="1"/>
+      <w:numFmt w:val="decimal"/>
+      <w:lvlText w:val="%7."/>
+      <w:lvlJc w:val="left"/>
+      <w:pPr>
+        <w:tabs>
+          <w:tab w:val="num" w:pos="5040"/>
+        </w:tabs>
+        <w:ind w:left="5040" w:hanging="360"/>
+      </w:pPr>
+    </w:lvl>
+    <w:lvl w:ilvl="7" w:tentative="1">
+      <w:start w:val="1"/>
+      <w:numFmt w:val="decimal"/>
+      <w:lvlText w:val="%8."/>
+      <w:lvlJc w:val="left"/>
+      <w:pPr>
+        <w:tabs>
+          <w:tab w:val="num" w:pos="5760"/>
+        </w:tabs>
+        <w:ind w:left="5760" w:hanging="360"/>
+      </w:pPr>
+    </w:lvl>
+    <w:lvl w:ilvl="8" w:tentative="1">
+      <w:start w:val="1"/>
+      <w:numFmt w:val="decimal"/>
+      <w:lvlText w:val="%9."/>
+      <w:lvlJc w:val="left"/>
+      <w:pPr>
+        <w:tabs>
+          <w:tab w:val="num" w:pos="6480"/>
+        </w:tabs>
+        <w:ind w:left="6480" w:hanging="360"/>
+      </w:pPr>
+    </w:lvl>
+  </w:abstractNum>
   <w:num w:numId="1">
+    <w:abstractNumId w:val="2"/>
+  </w:num>
+  <w:num w:numId="2">
+    <w:abstractNumId w:val="4"/>
+  </w:num>
+  <w:num w:numId="3">
+    <w:abstractNumId w:val="1"/>
+  </w:num>
+  <w:num w:numId="4">
     <w:abstractNumId w:val="0"/>
+  </w:num>
+  <w:num w:numId="5">
+    <w:abstractNumId w:val="3"/>
   </w:num>
 </w:numbering>
 </file>
@@ -6596,6 +7149,7 @@
   <w:style w:type="character" w:default="1" w:styleId="a0">
     <w:name w:val="Default Paragraph Font"/>
     <w:uiPriority w:val="1"/>
+    <w:semiHidden/>
     <w:unhideWhenUsed/>
   </w:style>
   <w:style w:type="table" w:default="1" w:styleId="a1">
@@ -6674,6 +7228,36 @@
       <w:iCs/>
       <w:color w:val="365F91" w:themeColor="accent1" w:themeShade="BF"/>
       <w:lang w:val="ru-RU"/>
+    </w:rPr>
+  </w:style>
+  <w:style w:type="paragraph" w:styleId="a5">
+    <w:name w:val="Normal (Web)"/>
+    <w:basedOn w:val="a"/>
+    <w:uiPriority w:val="99"/>
+    <w:semiHidden/>
+    <w:unhideWhenUsed/>
+    <w:rsid w:val="00131E71"/>
+    <w:pPr>
+      <w:widowControl/>
+      <w:autoSpaceDE/>
+      <w:autoSpaceDN/>
+      <w:spacing w:before="100" w:beforeAutospacing="1" w:after="100" w:afterAutospacing="1"/>
+    </w:pPr>
+    <w:rPr>
+      <w:sz w:val="24"/>
+      <w:szCs w:val="24"/>
+      <w:lang w:eastAsia="ru-RU"/>
+    </w:rPr>
+  </w:style>
+  <w:style w:type="character" w:styleId="a6">
+    <w:name w:val="Strong"/>
+    <w:basedOn w:val="a0"/>
+    <w:uiPriority w:val="22"/>
+    <w:qFormat/>
+    <w:rsid w:val="00131E71"/>
+    <w:rPr>
+      <w:b/>
+      <w:bCs/>
     </w:rPr>
   </w:style>
 </w:styles>

--- a/lab5/ОПКИС Лаба 5.docx
+++ b/lab5/ОПКИС Лаба 5.docx
@@ -797,6 +797,35 @@
     <w:p>
       <w:pPr>
         <w:jc w:val="center"/>
+      </w:pPr>
+    </w:p>
+    <w:p>
+      <w:pPr>
+        <w:jc w:val="center"/>
+      </w:pPr>
+    </w:p>
+    <w:p>
+      <w:pPr>
+        <w:jc w:val="center"/>
+      </w:pPr>
+    </w:p>
+    <w:p>
+      <w:pPr>
+        <w:jc w:val="center"/>
+      </w:pPr>
+    </w:p>
+    <w:p>
+      <w:r>
+        <w:br w:type="page"/>
+      </w:r>
+    </w:p>
+    <w:p>
+      <w:pPr>
+        <w:jc w:val="center"/>
+      </w:pPr>
+    </w:p>
+    <w:p>
+      <w:pPr>
         <w:sectPr>
           <w:type w:val="continuous"/>
           <w:pgSz w:w="11910" w:h="16840"/>
@@ -808,6 +837,7 @@
     <w:p>
       <w:pPr>
         <w:pStyle w:val="a5"/>
+        <w:outlineLvl w:val="0"/>
         <w:rPr>
           <w:sz w:val="28"/>
           <w:szCs w:val="28"/>
@@ -828,6 +858,7 @@
     <w:p>
       <w:pPr>
         <w:pStyle w:val="a5"/>
+        <w:outlineLvl w:val="1"/>
         <w:rPr>
           <w:sz w:val="28"/>
           <w:szCs w:val="28"/>
@@ -849,6 +880,9 @@
           <w:ilvl w:val="0"/>
           <w:numId w:val="2"/>
         </w:numPr>
+        <w:spacing w:line="360" w:lineRule="auto"/>
+        <w:ind w:left="1069"/>
+        <w:jc w:val="both"/>
         <w:rPr>
           <w:sz w:val="28"/>
           <w:szCs w:val="28"/>
@@ -869,6 +903,9 @@
           <w:ilvl w:val="0"/>
           <w:numId w:val="2"/>
         </w:numPr>
+        <w:spacing w:line="360" w:lineRule="auto"/>
+        <w:ind w:left="1069"/>
+        <w:jc w:val="both"/>
         <w:rPr>
           <w:sz w:val="28"/>
           <w:szCs w:val="28"/>
@@ -889,6 +926,9 @@
           <w:ilvl w:val="0"/>
           <w:numId w:val="2"/>
         </w:numPr>
+        <w:spacing w:line="360" w:lineRule="auto"/>
+        <w:ind w:left="1069"/>
+        <w:jc w:val="both"/>
         <w:rPr>
           <w:sz w:val="28"/>
           <w:szCs w:val="28"/>
@@ -905,6 +945,7 @@
     <w:p>
       <w:pPr>
         <w:pStyle w:val="a5"/>
+        <w:outlineLvl w:val="1"/>
         <w:rPr>
           <w:sz w:val="28"/>
           <w:szCs w:val="28"/>
@@ -924,19 +965,30 @@
         <w:pStyle w:val="a5"/>
         <w:numPr>
           <w:ilvl w:val="0"/>
-          <w:numId w:val="3"/>
+          <w:numId w:val="2"/>
         </w:numPr>
-        <w:rPr>
-          <w:sz w:val="28"/>
-          <w:szCs w:val="28"/>
-        </w:rPr>
-      </w:pPr>
-      <w:r>
-        <w:rPr>
-          <w:sz w:val="28"/>
-          <w:szCs w:val="28"/>
-        </w:rPr>
-        <w:t>Создать ТЗ для библиотеки, содержащую информацию о наименовании книги, авторе, годе издания, количестве страниц, адресе издательства, названии издательства, рекомендуемой к продаже цене, кратком описании. Реализовать сортировку по автору, цене, количеству страниц. Вывести изначальную ТЗ и три ТЗ, каждая из которых отсортирована по определенному столбцу.</w:t>
+        <w:spacing w:line="360" w:lineRule="auto"/>
+        <w:ind w:left="1069"/>
+        <w:jc w:val="both"/>
+        <w:rPr>
+          <w:sz w:val="28"/>
+          <w:szCs w:val="28"/>
+        </w:rPr>
+      </w:pPr>
+      <w:r>
+        <w:rPr>
+          <w:sz w:val="28"/>
+          <w:szCs w:val="28"/>
+        </w:rPr>
+        <w:t xml:space="preserve">Создать ТЗ для библиотеки, содержащую информацию о наименовании книги, авторе, годе издания, количестве страниц, адресе издательства, названии издательства, рекомендуемой к продаже цене, кратком описании. Реализовать сортировку по автору, цене, количеству страниц. </w:t>
+      </w:r>
+      <w:r>
+        <w:rPr>
+          <w:sz w:val="28"/>
+          <w:szCs w:val="28"/>
+        </w:rPr>
+        <w:lastRenderedPageBreak/>
+        <w:t>Вывести изначальную ТЗ и три ТЗ, каждая из которых отсортирована по определенному столбцу.</w:t>
       </w:r>
     </w:p>
     <w:p>
@@ -944,8 +996,11 @@
         <w:pStyle w:val="a5"/>
         <w:numPr>
           <w:ilvl w:val="0"/>
-          <w:numId w:val="3"/>
+          <w:numId w:val="2"/>
         </w:numPr>
+        <w:spacing w:line="360" w:lineRule="auto"/>
+        <w:ind w:left="1069"/>
+        <w:jc w:val="both"/>
         <w:rPr>
           <w:sz w:val="28"/>
           <w:szCs w:val="28"/>
@@ -964,8 +1019,11 @@
         <w:pStyle w:val="a5"/>
         <w:numPr>
           <w:ilvl w:val="0"/>
-          <w:numId w:val="3"/>
+          <w:numId w:val="2"/>
         </w:numPr>
+        <w:spacing w:line="360" w:lineRule="auto"/>
+        <w:ind w:left="1069"/>
+        <w:jc w:val="both"/>
         <w:rPr>
           <w:sz w:val="28"/>
           <w:szCs w:val="28"/>
@@ -1001,11 +1059,10 @@
     </w:p>
     <w:p>
       <w:pPr>
-        <w:widowControl/>
-        <w:autoSpaceDE/>
-        <w:autoSpaceDN/>
-        <w:spacing w:before="100" w:beforeAutospacing="1" w:after="100" w:afterAutospacing="1"/>
-        <w:rPr>
+        <w:pStyle w:val="2"/>
+        <w:rPr>
+          <w:rFonts w:ascii="Times New Roman" w:hAnsi="Times New Roman" w:cs="Times New Roman"/>
+          <w:color w:val="auto"/>
           <w:sz w:val="28"/>
           <w:szCs w:val="28"/>
           <w:lang w:eastAsia="ru-RU"/>
@@ -1013,8 +1070,10 @@
       </w:pPr>
       <w:r>
         <w:rPr>
+          <w:rFonts w:ascii="Times New Roman" w:hAnsi="Times New Roman" w:cs="Times New Roman"/>
           <w:b/>
           <w:bCs/>
+          <w:color w:val="auto"/>
           <w:sz w:val="28"/>
           <w:szCs w:val="28"/>
           <w:lang w:eastAsia="ru-RU"/>
@@ -1024,50 +1083,46 @@
     </w:p>
     <w:p>
       <w:pPr>
-        <w:widowControl/>
+        <w:pStyle w:val="a5"/>
         <w:numPr>
           <w:ilvl w:val="0"/>
-          <w:numId w:val="4"/>
+          <w:numId w:val="2"/>
         </w:numPr>
-        <w:autoSpaceDE/>
-        <w:autoSpaceDN/>
-        <w:spacing w:before="100" w:beforeAutospacing="1" w:after="100" w:afterAutospacing="1"/>
-        <w:rPr>
-          <w:sz w:val="28"/>
-          <w:szCs w:val="28"/>
-          <w:lang w:eastAsia="ru-RU"/>
-        </w:rPr>
-      </w:pPr>
-      <w:r>
-        <w:rPr>
-          <w:sz w:val="28"/>
-          <w:szCs w:val="28"/>
-          <w:lang w:eastAsia="ru-RU"/>
+        <w:spacing w:line="360" w:lineRule="auto"/>
+        <w:ind w:left="1069"/>
+        <w:jc w:val="both"/>
+        <w:rPr>
+          <w:sz w:val="28"/>
+          <w:szCs w:val="28"/>
+        </w:rPr>
+      </w:pPr>
+      <w:r>
+        <w:rPr>
+          <w:sz w:val="28"/>
+          <w:szCs w:val="28"/>
         </w:rPr>
         <w:t>Создать структуру, содержащую информацию: название товара, цена, срок годности, характеристика, производитель. Структур должно быть не менее 10. Все структуры добавить в один массив и передать его с клиента на сервер. На сервере в справочник Номенклатура программно занести данные.</w:t>
       </w:r>
     </w:p>
     <w:p>
       <w:pPr>
-        <w:widowControl/>
+        <w:pStyle w:val="a5"/>
         <w:numPr>
           <w:ilvl w:val="0"/>
-          <w:numId w:val="4"/>
+          <w:numId w:val="2"/>
         </w:numPr>
-        <w:autoSpaceDE/>
-        <w:autoSpaceDN/>
-        <w:spacing w:before="100" w:beforeAutospacing="1" w:after="100" w:afterAutospacing="1"/>
-        <w:rPr>
-          <w:sz w:val="28"/>
-          <w:szCs w:val="28"/>
-          <w:lang w:eastAsia="ru-RU"/>
-        </w:rPr>
-      </w:pPr>
-      <w:r>
-        <w:rPr>
-          <w:sz w:val="28"/>
-          <w:szCs w:val="28"/>
-          <w:lang w:eastAsia="ru-RU"/>
+        <w:spacing w:line="360" w:lineRule="auto"/>
+        <w:ind w:left="1069"/>
+        <w:jc w:val="both"/>
+        <w:rPr>
+          <w:sz w:val="28"/>
+          <w:szCs w:val="28"/>
+        </w:rPr>
+      </w:pPr>
+      <w:r>
+        <w:rPr>
+          <w:sz w:val="28"/>
+          <w:szCs w:val="28"/>
         </w:rPr>
         <w:t>Создать структуру, содержащую информацию: дата, температура воздуха, влажность, температура по ощущениям, город. Структур должно быть не менее 10. Все структуры добавить в один массив и передать его с клиента на сервер. На сервере в справочник ПогодаПоГородам программно занести данные.</w:t>
       </w:r>
@@ -1078,7 +1133,7 @@
           <w:sz w:val="23"/>
         </w:rPr>
         <w:sectPr>
-          <w:footerReference w:type="default" r:id="rId7"/>
+          <w:footerReference w:type="default" r:id="rId8"/>
           <w:pgSz w:w="11910" w:h="16840"/>
           <w:pgMar w:top="1020" w:right="400" w:bottom="1180" w:left="1560" w:header="0" w:footer="988" w:gutter="0"/>
           <w:pgNumType w:start="2"/>
@@ -1088,86 +1143,49 @@
     </w:p>
     <w:p>
       <w:pPr>
+        <w:pStyle w:val="1"/>
+        <w:rPr>
+          <w:b w:val="0"/>
+          <w:spacing w:val="-2"/>
+        </w:rPr>
+      </w:pPr>
+      <w:r>
+        <w:rPr>
+          <w:spacing w:val="-2"/>
+        </w:rPr>
+        <w:lastRenderedPageBreak/>
+        <w:t>Выполнение:</w:t>
+      </w:r>
+    </w:p>
+    <w:p>
+      <w:pPr>
         <w:spacing w:before="73"/>
         <w:ind w:left="232" w:right="540"/>
+        <w:jc w:val="center"/>
         <w:rPr>
           <w:b/>
           <w:spacing w:val="-2"/>
           <w:sz w:val="28"/>
         </w:rPr>
       </w:pPr>
-      <w:r>
-        <w:rPr>
-          <w:b/>
-          <w:spacing w:val="-2"/>
-          <w:sz w:val="28"/>
-        </w:rPr>
-        <w:lastRenderedPageBreak/>
-        <w:t>Выполнение:</w:t>
-      </w:r>
-    </w:p>
-    <w:p>
-      <w:pPr>
-        <w:spacing w:before="73"/>
-        <w:ind w:left="232" w:right="540"/>
-        <w:jc w:val="center"/>
-        <w:rPr>
-          <w:b/>
-          <w:spacing w:val="-2"/>
-          <w:sz w:val="28"/>
-        </w:rPr>
-      </w:pPr>
-    </w:p>
-    <w:p>
-      <w:pPr>
-        <w:spacing w:before="73"/>
-        <w:ind w:left="232" w:right="540"/>
-        <w:rPr>
-          <w:spacing w:val="-2"/>
-          <w:sz w:val="28"/>
-        </w:rPr>
-      </w:pPr>
-      <w:r>
-        <w:rPr>
-          <w:spacing w:val="-2"/>
-          <w:sz w:val="28"/>
-        </w:rPr>
-        <w:t>Заполним</w:t>
-      </w:r>
-      <w:r>
-        <w:rPr>
-          <w:spacing w:val="-2"/>
-          <w:sz w:val="28"/>
-        </w:rPr>
-        <w:t xml:space="preserve"> список значений данными о ФИО сотрудников компа</w:t>
-      </w:r>
-      <w:r>
-        <w:rPr>
-          <w:spacing w:val="-2"/>
-          <w:sz w:val="28"/>
-        </w:rPr>
-        <w:t>нии не менее 10 штук. Предложим</w:t>
-      </w:r>
-      <w:r>
-        <w:rPr>
-          <w:spacing w:val="-2"/>
-          <w:sz w:val="28"/>
-        </w:rPr>
-        <w:t xml:space="preserve"> пользователю выбрать одного из сотрудников, которого пре</w:t>
-      </w:r>
-      <w:r>
-        <w:rPr>
-          <w:spacing w:val="-2"/>
-          <w:sz w:val="28"/>
-        </w:rPr>
-        <w:t>мируют по итогам месяца. Выведем</w:t>
-      </w:r>
-      <w:r>
-        <w:rPr>
-          <w:spacing w:val="-2"/>
-          <w:sz w:val="28"/>
-        </w:rPr>
-        <w:t xml:space="preserve"> информацию с помощью метода сообщить в формате: « получит премию в размере в конце месяца!».</w:t>
+    </w:p>
+    <w:p>
+      <w:pPr>
+        <w:pStyle w:val="a5"/>
+        <w:spacing w:line="360" w:lineRule="auto"/>
+        <w:ind w:left="1069"/>
+        <w:jc w:val="both"/>
+        <w:rPr>
+          <w:sz w:val="28"/>
+          <w:szCs w:val="28"/>
+        </w:rPr>
+      </w:pPr>
+      <w:r>
+        <w:rPr>
+          <w:sz w:val="28"/>
+          <w:szCs w:val="28"/>
+        </w:rPr>
+        <w:t>Заполним список значений данными о ФИО сотрудников компании не менее 10 штук. Предложим пользователю выбрать одного из сотрудников, которого премируют по итогам месяца. Выведем информацию с помощью метода сообщить в формате: « получит премию в размере в конце месяца!».</w:t>
       </w:r>
     </w:p>
     <w:p>
@@ -1200,121 +1218,6 @@
             <wp:extent cx="6318250" cy="3503930"/>
             <wp:effectExtent l="0" t="0" r="6350" b="1270"/>
             <wp:docPr id="2" name="Рисунок 2"/>
-            <wp:cNvGraphicFramePr>
-              <a:graphicFrameLocks xmlns:a="http://schemas.openxmlformats.org/drawingml/2006/main" noChangeAspect="1"/>
-            </wp:cNvGraphicFramePr>
-            <a:graphic xmlns:a="http://schemas.openxmlformats.org/drawingml/2006/main">
-              <a:graphicData uri="http://schemas.openxmlformats.org/drawingml/2006/picture">
-                <pic:pic xmlns:pic="http://schemas.openxmlformats.org/drawingml/2006/picture">
-                  <pic:nvPicPr>
-                    <pic:cNvPr id="1" name=""/>
-                    <pic:cNvPicPr/>
-                  </pic:nvPicPr>
-                  <pic:blipFill>
-                    <a:blip r:embed="rId8"/>
-                    <a:stretch>
-                      <a:fillRect/>
-                    </a:stretch>
-                  </pic:blipFill>
-                  <pic:spPr>
-                    <a:xfrm>
-                      <a:off x="0" y="0"/>
-                      <a:ext cx="6318250" cy="3503930"/>
-                    </a:xfrm>
-                    <a:prstGeom prst="rect">
-                      <a:avLst/>
-                    </a:prstGeom>
-                  </pic:spPr>
-                </pic:pic>
-              </a:graphicData>
-            </a:graphic>
-          </wp:inline>
-        </w:drawing>
-      </w:r>
-    </w:p>
-    <w:p>
-      <w:pPr>
-        <w:pStyle w:val="a3"/>
-        <w:spacing w:before="65"/>
-        <w:ind w:left="232" w:right="538"/>
-        <w:jc w:val="center"/>
-        <w:rPr>
-          <w:spacing w:val="-2"/>
-        </w:rPr>
-      </w:pPr>
-      <w:r>
-        <w:t>Рисунок</w:t>
-      </w:r>
-      <w:r>
-        <w:rPr>
-          <w:spacing w:val="-7"/>
-        </w:rPr>
-        <w:t xml:space="preserve"> </w:t>
-      </w:r>
-      <w:r>
-        <w:t>1</w:t>
-      </w:r>
-      <w:r>
-        <w:rPr>
-          <w:spacing w:val="-5"/>
-        </w:rPr>
-        <w:t xml:space="preserve"> </w:t>
-      </w:r>
-      <w:r>
-        <w:t>–</w:t>
-      </w:r>
-      <w:r>
-        <w:rPr>
-          <w:spacing w:val="-6"/>
-        </w:rPr>
-        <w:t xml:space="preserve"> </w:t>
-      </w:r>
-      <w:r>
-        <w:t>Работа со списком значений</w:t>
-      </w:r>
-    </w:p>
-    <w:p>
-      <w:pPr>
-        <w:pStyle w:val="a3"/>
-        <w:spacing w:before="65"/>
-        <w:ind w:left="232" w:right="538"/>
-        <w:jc w:val="center"/>
-        <w:rPr>
-          <w:spacing w:val="-2"/>
-        </w:rPr>
-      </w:pPr>
-    </w:p>
-    <w:p>
-      <w:pPr>
-        <w:pStyle w:val="a3"/>
-        <w:spacing w:before="65"/>
-        <w:ind w:left="232" w:right="538"/>
-      </w:pPr>
-      <w:r>
-        <w:t>Теперь, когла мы запускаем конфигуратор, получаем диалоговое окно с выбором сотрудника, которого надо премировать</w:t>
-      </w:r>
-      <w:r>
-        <w:t>:</w:t>
-      </w:r>
-    </w:p>
-    <w:p>
-      <w:pPr>
-        <w:pStyle w:val="a3"/>
-        <w:spacing w:before="65"/>
-        <w:ind w:left="232" w:right="538"/>
-        <w:jc w:val="center"/>
-      </w:pPr>
-      <w:r>
-        <w:rPr>
-          <w:noProof/>
-          <w:lang w:eastAsia="ru-RU"/>
-        </w:rPr>
-        <w:lastRenderedPageBreak/>
-        <w:drawing>
-          <wp:inline distT="0" distB="0" distL="0" distR="0" wp14:anchorId="1963B18E" wp14:editId="1ADCD1FE">
-            <wp:extent cx="3190875" cy="3257550"/>
-            <wp:effectExtent l="0" t="0" r="9525" b="0"/>
-            <wp:docPr id="3" name="Рисунок 3"/>
             <wp:cNvGraphicFramePr>
               <a:graphicFrameLocks xmlns:a="http://schemas.openxmlformats.org/drawingml/2006/main" noChangeAspect="1"/>
             </wp:cNvGraphicFramePr>
@@ -1334,7 +1237,7 @@
                   <pic:spPr>
                     <a:xfrm>
                       <a:off x="0" y="0"/>
-                      <a:ext cx="3190875" cy="3257550"/>
+                      <a:ext cx="6318250" cy="3503930"/>
                     </a:xfrm>
                     <a:prstGeom prst="rect">
                       <a:avLst/>
@@ -1353,6 +1256,9 @@
         <w:spacing w:before="65"/>
         <w:ind w:left="232" w:right="538"/>
         <w:jc w:val="center"/>
+        <w:rPr>
+          <w:spacing w:val="-2"/>
+        </w:rPr>
       </w:pPr>
       <w:r>
         <w:t>Рисунок</w:t>
@@ -1364,10 +1270,7 @@
         <w:t xml:space="preserve"> </w:t>
       </w:r>
       <w:r>
-        <w:rPr>
-          <w:lang w:val="en-US"/>
-        </w:rPr>
-        <w:t>2</w:t>
+        <w:t>1</w:t>
       </w:r>
       <w:r>
         <w:rPr>
@@ -1385,32 +1288,38 @@
         <w:t xml:space="preserve"> </w:t>
       </w:r>
       <w:r>
-        <w:t>диалоговое окно</w:t>
-      </w:r>
-    </w:p>
-    <w:p>
-      <w:pPr>
-        <w:pStyle w:val="a3"/>
-        <w:spacing w:before="65"/>
-        <w:ind w:left="232" w:right="538"/>
-        <w:jc w:val="center"/>
-      </w:pPr>
-    </w:p>
-    <w:p>
-      <w:pPr>
-        <w:pStyle w:val="a3"/>
-        <w:spacing w:before="65"/>
-        <w:ind w:left="232" w:right="538"/>
-        <w:jc w:val="center"/>
-      </w:pPr>
-    </w:p>
-    <w:p>
-      <w:pPr>
-        <w:pStyle w:val="a3"/>
-        <w:spacing w:before="65"/>
-        <w:ind w:left="232" w:right="538"/>
-        <w:jc w:val="center"/>
-      </w:pPr>
+        <w:t>Работа со списком значений</w:t>
+      </w:r>
+    </w:p>
+    <w:p>
+      <w:pPr>
+        <w:pStyle w:val="a3"/>
+        <w:spacing w:before="65"/>
+        <w:ind w:left="232" w:right="538"/>
+        <w:jc w:val="center"/>
+        <w:rPr>
+          <w:spacing w:val="-2"/>
+        </w:rPr>
+      </w:pPr>
+    </w:p>
+    <w:p>
+      <w:pPr>
+        <w:pStyle w:val="a5"/>
+        <w:spacing w:line="360" w:lineRule="auto"/>
+        <w:ind w:left="1069"/>
+        <w:jc w:val="both"/>
+        <w:rPr>
+          <w:sz w:val="28"/>
+          <w:szCs w:val="28"/>
+        </w:rPr>
+      </w:pPr>
+      <w:r>
+        <w:rPr>
+          <w:sz w:val="28"/>
+          <w:szCs w:val="28"/>
+        </w:rPr>
+        <w:t>Теперь, когла мы запускаем конфигуратор, получаем диалоговое окно с выбором сотрудника, которого надо премировать:</w:t>
+      </w:r>
     </w:p>
     <w:p>
       <w:pPr>
@@ -1424,11 +1333,12 @@
           <w:noProof/>
           <w:lang w:eastAsia="ru-RU"/>
         </w:rPr>
+        <w:lastRenderedPageBreak/>
         <w:drawing>
-          <wp:inline distT="0" distB="0" distL="0" distR="0" wp14:anchorId="01B119C9" wp14:editId="0C9B8480">
-            <wp:extent cx="3771900" cy="1295400"/>
-            <wp:effectExtent l="0" t="0" r="0" b="0"/>
-            <wp:docPr id="4" name="Рисунок 4"/>
+          <wp:inline distT="0" distB="0" distL="0" distR="0" wp14:anchorId="1963B18E" wp14:editId="1ADCD1FE">
+            <wp:extent cx="3190875" cy="3257550"/>
+            <wp:effectExtent l="0" t="0" r="9525" b="0"/>
+            <wp:docPr id="3" name="Рисунок 3"/>
             <wp:cNvGraphicFramePr>
               <a:graphicFrameLocks xmlns:a="http://schemas.openxmlformats.org/drawingml/2006/main" noChangeAspect="1"/>
             </wp:cNvGraphicFramePr>
@@ -1448,7 +1358,7 @@
                   <pic:spPr>
                     <a:xfrm>
                       <a:off x="0" y="0"/>
-                      <a:ext cx="3771900" cy="1295400"/>
+                      <a:ext cx="3190875" cy="3257550"/>
                     </a:xfrm>
                     <a:prstGeom prst="rect">
                       <a:avLst/>
@@ -1478,7 +1388,10 @@
         <w:t xml:space="preserve"> </w:t>
       </w:r>
       <w:r>
-        <w:t>3</w:t>
+        <w:rPr>
+          <w:lang w:val="en-US"/>
+        </w:rPr>
+        <w:t>2</w:t>
       </w:r>
       <w:r>
         <w:rPr>
@@ -1498,6 +1411,22 @@
       <w:r>
         <w:t>диалоговое окно</w:t>
       </w:r>
+    </w:p>
+    <w:p>
+      <w:pPr>
+        <w:pStyle w:val="a3"/>
+        <w:spacing w:before="65"/>
+        <w:ind w:left="232" w:right="538"/>
+        <w:jc w:val="center"/>
+      </w:pPr>
+    </w:p>
+    <w:p>
+      <w:pPr>
+        <w:pStyle w:val="a3"/>
+        <w:spacing w:before="65"/>
+        <w:ind w:left="232" w:right="538"/>
+        <w:jc w:val="center"/>
+      </w:pPr>
     </w:p>
     <w:p>
       <w:pPr>
@@ -1520,10 +1449,10 @@
           <w:lang w:eastAsia="ru-RU"/>
         </w:rPr>
         <w:drawing>
-          <wp:inline distT="0" distB="0" distL="0" distR="0" wp14:anchorId="25980422" wp14:editId="45F0858A">
-            <wp:extent cx="5191125" cy="657225"/>
-            <wp:effectExtent l="0" t="0" r="9525" b="9525"/>
-            <wp:docPr id="5" name="Рисунок 5"/>
+          <wp:inline distT="0" distB="0" distL="0" distR="0" wp14:anchorId="01B119C9" wp14:editId="0C9B8480">
+            <wp:extent cx="3771900" cy="1295400"/>
+            <wp:effectExtent l="0" t="0" r="0" b="0"/>
+            <wp:docPr id="4" name="Рисунок 4"/>
             <wp:cNvGraphicFramePr>
               <a:graphicFrameLocks xmlns:a="http://schemas.openxmlformats.org/drawingml/2006/main" noChangeAspect="1"/>
             </wp:cNvGraphicFramePr>
@@ -1543,7 +1472,7 @@
                   <pic:spPr>
                     <a:xfrm>
                       <a:off x="0" y="0"/>
-                      <a:ext cx="5191125" cy="657225"/>
+                      <a:ext cx="3771900" cy="1295400"/>
                     </a:xfrm>
                     <a:prstGeom prst="rect">
                       <a:avLst/>
@@ -1573,7 +1502,7 @@
         <w:t xml:space="preserve"> </w:t>
       </w:r>
       <w:r>
-        <w:t>4</w:t>
+        <w:t>3</w:t>
       </w:r>
       <w:r>
         <w:rPr>
@@ -1591,58 +1520,16 @@
         <w:t xml:space="preserve"> </w:t>
       </w:r>
       <w:r>
-        <w:t>вывод в консоли</w:t>
-      </w:r>
-    </w:p>
-    <w:p>
-      <w:pPr>
-        <w:pStyle w:val="a3"/>
-        <w:spacing w:before="65"/>
-        <w:ind w:right="538"/>
-      </w:pPr>
-    </w:p>
-    <w:p>
-      <w:pPr>
-        <w:pStyle w:val="a3"/>
-        <w:spacing w:before="65"/>
-        <w:ind w:left="232" w:right="538"/>
-      </w:pPr>
-      <w:r>
-        <w:t>Заполним</w:t>
-      </w:r>
-      <w:r>
-        <w:t xml:space="preserve"> список значений данными о ФИО сотрудников комп</w:t>
-      </w:r>
-      <w:r>
-        <w:t>ании не менее 10 штук. Заполним</w:t>
-      </w:r>
-      <w:r>
-        <w:t xml:space="preserve"> список значений данными о премиях сотрудников (можно использовать генератор случайных чисел), не менее 5 штук</w:t>
-      </w:r>
-      <w:r>
-        <w:t>. Заполним</w:t>
-      </w:r>
-      <w:r>
-        <w:t xml:space="preserve"> список значений данными о периодах премирования сотрудников компа</w:t>
-      </w:r>
-      <w:r>
-        <w:t>нии не менее 10 штук. Предложим</w:t>
-      </w:r>
-      <w:r>
-        <w:t xml:space="preserve"> пользователю выбрать одного из сотрудников, которого премируют по итогам месяца, ра</w:t>
-      </w:r>
-      <w:r>
-        <w:t>змер премии и сам месяц. Выведем</w:t>
-      </w:r>
-      <w:r>
-        <w:t xml:space="preserve"> информацию с помощью метода сообщить в формате: </w:t>
-      </w:r>
-      <w:r>
-        <w:t xml:space="preserve">        </w:t>
-      </w:r>
-      <w:r>
-        <w:t>« получит премию в размере в конце !».</w:t>
-      </w:r>
+        <w:t>диалоговое окно</w:t>
+      </w:r>
+    </w:p>
+    <w:p>
+      <w:pPr>
+        <w:pStyle w:val="a3"/>
+        <w:spacing w:before="65"/>
+        <w:ind w:left="232" w:right="538"/>
+        <w:jc w:val="center"/>
+      </w:pPr>
     </w:p>
     <w:p>
       <w:pPr>
@@ -1656,12 +1543,11 @@
           <w:noProof/>
           <w:lang w:eastAsia="ru-RU"/>
         </w:rPr>
-        <w:lastRenderedPageBreak/>
         <w:drawing>
-          <wp:inline distT="0" distB="0" distL="0" distR="0" wp14:anchorId="53D866F5" wp14:editId="67C4CDC3">
-            <wp:extent cx="6318250" cy="6537325"/>
-            <wp:effectExtent l="0" t="0" r="6350" b="0"/>
-            <wp:docPr id="6" name="Рисунок 6"/>
+          <wp:inline distT="0" distB="0" distL="0" distR="0" wp14:anchorId="25980422" wp14:editId="45F0858A">
+            <wp:extent cx="5191125" cy="657225"/>
+            <wp:effectExtent l="0" t="0" r="9525" b="9525"/>
+            <wp:docPr id="5" name="Рисунок 5"/>
             <wp:cNvGraphicFramePr>
               <a:graphicFrameLocks xmlns:a="http://schemas.openxmlformats.org/drawingml/2006/main" noChangeAspect="1"/>
             </wp:cNvGraphicFramePr>
@@ -1681,7 +1567,7 @@
                   <pic:spPr>
                     <a:xfrm>
                       <a:off x="0" y="0"/>
-                      <a:ext cx="6318250" cy="6537325"/>
+                      <a:ext cx="5191125" cy="657225"/>
                     </a:xfrm>
                     <a:prstGeom prst="rect">
                       <a:avLst/>
@@ -1711,7 +1597,7 @@
         <w:t xml:space="preserve"> </w:t>
       </w:r>
       <w:r>
-        <w:t>5</w:t>
+        <w:t>4</w:t>
       </w:r>
       <w:r>
         <w:rPr>
@@ -1729,28 +1615,41 @@
         <w:t xml:space="preserve"> </w:t>
       </w:r>
       <w:r>
-        <w:t>код решения 2 задания</w:t>
-      </w:r>
-    </w:p>
-    <w:p>
-      <w:pPr>
-        <w:pStyle w:val="a3"/>
-        <w:spacing w:before="65"/>
-        <w:ind w:left="232" w:right="538"/>
-        <w:jc w:val="center"/>
-      </w:pPr>
-    </w:p>
-    <w:p>
-      <w:pPr>
-        <w:pStyle w:val="a3"/>
-        <w:spacing w:before="65"/>
-        <w:ind w:left="232" w:right="538"/>
-      </w:pPr>
-      <w:r>
-        <w:t>Теперь у нас при открытии конфигуратора запрашивают сотрудника, премию и месяц в котором мы хотим его премировать</w:t>
-      </w:r>
-      <w:r>
-        <w:t>:</w:t>
+        <w:t>вывод в консоли</w:t>
+      </w:r>
+    </w:p>
+    <w:p>
+      <w:pPr>
+        <w:pStyle w:val="a3"/>
+        <w:spacing w:before="65"/>
+        <w:ind w:right="538"/>
+      </w:pPr>
+    </w:p>
+    <w:p>
+      <w:pPr>
+        <w:pStyle w:val="a5"/>
+        <w:spacing w:line="360" w:lineRule="auto"/>
+        <w:ind w:left="1069"/>
+        <w:jc w:val="both"/>
+        <w:rPr>
+          <w:sz w:val="28"/>
+          <w:szCs w:val="28"/>
+        </w:rPr>
+      </w:pPr>
+      <w:r>
+        <w:rPr>
+          <w:sz w:val="28"/>
+          <w:szCs w:val="28"/>
+        </w:rPr>
+        <w:t xml:space="preserve">Заполним список значений данными о ФИО сотрудников компании не менее 10 штук. Заполним список значений данными о премиях сотрудников (можно использовать генератор случайных чисел), не менее 5 штук. Заполним список значений данными о периодах премирования сотрудников компании не менее 10 штук. Предложим пользователю </w:t>
+      </w:r>
+      <w:r>
+        <w:rPr>
+          <w:sz w:val="28"/>
+          <w:szCs w:val="28"/>
+        </w:rPr>
+        <w:lastRenderedPageBreak/>
+        <w:t>выбрать одного из сотрудников, которого премируют по итогам месяца, размер премии и сам месяц. Выведем информацию с помощью метода сообщить в формате:         « получит премию в размере в конце !».</w:t>
       </w:r>
     </w:p>
     <w:p>
@@ -1765,12 +1664,11 @@
           <w:noProof/>
           <w:lang w:eastAsia="ru-RU"/>
         </w:rPr>
-        <w:lastRenderedPageBreak/>
         <w:drawing>
-          <wp:inline distT="0" distB="0" distL="0" distR="0" wp14:anchorId="69D25E62" wp14:editId="6F6DBF49">
-            <wp:extent cx="3057525" cy="3171825"/>
-            <wp:effectExtent l="0" t="0" r="9525" b="9525"/>
-            <wp:docPr id="7" name="Рисунок 7"/>
+          <wp:inline distT="0" distB="0" distL="0" distR="0" wp14:anchorId="53D866F5" wp14:editId="67C4CDC3">
+            <wp:extent cx="6318250" cy="6537325"/>
+            <wp:effectExtent l="0" t="0" r="6350" b="0"/>
+            <wp:docPr id="6" name="Рисунок 6"/>
             <wp:cNvGraphicFramePr>
               <a:graphicFrameLocks xmlns:a="http://schemas.openxmlformats.org/drawingml/2006/main" noChangeAspect="1"/>
             </wp:cNvGraphicFramePr>
@@ -1790,7 +1688,7 @@
                   <pic:spPr>
                     <a:xfrm>
                       <a:off x="0" y="0"/>
-                      <a:ext cx="3057525" cy="3171825"/>
+                      <a:ext cx="6318250" cy="6537325"/>
                     </a:xfrm>
                     <a:prstGeom prst="rect">
                       <a:avLst/>
@@ -1820,10 +1718,7 @@
         <w:t xml:space="preserve"> </w:t>
       </w:r>
       <w:r>
-        <w:rPr>
-          <w:lang w:val="en-US"/>
-        </w:rPr>
-        <w:t>6</w:t>
+        <w:t>5</w:t>
       </w:r>
       <w:r>
         <w:rPr>
@@ -1841,16 +1736,35 @@
         <w:t xml:space="preserve"> </w:t>
       </w:r>
       <w:r>
-        <w:t>диалоговое окно</w:t>
-      </w:r>
-    </w:p>
-    <w:p>
-      <w:pPr>
-        <w:pStyle w:val="a3"/>
-        <w:spacing w:before="65"/>
-        <w:ind w:left="232" w:right="538"/>
-        <w:jc w:val="center"/>
-      </w:pPr>
+        <w:t>код решения 2 задания</w:t>
+      </w:r>
+    </w:p>
+    <w:p>
+      <w:pPr>
+        <w:pStyle w:val="a3"/>
+        <w:spacing w:before="65"/>
+        <w:ind w:left="232" w:right="538"/>
+        <w:jc w:val="center"/>
+      </w:pPr>
+    </w:p>
+    <w:p>
+      <w:pPr>
+        <w:pStyle w:val="a5"/>
+        <w:spacing w:line="360" w:lineRule="auto"/>
+        <w:ind w:left="1069"/>
+        <w:jc w:val="both"/>
+        <w:rPr>
+          <w:sz w:val="28"/>
+          <w:szCs w:val="28"/>
+        </w:rPr>
+      </w:pPr>
+      <w:r>
+        <w:rPr>
+          <w:sz w:val="28"/>
+          <w:szCs w:val="28"/>
+        </w:rPr>
+        <w:t>Теперь у нас при открытии конфигуратора запрашивают сотрудника, премию и месяц в котором мы хотим его премировать:</w:t>
+      </w:r>
     </w:p>
     <w:p>
       <w:pPr>
@@ -1864,11 +1778,12 @@
           <w:noProof/>
           <w:lang w:eastAsia="ru-RU"/>
         </w:rPr>
+        <w:lastRenderedPageBreak/>
         <w:drawing>
-          <wp:inline distT="0" distB="0" distL="0" distR="0" wp14:anchorId="472CF3B8" wp14:editId="6C82CDD6">
-            <wp:extent cx="3048000" cy="3190875"/>
-            <wp:effectExtent l="0" t="0" r="0" b="9525"/>
-            <wp:docPr id="8" name="Рисунок 8"/>
+          <wp:inline distT="0" distB="0" distL="0" distR="0" wp14:anchorId="69D25E62" wp14:editId="6F6DBF49">
+            <wp:extent cx="3057525" cy="3171825"/>
+            <wp:effectExtent l="0" t="0" r="9525" b="9525"/>
+            <wp:docPr id="7" name="Рисунок 7"/>
             <wp:cNvGraphicFramePr>
               <a:graphicFrameLocks xmlns:a="http://schemas.openxmlformats.org/drawingml/2006/main" noChangeAspect="1"/>
             </wp:cNvGraphicFramePr>
@@ -1888,7 +1803,7 @@
                   <pic:spPr>
                     <a:xfrm>
                       <a:off x="0" y="0"/>
-                      <a:ext cx="3048000" cy="3190875"/>
+                      <a:ext cx="3057525" cy="3171825"/>
                     </a:xfrm>
                     <a:prstGeom prst="rect">
                       <a:avLst/>
@@ -1918,7 +1833,10 @@
         <w:t xml:space="preserve"> </w:t>
       </w:r>
       <w:r>
-        <w:t>7</w:t>
+        <w:rPr>
+          <w:lang w:val="en-US"/>
+        </w:rPr>
+        <w:t>6</w:t>
       </w:r>
       <w:r>
         <w:rPr>
@@ -1959,12 +1877,11 @@
           <w:noProof/>
           <w:lang w:eastAsia="ru-RU"/>
         </w:rPr>
-        <w:lastRenderedPageBreak/>
         <w:drawing>
-          <wp:inline distT="0" distB="0" distL="0" distR="0" wp14:anchorId="1509BA84" wp14:editId="7A06AB5C">
-            <wp:extent cx="3143250" cy="3190875"/>
+          <wp:inline distT="0" distB="0" distL="0" distR="0" wp14:anchorId="472CF3B8" wp14:editId="6C82CDD6">
+            <wp:extent cx="3048000" cy="3190875"/>
             <wp:effectExtent l="0" t="0" r="0" b="9525"/>
-            <wp:docPr id="9" name="Рисунок 9"/>
+            <wp:docPr id="8" name="Рисунок 8"/>
             <wp:cNvGraphicFramePr>
               <a:graphicFrameLocks xmlns:a="http://schemas.openxmlformats.org/drawingml/2006/main" noChangeAspect="1"/>
             </wp:cNvGraphicFramePr>
@@ -1984,7 +1901,7 @@
                   <pic:spPr>
                     <a:xfrm>
                       <a:off x="0" y="0"/>
-                      <a:ext cx="3143250" cy="3190875"/>
+                      <a:ext cx="3048000" cy="3190875"/>
                     </a:xfrm>
                     <a:prstGeom prst="rect">
                       <a:avLst/>
@@ -2014,7 +1931,7 @@
         <w:t xml:space="preserve"> </w:t>
       </w:r>
       <w:r>
-        <w:t>8</w:t>
+        <w:t>7</w:t>
       </w:r>
       <w:r>
         <w:rPr>
@@ -2055,11 +1972,12 @@
           <w:noProof/>
           <w:lang w:eastAsia="ru-RU"/>
         </w:rPr>
+        <w:lastRenderedPageBreak/>
         <w:drawing>
-          <wp:inline distT="0" distB="0" distL="0" distR="0" wp14:anchorId="06E98554" wp14:editId="18A231B6">
-            <wp:extent cx="5143500" cy="676275"/>
+          <wp:inline distT="0" distB="0" distL="0" distR="0" wp14:anchorId="1509BA84" wp14:editId="7A06AB5C">
+            <wp:extent cx="3143250" cy="3190875"/>
             <wp:effectExtent l="0" t="0" r="0" b="9525"/>
-            <wp:docPr id="10" name="Рисунок 10"/>
+            <wp:docPr id="9" name="Рисунок 9"/>
             <wp:cNvGraphicFramePr>
               <a:graphicFrameLocks xmlns:a="http://schemas.openxmlformats.org/drawingml/2006/main" noChangeAspect="1"/>
             </wp:cNvGraphicFramePr>
@@ -2079,7 +1997,7 @@
                   <pic:spPr>
                     <a:xfrm>
                       <a:off x="0" y="0"/>
-                      <a:ext cx="5143500" cy="676275"/>
+                      <a:ext cx="3143250" cy="3190875"/>
                     </a:xfrm>
                     <a:prstGeom prst="rect">
                       <a:avLst/>
@@ -2109,7 +2027,7 @@
         <w:t xml:space="preserve"> </w:t>
       </w:r>
       <w:r>
-        <w:t>9</w:t>
+        <w:t>8</w:t>
       </w:r>
       <w:r>
         <w:rPr>
@@ -2127,74 +2045,23 @@
         <w:t xml:space="preserve"> </w:t>
       </w:r>
       <w:r>
-        <w:t>вывод консоли</w:t>
-      </w:r>
-    </w:p>
-    <w:p>
-      <w:pPr>
-        <w:pStyle w:val="a3"/>
-        <w:spacing w:before="65"/>
-        <w:ind w:left="232" w:right="538"/>
-        <w:jc w:val="center"/>
-      </w:pPr>
-    </w:p>
-    <w:p>
-      <w:pPr>
-        <w:pStyle w:val="a3"/>
-        <w:spacing w:before="65"/>
-        <w:ind w:left="232" w:right="538"/>
-      </w:pPr>
-      <w:r>
-        <w:t>Меню столовой состоит из первого, второго и напитка. Повара столовой могут приготовить 10 разных блюд первого, такое же количество второго и столько же напитков. Пользователь вводит свое ФИО. И выбирает из 10 блюд одно первое, далее второе, и в конце напиток. Всю эту информацию: ФИО, первое,</w:t>
-      </w:r>
-      <w:r>
-        <w:t xml:space="preserve"> второе, напиток – занесём</w:t>
-      </w:r>
-      <w:r>
-        <w:t xml:space="preserve"> программно в справочник, </w:t>
-      </w:r>
-      <w:r>
-        <w:t>который перед этим создадим</w:t>
-      </w:r>
-      <w:r>
-        <w:t>. Имя справочника – РационСотрудника.</w:t>
-      </w:r>
-    </w:p>
-    <w:p>
-      <w:pPr>
-        <w:pStyle w:val="a3"/>
-        <w:spacing w:before="65"/>
-        <w:ind w:left="232" w:right="538"/>
-      </w:pPr>
-    </w:p>
-    <w:p>
-      <w:pPr>
-        <w:pStyle w:val="a3"/>
-        <w:spacing w:before="65"/>
-        <w:ind w:left="232" w:right="538"/>
-        <w:rPr>
-          <w:lang w:val="en-US"/>
-        </w:rPr>
-      </w:pPr>
-      <w:r>
-        <w:t>Создадим справочник</w:t>
-      </w:r>
-      <w:r>
-        <w:rPr>
-          <w:lang w:val="en-US"/>
-        </w:rPr>
-        <w:t>:</w:t>
-      </w:r>
-    </w:p>
-    <w:p>
-      <w:pPr>
-        <w:pStyle w:val="a3"/>
-        <w:spacing w:before="65"/>
-        <w:ind w:left="232" w:right="538"/>
-        <w:jc w:val="center"/>
-        <w:rPr>
-          <w:lang w:val="en-US"/>
-        </w:rPr>
+        <w:t>диалоговое окно</w:t>
+      </w:r>
+    </w:p>
+    <w:p>
+      <w:pPr>
+        <w:pStyle w:val="a3"/>
+        <w:spacing w:before="65"/>
+        <w:ind w:left="232" w:right="538"/>
+        <w:jc w:val="center"/>
+      </w:pPr>
+    </w:p>
+    <w:p>
+      <w:pPr>
+        <w:pStyle w:val="a3"/>
+        <w:spacing w:before="65"/>
+        <w:ind w:left="232" w:right="538"/>
+        <w:jc w:val="center"/>
       </w:pPr>
       <w:r>
         <w:rPr>
@@ -2202,10 +2069,10 @@
           <w:lang w:eastAsia="ru-RU"/>
         </w:rPr>
         <w:drawing>
-          <wp:inline distT="0" distB="0" distL="0" distR="0" wp14:anchorId="62072605" wp14:editId="14FA6522">
-            <wp:extent cx="2733675" cy="1314450"/>
-            <wp:effectExtent l="0" t="0" r="9525" b="0"/>
-            <wp:docPr id="12" name="Рисунок 12"/>
+          <wp:inline distT="0" distB="0" distL="0" distR="0" wp14:anchorId="06E98554" wp14:editId="18A231B6">
+            <wp:extent cx="5143500" cy="676275"/>
+            <wp:effectExtent l="0" t="0" r="0" b="9525"/>
+            <wp:docPr id="10" name="Рисунок 10"/>
             <wp:cNvGraphicFramePr>
               <a:graphicFrameLocks xmlns:a="http://schemas.openxmlformats.org/drawingml/2006/main" noChangeAspect="1"/>
             </wp:cNvGraphicFramePr>
@@ -2225,7 +2092,7 @@
                   <pic:spPr>
                     <a:xfrm>
                       <a:off x="0" y="0"/>
-                      <a:ext cx="2733675" cy="1314450"/>
+                      <a:ext cx="5143500" cy="676275"/>
                     </a:xfrm>
                     <a:prstGeom prst="rect">
                       <a:avLst/>
@@ -2255,7 +2122,7 @@
         <w:t xml:space="preserve"> </w:t>
       </w:r>
       <w:r>
-        <w:t>10</w:t>
+        <w:t>9</w:t>
       </w:r>
       <w:r>
         <w:rPr>
@@ -2273,61 +2140,83 @@
         <w:t xml:space="preserve"> </w:t>
       </w:r>
       <w:r>
-        <w:t>справочник в конфигурации</w:t>
-      </w:r>
-    </w:p>
-    <w:p>
-      <w:pPr>
-        <w:pStyle w:val="a3"/>
-        <w:spacing w:before="65"/>
-        <w:ind w:left="232" w:right="538"/>
-        <w:jc w:val="center"/>
-      </w:pPr>
-    </w:p>
-    <w:p>
-      <w:pPr>
-        <w:pStyle w:val="a3"/>
-        <w:spacing w:before="65"/>
-        <w:ind w:left="232" w:right="538"/>
-        <w:jc w:val="center"/>
-      </w:pPr>
-    </w:p>
-    <w:p>
-      <w:pPr>
-        <w:pStyle w:val="a3"/>
-        <w:spacing w:before="65"/>
-        <w:ind w:left="232" w:right="538"/>
-        <w:jc w:val="center"/>
-      </w:pPr>
-    </w:p>
-    <w:p>
-      <w:pPr>
-        <w:pStyle w:val="a3"/>
-        <w:spacing w:before="65"/>
-        <w:ind w:left="232" w:right="538"/>
-      </w:pPr>
-      <w:r>
-        <w:lastRenderedPageBreak/>
-        <w:t>Код для реализации задачи будем писать в модуле формы обработки и подвяжем вызов к нажатию кнопки, т.к в общем модуле приложения под директивой НаКлиенте вызвать процедуру НаСервере невозможно.</w:t>
-      </w:r>
-    </w:p>
-    <w:p>
-      <w:pPr>
-        <w:pStyle w:val="a3"/>
-        <w:spacing w:before="65"/>
-        <w:ind w:left="232" w:right="538"/>
-        <w:jc w:val="center"/>
+        <w:t>вывод консоли</w:t>
+      </w:r>
+    </w:p>
+    <w:p>
+      <w:pPr>
+        <w:pStyle w:val="a3"/>
+        <w:spacing w:before="65"/>
+        <w:ind w:left="232" w:right="538"/>
+        <w:jc w:val="center"/>
+      </w:pPr>
+    </w:p>
+    <w:p>
+      <w:pPr>
+        <w:pStyle w:val="a5"/>
+        <w:spacing w:line="360" w:lineRule="auto"/>
+        <w:ind w:left="1069"/>
+        <w:jc w:val="both"/>
+        <w:rPr>
+          <w:sz w:val="28"/>
+          <w:szCs w:val="28"/>
+        </w:rPr>
+      </w:pPr>
+      <w:r>
+        <w:rPr>
+          <w:sz w:val="28"/>
+          <w:szCs w:val="28"/>
+        </w:rPr>
+        <w:t>Меню столовой состоит из первого, второго и напитка. Повара столовой могут приготовить 10 разных блюд первого, такое же количество второго и столько же напитков. Пользователь вводит свое ФИО. И выбирает из 10 блюд одно первое, далее второе, и в конце напиток. Всю эту информацию: ФИО, первое, второе, напиток – занесём программно в справочник, который перед этим создадим. Имя справочника – РационСотрудника.</w:t>
+      </w:r>
+    </w:p>
+    <w:p>
+      <w:pPr>
+        <w:pStyle w:val="a3"/>
+        <w:spacing w:before="65"/>
+        <w:ind w:left="232" w:right="538"/>
+      </w:pPr>
+    </w:p>
+    <w:p>
+      <w:pPr>
+        <w:pStyle w:val="a3"/>
+        <w:spacing w:before="65"/>
+        <w:ind w:left="232" w:right="538"/>
+        <w:rPr>
+          <w:lang w:val="en-US"/>
+        </w:rPr>
+      </w:pPr>
+      <w:r>
+        <w:t>Создадим справочник</w:t>
+      </w:r>
+      <w:r>
+        <w:rPr>
+          <w:lang w:val="en-US"/>
+        </w:rPr>
+        <w:t>:</w:t>
+      </w:r>
+    </w:p>
+    <w:p>
+      <w:pPr>
+        <w:pStyle w:val="a3"/>
+        <w:spacing w:before="65"/>
+        <w:ind w:left="232" w:right="538"/>
+        <w:jc w:val="center"/>
+        <w:rPr>
+          <w:lang w:val="en-US"/>
+        </w:rPr>
       </w:pPr>
       <w:r>
         <w:rPr>
           <w:noProof/>
           <w:lang w:eastAsia="ru-RU"/>
         </w:rPr>
+        <w:lastRenderedPageBreak/>
         <w:drawing>
-          <wp:inline distT="0" distB="0" distL="0" distR="0" wp14:anchorId="3413A651" wp14:editId="6481063B">
-            <wp:extent cx="5029200" cy="3562350"/>
-            <wp:effectExtent l="0" t="0" r="0" b="0"/>
-            <wp:docPr id="13" name="Рисунок 13"/>
+          <wp:inline distT="0" distB="0" distL="0" distR="0" wp14:anchorId="62072605" wp14:editId="14FA6522">
+            <wp:extent cx="2733675" cy="1314450"/>
+            <wp:effectExtent l="0" t="0" r="9525" b="0"/>
+            <wp:docPr id="12" name="Рисунок 12"/>
             <wp:cNvGraphicFramePr>
               <a:graphicFrameLocks xmlns:a="http://schemas.openxmlformats.org/drawingml/2006/main" noChangeAspect="1"/>
             </wp:cNvGraphicFramePr>
@@ -2347,7 +2236,7 @@
                   <pic:spPr>
                     <a:xfrm>
                       <a:off x="0" y="0"/>
-                      <a:ext cx="5029200" cy="3562350"/>
+                      <a:ext cx="2733675" cy="1314450"/>
                     </a:xfrm>
                     <a:prstGeom prst="rect">
                       <a:avLst/>
@@ -2377,13 +2266,7 @@
         <w:t xml:space="preserve"> </w:t>
       </w:r>
       <w:r>
-        <w:rPr>
-          <w:lang w:val="en-US"/>
-        </w:rPr>
-        <w:t>1</w:t>
-      </w:r>
-      <w:r>
-        <w:t>1</w:t>
+        <w:t>10</w:t>
       </w:r>
       <w:r>
         <w:rPr>
@@ -2401,7 +2284,50 @@
         <w:t xml:space="preserve"> </w:t>
       </w:r>
       <w:r>
-        <w:t>настройки кнопки</w:t>
+        <w:t>справочник в конфигурации</w:t>
+      </w:r>
+    </w:p>
+    <w:p>
+      <w:pPr>
+        <w:pStyle w:val="a3"/>
+        <w:spacing w:before="65"/>
+        <w:ind w:left="232" w:right="538"/>
+        <w:jc w:val="center"/>
+      </w:pPr>
+    </w:p>
+    <w:p>
+      <w:pPr>
+        <w:pStyle w:val="a3"/>
+        <w:spacing w:before="65"/>
+        <w:ind w:left="232" w:right="538"/>
+        <w:jc w:val="center"/>
+      </w:pPr>
+    </w:p>
+    <w:p>
+      <w:pPr>
+        <w:pStyle w:val="a3"/>
+        <w:spacing w:before="65"/>
+        <w:ind w:left="232" w:right="538"/>
+        <w:jc w:val="center"/>
+      </w:pPr>
+    </w:p>
+    <w:p>
+      <w:pPr>
+        <w:pStyle w:val="a5"/>
+        <w:spacing w:line="360" w:lineRule="auto"/>
+        <w:ind w:left="1069"/>
+        <w:jc w:val="both"/>
+        <w:rPr>
+          <w:sz w:val="28"/>
+          <w:szCs w:val="28"/>
+        </w:rPr>
+      </w:pPr>
+      <w:r>
+        <w:rPr>
+          <w:sz w:val="28"/>
+          <w:szCs w:val="28"/>
+        </w:rPr>
+        <w:t>Код для реализации задачи будем писать в модуле формы обработки и подвяжем вызов к нажатию кнопки, т.к в общем модуле приложения под директивой НаКлиенте вызвать процедуру НаСервере невозможно.</w:t>
       </w:r>
     </w:p>
     <w:p>
@@ -2417,10 +2343,10 @@
           <w:lang w:eastAsia="ru-RU"/>
         </w:rPr>
         <w:drawing>
-          <wp:inline distT="0" distB="0" distL="0" distR="0" wp14:anchorId="5DE83383" wp14:editId="2A8A3CAB">
-            <wp:extent cx="3048000" cy="828675"/>
-            <wp:effectExtent l="0" t="0" r="0" b="9525"/>
-            <wp:docPr id="14" name="Рисунок 14"/>
+          <wp:inline distT="0" distB="0" distL="0" distR="0" wp14:anchorId="3413A651" wp14:editId="6481063B">
+            <wp:extent cx="5029200" cy="3562350"/>
+            <wp:effectExtent l="0" t="0" r="0" b="0"/>
+            <wp:docPr id="13" name="Рисунок 13"/>
             <wp:cNvGraphicFramePr>
               <a:graphicFrameLocks xmlns:a="http://schemas.openxmlformats.org/drawingml/2006/main" noChangeAspect="1"/>
             </wp:cNvGraphicFramePr>
@@ -2440,7 +2366,7 @@
                   <pic:spPr>
                     <a:xfrm>
                       <a:off x="0" y="0"/>
-                      <a:ext cx="3048000" cy="828675"/>
+                      <a:ext cx="5029200" cy="3562350"/>
                     </a:xfrm>
                     <a:prstGeom prst="rect">
                       <a:avLst/>
@@ -2470,10 +2396,13 @@
         <w:t xml:space="preserve"> </w:t>
       </w:r>
       <w:r>
+        <w:rPr>
+          <w:lang w:val="en-US"/>
+        </w:rPr>
         <w:t>1</w:t>
       </w:r>
       <w:r>
-        <w:t>2</w:t>
+        <w:t>1</w:t>
       </w:r>
       <w:r>
         <w:rPr>
@@ -2491,16 +2420,8 @@
         <w:t xml:space="preserve"> </w:t>
       </w:r>
       <w:r>
-        <w:t>кнопка в разделе сервис</w:t>
-      </w:r>
-    </w:p>
-    <w:p>
-      <w:pPr>
-        <w:pStyle w:val="a3"/>
-        <w:spacing w:before="65"/>
-        <w:ind w:left="232" w:right="538"/>
-        <w:jc w:val="center"/>
-      </w:pPr>
+        <w:t>настройки кнопки</w:t>
+      </w:r>
     </w:p>
     <w:p>
       <w:pPr>
@@ -2515,10 +2436,10 @@
           <w:lang w:eastAsia="ru-RU"/>
         </w:rPr>
         <w:drawing>
-          <wp:inline distT="0" distB="0" distL="0" distR="0" wp14:anchorId="5BCC0096" wp14:editId="5919AC18">
-            <wp:extent cx="4486275" cy="1200150"/>
-            <wp:effectExtent l="0" t="0" r="9525" b="0"/>
-            <wp:docPr id="15" name="Рисунок 15"/>
+          <wp:inline distT="0" distB="0" distL="0" distR="0" wp14:anchorId="5DE83383" wp14:editId="2A8A3CAB">
+            <wp:extent cx="3048000" cy="828675"/>
+            <wp:effectExtent l="0" t="0" r="0" b="9525"/>
+            <wp:docPr id="14" name="Рисунок 14"/>
             <wp:cNvGraphicFramePr>
               <a:graphicFrameLocks xmlns:a="http://schemas.openxmlformats.org/drawingml/2006/main" noChangeAspect="1"/>
             </wp:cNvGraphicFramePr>
@@ -2538,7 +2459,7 @@
                   <pic:spPr>
                     <a:xfrm>
                       <a:off x="0" y="0"/>
-                      <a:ext cx="4486275" cy="1200150"/>
+                      <a:ext cx="3048000" cy="828675"/>
                     </a:xfrm>
                     <a:prstGeom prst="rect">
                       <a:avLst/>
@@ -2571,7 +2492,7 @@
         <w:t>1</w:t>
       </w:r>
       <w:r>
-        <w:t>3</w:t>
+        <w:t>2</w:t>
       </w:r>
       <w:r>
         <w:rPr>
@@ -2589,7 +2510,7 @@
         <w:t xml:space="preserve"> </w:t>
       </w:r>
       <w:r>
-        <w:t>ФИО</w:t>
+        <w:t>кнопка в разделе сервис</w:t>
       </w:r>
     </w:p>
     <w:p>
@@ -2614,10 +2535,10 @@
         </w:rPr>
         <w:lastRenderedPageBreak/>
         <w:drawing>
-          <wp:inline distT="0" distB="0" distL="0" distR="0" wp14:anchorId="0C1BEFB3" wp14:editId="4BBB3943">
-            <wp:extent cx="3143250" cy="3181350"/>
-            <wp:effectExtent l="0" t="0" r="0" b="0"/>
-            <wp:docPr id="16" name="Рисунок 16"/>
+          <wp:inline distT="0" distB="0" distL="0" distR="0" wp14:anchorId="5BCC0096" wp14:editId="5919AC18">
+            <wp:extent cx="4486275" cy="1200150"/>
+            <wp:effectExtent l="0" t="0" r="9525" b="0"/>
+            <wp:docPr id="15" name="Рисунок 15"/>
             <wp:cNvGraphicFramePr>
               <a:graphicFrameLocks xmlns:a="http://schemas.openxmlformats.org/drawingml/2006/main" noChangeAspect="1"/>
             </wp:cNvGraphicFramePr>
@@ -2637,7 +2558,7 @@
                   <pic:spPr>
                     <a:xfrm>
                       <a:off x="0" y="0"/>
-                      <a:ext cx="3143250" cy="3181350"/>
+                      <a:ext cx="4486275" cy="1200150"/>
                     </a:xfrm>
                     <a:prstGeom prst="rect">
                       <a:avLst/>
@@ -2670,7 +2591,7 @@
         <w:t>1</w:t>
       </w:r>
       <w:r>
-        <w:t>4</w:t>
+        <w:t>3</w:t>
       </w:r>
       <w:r>
         <w:rPr>
@@ -2688,7 +2609,7 @@
         <w:t xml:space="preserve"> </w:t>
       </w:r>
       <w:r>
-        <w:t>первое блюдо</w:t>
+        <w:t>ФИО</w:t>
       </w:r>
     </w:p>
     <w:p>
@@ -2712,10 +2633,10 @@
           <w:lang w:eastAsia="ru-RU"/>
         </w:rPr>
         <w:drawing>
-          <wp:inline distT="0" distB="0" distL="0" distR="0" wp14:anchorId="322DCFA3" wp14:editId="79F1C6F9">
-            <wp:extent cx="3171825" cy="3248025"/>
-            <wp:effectExtent l="0" t="0" r="9525" b="9525"/>
-            <wp:docPr id="17" name="Рисунок 17"/>
+          <wp:inline distT="0" distB="0" distL="0" distR="0" wp14:anchorId="0C1BEFB3" wp14:editId="4BBB3943">
+            <wp:extent cx="3143250" cy="3181350"/>
+            <wp:effectExtent l="0" t="0" r="0" b="0"/>
+            <wp:docPr id="16" name="Рисунок 16"/>
             <wp:cNvGraphicFramePr>
               <a:graphicFrameLocks xmlns:a="http://schemas.openxmlformats.org/drawingml/2006/main" noChangeAspect="1"/>
             </wp:cNvGraphicFramePr>
@@ -2735,7 +2656,7 @@
                   <pic:spPr>
                     <a:xfrm>
                       <a:off x="0" y="0"/>
-                      <a:ext cx="3171825" cy="3248025"/>
+                      <a:ext cx="3143250" cy="3181350"/>
                     </a:xfrm>
                     <a:prstGeom prst="rect">
                       <a:avLst/>
@@ -2768,7 +2689,7 @@
         <w:t>1</w:t>
       </w:r>
       <w:r>
-        <w:t>5</w:t>
+        <w:t>4</w:t>
       </w:r>
       <w:r>
         <w:rPr>
@@ -2786,16 +2707,8 @@
         <w:t xml:space="preserve"> </w:t>
       </w:r>
       <w:r>
-        <w:t>Второе блюдо</w:t>
-      </w:r>
-    </w:p>
-    <w:p>
-      <w:pPr>
-        <w:pStyle w:val="a3"/>
-        <w:spacing w:before="65"/>
-        <w:ind w:left="232" w:right="538"/>
-        <w:jc w:val="center"/>
-      </w:pPr>
+        <w:t>первое блюдо</w:t>
+      </w:r>
     </w:p>
     <w:p>
       <w:pPr>
@@ -2817,12 +2730,11 @@
           <w:noProof/>
           <w:lang w:eastAsia="ru-RU"/>
         </w:rPr>
-        <w:lastRenderedPageBreak/>
         <w:drawing>
-          <wp:inline distT="0" distB="0" distL="0" distR="0" wp14:anchorId="277D0763" wp14:editId="21F972C7">
-            <wp:extent cx="3067050" cy="3228975"/>
-            <wp:effectExtent l="0" t="0" r="0" b="9525"/>
-            <wp:docPr id="18" name="Рисунок 18"/>
+          <wp:inline distT="0" distB="0" distL="0" distR="0" wp14:anchorId="322DCFA3" wp14:editId="79F1C6F9">
+            <wp:extent cx="3171825" cy="3248025"/>
+            <wp:effectExtent l="0" t="0" r="9525" b="9525"/>
+            <wp:docPr id="17" name="Рисунок 17"/>
             <wp:cNvGraphicFramePr>
               <a:graphicFrameLocks xmlns:a="http://schemas.openxmlformats.org/drawingml/2006/main" noChangeAspect="1"/>
             </wp:cNvGraphicFramePr>
@@ -2842,7 +2754,7 @@
                   <pic:spPr>
                     <a:xfrm>
                       <a:off x="0" y="0"/>
-                      <a:ext cx="3067050" cy="3228975"/>
+                      <a:ext cx="3171825" cy="3248025"/>
                     </a:xfrm>
                     <a:prstGeom prst="rect">
                       <a:avLst/>
@@ -2875,7 +2787,7 @@
         <w:t>1</w:t>
       </w:r>
       <w:r>
-        <w:t>6</w:t>
+        <w:t>5</w:t>
       </w:r>
       <w:r>
         <w:rPr>
@@ -2893,8 +2805,16 @@
         <w:t xml:space="preserve"> </w:t>
       </w:r>
       <w:r>
-        <w:t>напиток</w:t>
-      </w:r>
+        <w:t>Второе блюдо</w:t>
+      </w:r>
+    </w:p>
+    <w:p>
+      <w:pPr>
+        <w:pStyle w:val="a3"/>
+        <w:spacing w:before="65"/>
+        <w:ind w:left="232" w:right="538"/>
+        <w:jc w:val="center"/>
+      </w:pPr>
     </w:p>
     <w:p>
       <w:pPr>
@@ -2917,10 +2837,10 @@
           <w:lang w:eastAsia="ru-RU"/>
         </w:rPr>
         <w:drawing>
-          <wp:inline distT="0" distB="0" distL="0" distR="0" wp14:anchorId="4A0C3E94" wp14:editId="4C883E7C">
-            <wp:extent cx="6318250" cy="674370"/>
-            <wp:effectExtent l="0" t="0" r="6350" b="0"/>
-            <wp:docPr id="19" name="Рисунок 19"/>
+          <wp:inline distT="0" distB="0" distL="0" distR="0" wp14:anchorId="277D0763" wp14:editId="21F972C7">
+            <wp:extent cx="3067050" cy="3228975"/>
+            <wp:effectExtent l="0" t="0" r="0" b="9525"/>
+            <wp:docPr id="18" name="Рисунок 18"/>
             <wp:cNvGraphicFramePr>
               <a:graphicFrameLocks xmlns:a="http://schemas.openxmlformats.org/drawingml/2006/main" noChangeAspect="1"/>
             </wp:cNvGraphicFramePr>
@@ -2940,7 +2860,7 @@
                   <pic:spPr>
                     <a:xfrm>
                       <a:off x="0" y="0"/>
-                      <a:ext cx="6318250" cy="674370"/>
+                      <a:ext cx="3067050" cy="3228975"/>
                     </a:xfrm>
                     <a:prstGeom prst="rect">
                       <a:avLst/>
@@ -2973,7 +2893,7 @@
         <w:t>1</w:t>
       </w:r>
       <w:r>
-        <w:t>7</w:t>
+        <w:t>6</w:t>
       </w:r>
       <w:r>
         <w:rPr>
@@ -2991,35 +2911,15 @@
         <w:t xml:space="preserve"> </w:t>
       </w:r>
       <w:r>
-        <w:t>Записанный результат в форме</w:t>
-      </w:r>
-    </w:p>
-    <w:p>
-      <w:pPr>
-        <w:pStyle w:val="a3"/>
-        <w:spacing w:before="65"/>
-        <w:ind w:left="232" w:right="538"/>
-        <w:jc w:val="center"/>
-      </w:pPr>
-    </w:p>
-    <w:p>
-      <w:pPr>
-        <w:pStyle w:val="a3"/>
-        <w:spacing w:before="65"/>
-        <w:ind w:left="232" w:right="538"/>
-      </w:pPr>
-      <w:r>
-        <w:t>Данный функционал был реализован с помощью следующего кода</w:t>
-      </w:r>
-      <w:r>
-        <w:t>:</w:t>
-      </w:r>
-    </w:p>
-    <w:p>
-      <w:pPr>
-        <w:pStyle w:val="a3"/>
-        <w:spacing w:before="65"/>
-        <w:ind w:left="232" w:right="538"/>
+        <w:t>напиток</w:t>
+      </w:r>
+    </w:p>
+    <w:p>
+      <w:pPr>
+        <w:pStyle w:val="a3"/>
+        <w:spacing w:before="65"/>
+        <w:ind w:left="232" w:right="538"/>
+        <w:jc w:val="center"/>
       </w:pPr>
     </w:p>
     <w:p>
@@ -3035,10 +2935,10 @@
           <w:lang w:eastAsia="ru-RU"/>
         </w:rPr>
         <w:drawing>
-          <wp:inline distT="0" distB="0" distL="0" distR="0" wp14:anchorId="3C877D92" wp14:editId="77746BB2">
-            <wp:extent cx="5172075" cy="1447800"/>
-            <wp:effectExtent l="0" t="0" r="9525" b="0"/>
-            <wp:docPr id="20" name="Рисунок 20"/>
+          <wp:inline distT="0" distB="0" distL="0" distR="0" wp14:anchorId="4A0C3E94" wp14:editId="4C883E7C">
+            <wp:extent cx="6318250" cy="674370"/>
+            <wp:effectExtent l="0" t="0" r="6350" b="0"/>
+            <wp:docPr id="19" name="Рисунок 19"/>
             <wp:cNvGraphicFramePr>
               <a:graphicFrameLocks xmlns:a="http://schemas.openxmlformats.org/drawingml/2006/main" noChangeAspect="1"/>
             </wp:cNvGraphicFramePr>
@@ -3058,7 +2958,7 @@
                   <pic:spPr>
                     <a:xfrm>
                       <a:off x="0" y="0"/>
-                      <a:ext cx="5172075" cy="1447800"/>
+                      <a:ext cx="6318250" cy="674370"/>
                     </a:xfrm>
                     <a:prstGeom prst="rect">
                       <a:avLst/>
@@ -3091,7 +2991,7 @@
         <w:t>1</w:t>
       </w:r>
       <w:r>
-        <w:t>8</w:t>
+        <w:t>7</w:t>
       </w:r>
       <w:r>
         <w:rPr>
@@ -3109,15 +3009,41 @@
         <w:t xml:space="preserve"> </w:t>
       </w:r>
       <w:r>
-        <w:t>код для сервера</w:t>
-      </w:r>
-    </w:p>
-    <w:p>
-      <w:pPr>
-        <w:pStyle w:val="a3"/>
-        <w:spacing w:before="65"/>
-        <w:ind w:left="232" w:right="538"/>
-        <w:jc w:val="center"/>
+        <w:t>Записанный результат в форме</w:t>
+      </w:r>
+    </w:p>
+    <w:p>
+      <w:pPr>
+        <w:pStyle w:val="a3"/>
+        <w:spacing w:before="65"/>
+        <w:ind w:left="232" w:right="538"/>
+        <w:jc w:val="center"/>
+      </w:pPr>
+    </w:p>
+    <w:p>
+      <w:pPr>
+        <w:pStyle w:val="a5"/>
+        <w:spacing w:line="360" w:lineRule="auto"/>
+        <w:ind w:left="1069"/>
+        <w:jc w:val="both"/>
+        <w:rPr>
+          <w:sz w:val="28"/>
+          <w:szCs w:val="28"/>
+        </w:rPr>
+      </w:pPr>
+      <w:r>
+        <w:rPr>
+          <w:sz w:val="28"/>
+          <w:szCs w:val="28"/>
+        </w:rPr>
+        <w:t>Данный функционал был реализован с помощью следующего кода:</w:t>
+      </w:r>
+    </w:p>
+    <w:p>
+      <w:pPr>
+        <w:pStyle w:val="a3"/>
+        <w:spacing w:before="65"/>
+        <w:ind w:left="232" w:right="538"/>
       </w:pPr>
     </w:p>
     <w:p>
@@ -3132,12 +3058,11 @@
           <w:noProof/>
           <w:lang w:eastAsia="ru-RU"/>
         </w:rPr>
-        <w:lastRenderedPageBreak/>
         <w:drawing>
-          <wp:inline distT="0" distB="0" distL="0" distR="0" wp14:anchorId="60FFE11F" wp14:editId="57ECCFC9">
-            <wp:extent cx="6057900" cy="7515225"/>
-            <wp:effectExtent l="0" t="0" r="0" b="9525"/>
-            <wp:docPr id="21" name="Рисунок 21"/>
+          <wp:inline distT="0" distB="0" distL="0" distR="0" wp14:anchorId="3C877D92" wp14:editId="77746BB2">
+            <wp:extent cx="5172075" cy="1447800"/>
+            <wp:effectExtent l="0" t="0" r="9525" b="0"/>
+            <wp:docPr id="20" name="Рисунок 20"/>
             <wp:cNvGraphicFramePr>
               <a:graphicFrameLocks xmlns:a="http://schemas.openxmlformats.org/drawingml/2006/main" noChangeAspect="1"/>
             </wp:cNvGraphicFramePr>
@@ -3157,7 +3082,7 @@
                   <pic:spPr>
                     <a:xfrm>
                       <a:off x="0" y="0"/>
-                      <a:ext cx="6057900" cy="7515225"/>
+                      <a:ext cx="5172075" cy="1447800"/>
                     </a:xfrm>
                     <a:prstGeom prst="rect">
                       <a:avLst/>
@@ -3190,7 +3115,7 @@
         <w:t>1</w:t>
       </w:r>
       <w:r>
-        <w:t>9</w:t>
+        <w:t>8</w:t>
       </w:r>
       <w:r>
         <w:rPr>
@@ -3208,7 +3133,7 @@
         <w:t xml:space="preserve"> </w:t>
       </w:r>
       <w:r>
-        <w:t>код для клиента</w:t>
+        <w:t>код для сервера</w:t>
       </w:r>
     </w:p>
     <w:p>
@@ -3231,11 +3156,12 @@
           <w:noProof/>
           <w:lang w:eastAsia="ru-RU"/>
         </w:rPr>
+        <w:lastRenderedPageBreak/>
         <w:drawing>
-          <wp:inline distT="0" distB="0" distL="0" distR="0" wp14:anchorId="1C897BC4" wp14:editId="2BC41470">
-            <wp:extent cx="6048375" cy="438150"/>
-            <wp:effectExtent l="0" t="0" r="9525" b="0"/>
-            <wp:docPr id="22" name="Рисунок 22"/>
+          <wp:inline distT="0" distB="0" distL="0" distR="0" wp14:anchorId="60FFE11F" wp14:editId="57ECCFC9">
+            <wp:extent cx="6057900" cy="7515225"/>
+            <wp:effectExtent l="0" t="0" r="0" b="9525"/>
+            <wp:docPr id="21" name="Рисунок 21"/>
             <wp:cNvGraphicFramePr>
               <a:graphicFrameLocks xmlns:a="http://schemas.openxmlformats.org/drawingml/2006/main" noChangeAspect="1"/>
             </wp:cNvGraphicFramePr>
@@ -3255,7 +3181,7 @@
                   <pic:spPr>
                     <a:xfrm>
                       <a:off x="0" y="0"/>
-                      <a:ext cx="6048375" cy="438150"/>
+                      <a:ext cx="6057900" cy="7515225"/>
                     </a:xfrm>
                     <a:prstGeom prst="rect">
                       <a:avLst/>
@@ -3285,7 +3211,10 @@
         <w:t xml:space="preserve"> </w:t>
       </w:r>
       <w:r>
-        <w:t>20</w:t>
+        <w:t>1</w:t>
+      </w:r>
+      <w:r>
+        <w:t>9</w:t>
       </w:r>
       <w:r>
         <w:rPr>
@@ -3319,55 +3248,18 @@
         <w:pStyle w:val="a3"/>
         <w:spacing w:before="65"/>
         <w:ind w:left="232" w:right="538"/>
-      </w:pPr>
-      <w:r>
-        <w:lastRenderedPageBreak/>
-        <w:t>Создадим</w:t>
-      </w:r>
-      <w:r>
-        <w:t xml:space="preserve"> ТЗ для библиотеки, содержащую информацию о наименовании книги, авторе, годе издания, количестве страниц, адресе издательства, названии издательства, рекомендуемой к продаже цен</w:t>
-      </w:r>
-      <w:r>
-        <w:t>е, кратком описании. Реализуем</w:t>
-      </w:r>
-      <w:r>
-        <w:t xml:space="preserve"> сортировку по автору, ц</w:t>
-      </w:r>
-      <w:r>
-        <w:t>ене, количеству страниц. Выведем</w:t>
-      </w:r>
-      <w:r>
-        <w:t xml:space="preserve"> изначальную ТЗ и три ТЗ, каждая из которых отсортирована по определенному столбцу.</w:t>
-      </w:r>
-    </w:p>
-    <w:p>
-      <w:pPr>
-        <w:pStyle w:val="a3"/>
-        <w:spacing w:before="65"/>
-        <w:ind w:left="232" w:right="538"/>
-      </w:pPr>
-    </w:p>
-    <w:p>
-      <w:pPr>
-        <w:pStyle w:val="a3"/>
-        <w:spacing w:before="65"/>
-        <w:ind w:left="232" w:right="538"/>
-        <w:jc w:val="center"/>
+        <w:jc w:val="center"/>
+      </w:pPr>
+      <w:r>
         <w:rPr>
           <w:noProof/>
           <w:lang w:eastAsia="ru-RU"/>
         </w:rPr>
-      </w:pPr>
-      <w:r>
-        <w:rPr>
-          <w:noProof/>
-          <w:lang w:eastAsia="ru-RU"/>
-        </w:rPr>
         <w:drawing>
-          <wp:inline distT="0" distB="0" distL="0" distR="0" wp14:anchorId="444D81EF" wp14:editId="55B86721">
-            <wp:extent cx="2543175" cy="723900"/>
+          <wp:inline distT="0" distB="0" distL="0" distR="0" wp14:anchorId="1C897BC4" wp14:editId="2BC41470">
+            <wp:extent cx="6048375" cy="438150"/>
             <wp:effectExtent l="0" t="0" r="9525" b="0"/>
-            <wp:docPr id="23" name="Рисунок 23"/>
+            <wp:docPr id="22" name="Рисунок 22"/>
             <wp:cNvGraphicFramePr>
               <a:graphicFrameLocks xmlns:a="http://schemas.openxmlformats.org/drawingml/2006/main" noChangeAspect="1"/>
             </wp:cNvGraphicFramePr>
@@ -3387,7 +3279,7 @@
                   <pic:spPr>
                     <a:xfrm>
                       <a:off x="0" y="0"/>
-                      <a:ext cx="2543175" cy="723900"/>
+                      <a:ext cx="6048375" cy="438150"/>
                     </a:xfrm>
                     <a:prstGeom prst="rect">
                       <a:avLst/>
@@ -3399,73 +3291,101 @@
           </wp:inline>
         </w:drawing>
       </w:r>
-      <w:r>
+    </w:p>
+    <w:p>
+      <w:pPr>
+        <w:pStyle w:val="a3"/>
+        <w:spacing w:before="65"/>
+        <w:ind w:left="232" w:right="538"/>
+        <w:jc w:val="center"/>
+      </w:pPr>
+      <w:r>
+        <w:t>Рисунок</w:t>
+      </w:r>
+      <w:r>
+        <w:rPr>
+          <w:spacing w:val="-7"/>
+        </w:rPr>
+        <w:t xml:space="preserve"> </w:t>
+      </w:r>
+      <w:r>
+        <w:t>20</w:t>
+      </w:r>
+      <w:r>
+        <w:rPr>
+          <w:spacing w:val="-5"/>
+        </w:rPr>
+        <w:t xml:space="preserve"> </w:t>
+      </w:r>
+      <w:r>
+        <w:t>–</w:t>
+      </w:r>
+      <w:r>
+        <w:rPr>
+          <w:spacing w:val="-6"/>
+        </w:rPr>
+        <w:t xml:space="preserve"> </w:t>
+      </w:r>
+      <w:r>
+        <w:t>код для клиента</w:t>
+      </w:r>
+    </w:p>
+    <w:p>
+      <w:pPr>
+        <w:pStyle w:val="a3"/>
+        <w:spacing w:before="65"/>
+        <w:ind w:left="232" w:right="538"/>
+        <w:jc w:val="center"/>
+      </w:pPr>
+    </w:p>
+    <w:p>
+      <w:pPr>
+        <w:pStyle w:val="a5"/>
+        <w:spacing w:line="360" w:lineRule="auto"/>
+        <w:ind w:left="1069"/>
+        <w:jc w:val="both"/>
+        <w:rPr>
+          <w:sz w:val="28"/>
+          <w:szCs w:val="28"/>
+        </w:rPr>
+      </w:pPr>
+      <w:r>
+        <w:rPr>
+          <w:sz w:val="28"/>
+          <w:szCs w:val="28"/>
+        </w:rPr>
+        <w:lastRenderedPageBreak/>
+        <w:t>Создадим ТЗ для библиотеки, содержащую информацию о наименовании книги, авторе, годе издания, количестве страниц, адресе издательства, названии издательства, рекомендуемой к продаже цене, кратком описании. Реализуем сортировку по автору, цене, количеству страниц. Выведем изначальную ТЗ и три ТЗ, каждая из которых отсортирована по определенному столбцу.</w:t>
+      </w:r>
+    </w:p>
+    <w:p>
+      <w:pPr>
+        <w:pStyle w:val="a3"/>
+        <w:spacing w:before="65"/>
+        <w:ind w:left="232" w:right="538"/>
+      </w:pPr>
+    </w:p>
+    <w:p>
+      <w:pPr>
+        <w:pStyle w:val="a3"/>
+        <w:spacing w:before="65"/>
+        <w:ind w:left="232" w:right="538"/>
+        <w:jc w:val="center"/>
         <w:rPr>
           <w:noProof/>
           <w:lang w:eastAsia="ru-RU"/>
         </w:rPr>
-        <w:t xml:space="preserve"> </w:t>
-      </w:r>
-    </w:p>
-    <w:p>
-      <w:pPr>
-        <w:pStyle w:val="a3"/>
-        <w:spacing w:before="65"/>
-        <w:ind w:left="232" w:right="538"/>
-        <w:jc w:val="center"/>
-      </w:pPr>
-      <w:r>
-        <w:t>Рисунок</w:t>
-      </w:r>
-      <w:r>
-        <w:rPr>
-          <w:spacing w:val="-7"/>
-        </w:rPr>
-        <w:t xml:space="preserve"> </w:t>
-      </w:r>
-      <w:r>
-        <w:t>21</w:t>
-      </w:r>
-      <w:r>
-        <w:rPr>
-          <w:spacing w:val="-5"/>
-        </w:rPr>
-        <w:t xml:space="preserve"> </w:t>
-      </w:r>
-      <w:r>
-        <w:t>–</w:t>
-      </w:r>
-      <w:r>
-        <w:rPr>
-          <w:spacing w:val="-6"/>
-        </w:rPr>
-        <w:t xml:space="preserve"> </w:t>
-      </w:r>
-      <w:r>
-        <w:t>код</w:t>
-      </w:r>
-    </w:p>
-    <w:p>
-      <w:pPr>
-        <w:pStyle w:val="a3"/>
-        <w:spacing w:before="65"/>
-        <w:ind w:left="232" w:right="538"/>
-        <w:jc w:val="center"/>
+      </w:pPr>
+      <w:r>
         <w:rPr>
           <w:noProof/>
           <w:lang w:eastAsia="ru-RU"/>
         </w:rPr>
-      </w:pPr>
-      <w:r>
-        <w:rPr>
-          <w:noProof/>
-          <w:lang w:eastAsia="ru-RU"/>
-        </w:rPr>
         <w:drawing>
-          <wp:inline distT="0" distB="0" distL="0" distR="0" wp14:anchorId="7BE3E827" wp14:editId="7DFEDB72">
-            <wp:extent cx="4201930" cy="6153150"/>
-            <wp:effectExtent l="0" t="0" r="8255" b="0"/>
-            <wp:docPr id="24" name="Рисунок 24"/>
+          <wp:inline distT="0" distB="0" distL="0" distR="0" wp14:anchorId="444D81EF" wp14:editId="55B86721">
+            <wp:extent cx="2543175" cy="723900"/>
+            <wp:effectExtent l="0" t="0" r="9525" b="0"/>
+            <wp:docPr id="23" name="Рисунок 23"/>
             <wp:cNvGraphicFramePr>
               <a:graphicFrameLocks xmlns:a="http://schemas.openxmlformats.org/drawingml/2006/main" noChangeAspect="1"/>
             </wp:cNvGraphicFramePr>
@@ -3485,7 +3405,7 @@
                   <pic:spPr>
                     <a:xfrm>
                       <a:off x="0" y="0"/>
-                      <a:ext cx="4207422" cy="6161193"/>
+                      <a:ext cx="2543175" cy="723900"/>
                     </a:xfrm>
                     <a:prstGeom prst="rect">
                       <a:avLst/>
@@ -3522,7 +3442,7 @@
         <w:t xml:space="preserve"> </w:t>
       </w:r>
       <w:r>
-        <w:t>22</w:t>
+        <w:t>21</w:t>
       </w:r>
       <w:r>
         <w:rPr>
@@ -3549,18 +3469,22 @@
         <w:spacing w:before="65"/>
         <w:ind w:left="232" w:right="538"/>
         <w:jc w:val="center"/>
-      </w:pPr>
-      <w:r>
         <w:rPr>
           <w:noProof/>
           <w:lang w:eastAsia="ru-RU"/>
         </w:rPr>
+      </w:pPr>
+      <w:r>
+        <w:rPr>
+          <w:noProof/>
+          <w:lang w:eastAsia="ru-RU"/>
+        </w:rPr>
         <w:lastRenderedPageBreak/>
         <w:drawing>
-          <wp:inline distT="0" distB="0" distL="0" distR="0" wp14:anchorId="3EBCCE02" wp14:editId="0540888E">
-            <wp:extent cx="6318250" cy="4534535"/>
-            <wp:effectExtent l="0" t="0" r="6350" b="0"/>
-            <wp:docPr id="25" name="Рисунок 25"/>
+          <wp:inline distT="0" distB="0" distL="0" distR="0" wp14:anchorId="7BE3E827" wp14:editId="7DFEDB72">
+            <wp:extent cx="4201930" cy="6153150"/>
+            <wp:effectExtent l="0" t="0" r="8255" b="0"/>
+            <wp:docPr id="24" name="Рисунок 24"/>
             <wp:cNvGraphicFramePr>
               <a:graphicFrameLocks xmlns:a="http://schemas.openxmlformats.org/drawingml/2006/main" noChangeAspect="1"/>
             </wp:cNvGraphicFramePr>
@@ -3580,7 +3504,7 @@
                   <pic:spPr>
                     <a:xfrm>
                       <a:off x="0" y="0"/>
-                      <a:ext cx="6318250" cy="4534535"/>
+                      <a:ext cx="4207422" cy="6161193"/>
                     </a:xfrm>
                     <a:prstGeom prst="rect">
                       <a:avLst/>
@@ -3592,66 +3516,70 @@
           </wp:inline>
         </w:drawing>
       </w:r>
-    </w:p>
-    <w:p>
-      <w:pPr>
-        <w:pStyle w:val="a3"/>
-        <w:spacing w:before="65"/>
-        <w:ind w:left="232" w:right="538"/>
-        <w:jc w:val="center"/>
-      </w:pPr>
-      <w:r>
-        <w:t>Рисунок</w:t>
-      </w:r>
-      <w:r>
-        <w:rPr>
-          <w:spacing w:val="-7"/>
-        </w:rPr>
-        <w:t xml:space="preserve"> </w:t>
-      </w:r>
-      <w:r>
-        <w:t>23</w:t>
-      </w:r>
-      <w:r>
-        <w:rPr>
-          <w:spacing w:val="-5"/>
-        </w:rPr>
-        <w:t xml:space="preserve"> </w:t>
-      </w:r>
-      <w:r>
-        <w:t>–</w:t>
-      </w:r>
-      <w:r>
-        <w:rPr>
-          <w:spacing w:val="-6"/>
-        </w:rPr>
-        <w:t xml:space="preserve"> </w:t>
-      </w:r>
-      <w:r>
-        <w:t>код</w:t>
-      </w:r>
-    </w:p>
-    <w:p>
-      <w:pPr>
-        <w:pStyle w:val="a3"/>
-        <w:spacing w:before="65"/>
-        <w:ind w:left="232" w:right="538"/>
-        <w:jc w:val="center"/>
+      <w:r>
         <w:rPr>
           <w:noProof/>
           <w:lang w:eastAsia="ru-RU"/>
         </w:rPr>
+        <w:t xml:space="preserve"> </w:t>
+      </w:r>
+    </w:p>
+    <w:p>
+      <w:pPr>
+        <w:pStyle w:val="a3"/>
+        <w:spacing w:before="65"/>
+        <w:ind w:left="232" w:right="538"/>
+        <w:jc w:val="center"/>
+      </w:pPr>
+      <w:r>
+        <w:t>Рисунок</w:t>
+      </w:r>
+      <w:r>
+        <w:rPr>
+          <w:spacing w:val="-7"/>
+        </w:rPr>
+        <w:t xml:space="preserve"> </w:t>
+      </w:r>
+      <w:r>
+        <w:t>22</w:t>
+      </w:r>
+      <w:r>
+        <w:rPr>
+          <w:spacing w:val="-5"/>
+        </w:rPr>
+        <w:t xml:space="preserve"> </w:t>
+      </w:r>
+      <w:r>
+        <w:t>–</w:t>
+      </w:r>
+      <w:r>
+        <w:rPr>
+          <w:spacing w:val="-6"/>
+        </w:rPr>
+        <w:t xml:space="preserve"> </w:t>
+      </w:r>
+      <w:r>
+        <w:t>код</w:t>
+      </w:r>
+    </w:p>
+    <w:p>
+      <w:pPr>
+        <w:pStyle w:val="a3"/>
+        <w:spacing w:before="65"/>
+        <w:ind w:left="232" w:right="538"/>
+        <w:jc w:val="center"/>
       </w:pPr>
       <w:r>
         <w:rPr>
           <w:noProof/>
           <w:lang w:eastAsia="ru-RU"/>
         </w:rPr>
+        <w:lastRenderedPageBreak/>
         <w:drawing>
-          <wp:inline distT="0" distB="0" distL="0" distR="0" wp14:anchorId="77FC7500" wp14:editId="0CCEBEBA">
-            <wp:extent cx="6318250" cy="1602105"/>
+          <wp:inline distT="0" distB="0" distL="0" distR="0" wp14:anchorId="3EBCCE02" wp14:editId="0540888E">
+            <wp:extent cx="6318250" cy="4534535"/>
             <wp:effectExtent l="0" t="0" r="6350" b="0"/>
-            <wp:docPr id="26" name="Рисунок 26"/>
+            <wp:docPr id="25" name="Рисунок 25"/>
             <wp:cNvGraphicFramePr>
               <a:graphicFrameLocks xmlns:a="http://schemas.openxmlformats.org/drawingml/2006/main" noChangeAspect="1"/>
             </wp:cNvGraphicFramePr>
@@ -3671,7 +3599,7 @@
                   <pic:spPr>
                     <a:xfrm>
                       <a:off x="0" y="0"/>
-                      <a:ext cx="6318250" cy="1602105"/>
+                      <a:ext cx="6318250" cy="4534535"/>
                     </a:xfrm>
                     <a:prstGeom prst="rect">
                       <a:avLst/>
@@ -3701,7 +3629,7 @@
         <w:t xml:space="preserve"> </w:t>
       </w:r>
       <w:r>
-        <w:t>24</w:t>
+        <w:t>23</w:t>
       </w:r>
       <w:r>
         <w:rPr>
@@ -3719,7 +3647,7 @@
         <w:t xml:space="preserve"> </w:t>
       </w:r>
       <w:r>
-        <w:t>результат работы кода</w:t>
+        <w:t>код</w:t>
       </w:r>
     </w:p>
     <w:p>
@@ -3738,18 +3666,11 @@
           <w:noProof/>
           <w:lang w:eastAsia="ru-RU"/>
         </w:rPr>
-        <w:t xml:space="preserve"> </w:t>
-      </w:r>
-      <w:r>
-        <w:rPr>
-          <w:noProof/>
-          <w:lang w:eastAsia="ru-RU"/>
-        </w:rPr>
         <w:drawing>
-          <wp:inline distT="0" distB="0" distL="0" distR="0" wp14:anchorId="103326EC" wp14:editId="73140BC8">
-            <wp:extent cx="6318250" cy="1362710"/>
-            <wp:effectExtent l="0" t="0" r="6350" b="8890"/>
-            <wp:docPr id="27" name="Рисунок 27"/>
+          <wp:inline distT="0" distB="0" distL="0" distR="0" wp14:anchorId="77FC7500" wp14:editId="0CCEBEBA">
+            <wp:extent cx="6318250" cy="1602105"/>
+            <wp:effectExtent l="0" t="0" r="6350" b="0"/>
+            <wp:docPr id="26" name="Рисунок 26"/>
             <wp:cNvGraphicFramePr>
               <a:graphicFrameLocks xmlns:a="http://schemas.openxmlformats.org/drawingml/2006/main" noChangeAspect="1"/>
             </wp:cNvGraphicFramePr>
@@ -3769,7 +3690,7 @@
                   <pic:spPr>
                     <a:xfrm>
                       <a:off x="0" y="0"/>
-                      <a:ext cx="6318250" cy="1362710"/>
+                      <a:ext cx="6318250" cy="1602105"/>
                     </a:xfrm>
                     <a:prstGeom prst="rect">
                       <a:avLst/>
@@ -3799,7 +3720,7 @@
         <w:t xml:space="preserve"> </w:t>
       </w:r>
       <w:r>
-        <w:t>25</w:t>
+        <w:t>24</w:t>
       </w:r>
       <w:r>
         <w:rPr>
@@ -3826,25 +3747,28 @@
         <w:spacing w:before="65"/>
         <w:ind w:left="232" w:right="538"/>
         <w:jc w:val="center"/>
-      </w:pPr>
-      <w:r>
         <w:rPr>
           <w:noProof/>
           <w:lang w:eastAsia="ru-RU"/>
         </w:rPr>
-        <w:t xml:space="preserve"> </w:t>
-      </w:r>
+      </w:pPr>
       <w:r>
         <w:rPr>
           <w:noProof/>
           <w:lang w:eastAsia="ru-RU"/>
         </w:rPr>
-        <w:lastRenderedPageBreak/>
+        <w:t xml:space="preserve"> </w:t>
+      </w:r>
+      <w:r>
+        <w:rPr>
+          <w:noProof/>
+          <w:lang w:eastAsia="ru-RU"/>
+        </w:rPr>
         <w:drawing>
-          <wp:inline distT="0" distB="0" distL="0" distR="0" wp14:anchorId="1D4680AB" wp14:editId="6378F84C">
-            <wp:extent cx="6318250" cy="1115695"/>
-            <wp:effectExtent l="0" t="0" r="6350" b="8255"/>
-            <wp:docPr id="28" name="Рисунок 28"/>
+          <wp:inline distT="0" distB="0" distL="0" distR="0" wp14:anchorId="103326EC" wp14:editId="73140BC8">
+            <wp:extent cx="6318250" cy="1362710"/>
+            <wp:effectExtent l="0" t="0" r="6350" b="8890"/>
+            <wp:docPr id="27" name="Рисунок 27"/>
             <wp:cNvGraphicFramePr>
               <a:graphicFrameLocks xmlns:a="http://schemas.openxmlformats.org/drawingml/2006/main" noChangeAspect="1"/>
             </wp:cNvGraphicFramePr>
@@ -3864,7 +3788,7 @@
                   <pic:spPr>
                     <a:xfrm>
                       <a:off x="0" y="0"/>
-                      <a:ext cx="6318250" cy="1115695"/>
+                      <a:ext cx="6318250" cy="1362710"/>
                     </a:xfrm>
                     <a:prstGeom prst="rect">
                       <a:avLst/>
@@ -3894,7 +3818,7 @@
         <w:t xml:space="preserve"> </w:t>
       </w:r>
       <w:r>
-        <w:t>26</w:t>
+        <w:t>25</w:t>
       </w:r>
       <w:r>
         <w:rPr>
@@ -3914,40 +3838,6 @@
       <w:r>
         <w:t>результат работы кода</w:t>
       </w:r>
-    </w:p>
-    <w:p>
-      <w:pPr>
-        <w:pStyle w:val="a3"/>
-        <w:spacing w:before="65"/>
-        <w:ind w:left="232" w:right="538"/>
-        <w:jc w:val="center"/>
-      </w:pPr>
-    </w:p>
-    <w:p>
-      <w:pPr>
-        <w:pStyle w:val="a3"/>
-        <w:spacing w:before="65"/>
-        <w:ind w:left="232" w:right="538"/>
-      </w:pPr>
-      <w:r>
-        <w:t>Создадим</w:t>
-      </w:r>
-      <w:r>
-        <w:t xml:space="preserve"> </w:t>
-      </w:r>
-      <w:r>
-        <w:t>справочник Библиотека. Перенесем</w:t>
-      </w:r>
-      <w:r>
-        <w:t xml:space="preserve"> ТЗ до сортировок из 1 задания в справочник.</w:t>
-      </w:r>
-    </w:p>
-    <w:p>
-      <w:pPr>
-        <w:pStyle w:val="a3"/>
-        <w:spacing w:before="65"/>
-        <w:ind w:left="232" w:right="538"/>
-      </w:pPr>
     </w:p>
     <w:p>
       <w:pPr>
@@ -3961,11 +3851,19 @@
           <w:noProof/>
           <w:lang w:eastAsia="ru-RU"/>
         </w:rPr>
+        <w:t xml:space="preserve"> </w:t>
+      </w:r>
+      <w:r>
+        <w:rPr>
+          <w:noProof/>
+          <w:lang w:eastAsia="ru-RU"/>
+        </w:rPr>
+        <w:lastRenderedPageBreak/>
         <w:drawing>
-          <wp:inline distT="0" distB="0" distL="0" distR="0" wp14:anchorId="3CA03F23" wp14:editId="086B75D7">
-            <wp:extent cx="2228850" cy="1828800"/>
-            <wp:effectExtent l="0" t="0" r="0" b="0"/>
-            <wp:docPr id="29" name="Рисунок 29"/>
+          <wp:inline distT="0" distB="0" distL="0" distR="0" wp14:anchorId="1D4680AB" wp14:editId="6378F84C">
+            <wp:extent cx="6318250" cy="1115695"/>
+            <wp:effectExtent l="0" t="0" r="6350" b="8255"/>
+            <wp:docPr id="28" name="Рисунок 28"/>
             <wp:cNvGraphicFramePr>
               <a:graphicFrameLocks xmlns:a="http://schemas.openxmlformats.org/drawingml/2006/main" noChangeAspect="1"/>
             </wp:cNvGraphicFramePr>
@@ -3985,7 +3883,7 @@
                   <pic:spPr>
                     <a:xfrm>
                       <a:off x="0" y="0"/>
-                      <a:ext cx="2228850" cy="1828800"/>
+                      <a:ext cx="6318250" cy="1115695"/>
                     </a:xfrm>
                     <a:prstGeom prst="rect">
                       <a:avLst/>
@@ -4015,7 +3913,7 @@
         <w:t xml:space="preserve"> </w:t>
       </w:r>
       <w:r>
-        <w:t>27</w:t>
+        <w:t>26</w:t>
       </w:r>
       <w:r>
         <w:rPr>
@@ -4033,8 +3931,42 @@
         <w:t xml:space="preserve"> </w:t>
       </w:r>
       <w:r>
-        <w:t>Справочник Библиотка</w:t>
-      </w:r>
+        <w:t>результат работы кода</w:t>
+      </w:r>
+    </w:p>
+    <w:p>
+      <w:pPr>
+        <w:pStyle w:val="a3"/>
+        <w:spacing w:before="65"/>
+        <w:ind w:left="232" w:right="538"/>
+        <w:jc w:val="center"/>
+      </w:pPr>
+    </w:p>
+    <w:p>
+      <w:pPr>
+        <w:pStyle w:val="a5"/>
+        <w:spacing w:line="360" w:lineRule="auto"/>
+        <w:ind w:left="1069"/>
+        <w:jc w:val="both"/>
+        <w:rPr>
+          <w:sz w:val="28"/>
+          <w:szCs w:val="28"/>
+        </w:rPr>
+      </w:pPr>
+      <w:r>
+        <w:rPr>
+          <w:sz w:val="28"/>
+          <w:szCs w:val="28"/>
+        </w:rPr>
+        <w:t>Создадим справочник Библиотека. Перенесем ТЗ до сортировок из 1 задания в справочник.</w:t>
+      </w:r>
+    </w:p>
+    <w:p>
+      <w:pPr>
+        <w:pStyle w:val="a3"/>
+        <w:spacing w:before="65"/>
+        <w:ind w:left="232" w:right="538"/>
+      </w:pPr>
     </w:p>
     <w:p>
       <w:pPr>
@@ -4049,10 +3981,10 @@
           <w:lang w:eastAsia="ru-RU"/>
         </w:rPr>
         <w:drawing>
-          <wp:inline distT="0" distB="0" distL="0" distR="0" wp14:anchorId="37D73E90" wp14:editId="0C8A3EEA">
-            <wp:extent cx="4914900" cy="2771775"/>
-            <wp:effectExtent l="0" t="0" r="0" b="9525"/>
-            <wp:docPr id="30" name="Рисунок 30"/>
+          <wp:inline distT="0" distB="0" distL="0" distR="0" wp14:anchorId="3CA03F23" wp14:editId="086B75D7">
+            <wp:extent cx="2228850" cy="1828800"/>
+            <wp:effectExtent l="0" t="0" r="0" b="0"/>
+            <wp:docPr id="29" name="Рисунок 29"/>
             <wp:cNvGraphicFramePr>
               <a:graphicFrameLocks xmlns:a="http://schemas.openxmlformats.org/drawingml/2006/main" noChangeAspect="1"/>
             </wp:cNvGraphicFramePr>
@@ -4072,7 +4004,7 @@
                   <pic:spPr>
                     <a:xfrm>
                       <a:off x="0" y="0"/>
-                      <a:ext cx="4914900" cy="2771775"/>
+                      <a:ext cx="2228850" cy="1828800"/>
                     </a:xfrm>
                     <a:prstGeom prst="rect">
                       <a:avLst/>
@@ -4102,7 +4034,7 @@
         <w:t xml:space="preserve"> </w:t>
       </w:r>
       <w:r>
-        <w:t>28</w:t>
+        <w:t>27</w:t>
       </w:r>
       <w:r>
         <w:rPr>
@@ -4120,24 +4052,8 @@
         <w:t xml:space="preserve"> </w:t>
       </w:r>
       <w:r>
-        <w:t>Код внесения в справочник данных</w:t>
-      </w:r>
-    </w:p>
-    <w:p>
-      <w:pPr>
-        <w:pStyle w:val="a3"/>
-        <w:spacing w:before="65"/>
-        <w:ind w:left="232" w:right="538"/>
-        <w:jc w:val="center"/>
-      </w:pPr>
-    </w:p>
-    <w:p>
-      <w:pPr>
-        <w:pStyle w:val="a3"/>
-        <w:spacing w:before="65"/>
-        <w:ind w:left="232" w:right="538"/>
-        <w:jc w:val="center"/>
-      </w:pPr>
+        <w:t>Справочник Библиотка</w:t>
+      </w:r>
     </w:p>
     <w:p>
       <w:pPr>
@@ -4151,12 +4067,11 @@
           <w:noProof/>
           <w:lang w:eastAsia="ru-RU"/>
         </w:rPr>
-        <w:lastRenderedPageBreak/>
         <w:drawing>
-          <wp:inline distT="0" distB="0" distL="0" distR="0" wp14:anchorId="0F0BB910" wp14:editId="2D037443">
-            <wp:extent cx="6318250" cy="1243965"/>
-            <wp:effectExtent l="0" t="0" r="6350" b="0"/>
-            <wp:docPr id="31" name="Рисунок 31"/>
+          <wp:inline distT="0" distB="0" distL="0" distR="0" wp14:anchorId="37D73E90" wp14:editId="0C8A3EEA">
+            <wp:extent cx="4914900" cy="2771775"/>
+            <wp:effectExtent l="0" t="0" r="0" b="9525"/>
+            <wp:docPr id="30" name="Рисунок 30"/>
             <wp:cNvGraphicFramePr>
               <a:graphicFrameLocks xmlns:a="http://schemas.openxmlformats.org/drawingml/2006/main" noChangeAspect="1"/>
             </wp:cNvGraphicFramePr>
@@ -4176,7 +4091,7 @@
                   <pic:spPr>
                     <a:xfrm>
                       <a:off x="0" y="0"/>
-                      <a:ext cx="6318250" cy="1243965"/>
+                      <a:ext cx="4914900" cy="2771775"/>
                     </a:xfrm>
                     <a:prstGeom prst="rect">
                       <a:avLst/>
@@ -4206,7 +4121,7 @@
         <w:t xml:space="preserve"> </w:t>
       </w:r>
       <w:r>
-        <w:t>29</w:t>
+        <w:t>28</w:t>
       </w:r>
       <w:r>
         <w:rPr>
@@ -4224,82 +4139,43 @@
         <w:t xml:space="preserve"> </w:t>
       </w:r>
       <w:r>
-        <w:t>Справочник Библиотека</w:t>
-      </w:r>
-    </w:p>
-    <w:p>
-      <w:pPr>
-        <w:pStyle w:val="a3"/>
-        <w:spacing w:before="65"/>
-        <w:ind w:left="232" w:right="538"/>
-        <w:jc w:val="center"/>
-      </w:pPr>
-    </w:p>
-    <w:p>
-      <w:pPr>
-        <w:pStyle w:val="a3"/>
-        <w:spacing w:before="65"/>
-        <w:ind w:left="232" w:right="538"/>
-      </w:pPr>
-    </w:p>
-    <w:p>
-      <w:pPr>
-        <w:pStyle w:val="a3"/>
-        <w:spacing w:before="65"/>
-        <w:ind w:left="232" w:right="538"/>
-      </w:pPr>
-      <w:r>
-        <w:t>Создадим</w:t>
-      </w:r>
-      <w:r>
-        <w:t xml:space="preserve"> структуру, содержащую информацию: название товара, цена, срок годности, характеристика</w:t>
-      </w:r>
-      <w:r>
-        <w:t xml:space="preserve">, производитель. Структур будет </w:t>
-      </w:r>
-      <w:r>
-        <w:t xml:space="preserve">не менее 10. </w:t>
-      </w:r>
-      <w:r>
-        <w:t>Все структуры добавим в один массив и передадим</w:t>
-      </w:r>
-      <w:r>
-        <w:t xml:space="preserve"> его с клиента на сервер. На сервере в справочник</w:t>
-      </w:r>
-      <w:r>
-        <w:t xml:space="preserve"> Номенклатура программно занесем</w:t>
-      </w:r>
-      <w:r>
-        <w:t xml:space="preserve"> данные.</w:t>
-      </w:r>
-    </w:p>
-    <w:p>
-      <w:pPr>
-        <w:pStyle w:val="a3"/>
-        <w:spacing w:before="65"/>
-        <w:ind w:left="232" w:right="538"/>
-      </w:pPr>
-    </w:p>
-    <w:p>
-      <w:pPr>
-        <w:pStyle w:val="a3"/>
-        <w:spacing w:before="65"/>
-        <w:ind w:left="232" w:right="538"/>
-        <w:jc w:val="center"/>
-        <w:rPr>
-          <w:lang w:val="en-US"/>
-        </w:rPr>
+        <w:t>Код внесения в справочник данных</w:t>
+      </w:r>
+    </w:p>
+    <w:p>
+      <w:pPr>
+        <w:pStyle w:val="a3"/>
+        <w:spacing w:before="65"/>
+        <w:ind w:left="232" w:right="538"/>
+        <w:jc w:val="center"/>
+      </w:pPr>
+    </w:p>
+    <w:p>
+      <w:pPr>
+        <w:pStyle w:val="a3"/>
+        <w:spacing w:before="65"/>
+        <w:ind w:left="232" w:right="538"/>
+        <w:jc w:val="center"/>
+      </w:pPr>
+    </w:p>
+    <w:p>
+      <w:pPr>
+        <w:pStyle w:val="a3"/>
+        <w:spacing w:before="65"/>
+        <w:ind w:left="232" w:right="538"/>
+        <w:jc w:val="center"/>
       </w:pPr>
       <w:r>
         <w:rPr>
           <w:noProof/>
           <w:lang w:eastAsia="ru-RU"/>
         </w:rPr>
+        <w:lastRenderedPageBreak/>
         <w:drawing>
-          <wp:inline distT="0" distB="0" distL="0" distR="0" wp14:anchorId="2BF3D565" wp14:editId="62CE60FD">
-            <wp:extent cx="6318250" cy="5459730"/>
-            <wp:effectExtent l="0" t="0" r="6350" b="7620"/>
-            <wp:docPr id="35" name="Рисунок 35"/>
+          <wp:inline distT="0" distB="0" distL="0" distR="0" wp14:anchorId="0F0BB910" wp14:editId="2D037443">
+            <wp:extent cx="6318250" cy="1243965"/>
+            <wp:effectExtent l="0" t="0" r="6350" b="0"/>
+            <wp:docPr id="31" name="Рисунок 31"/>
             <wp:cNvGraphicFramePr>
               <a:graphicFrameLocks xmlns:a="http://schemas.openxmlformats.org/drawingml/2006/main" noChangeAspect="1"/>
             </wp:cNvGraphicFramePr>
@@ -4319,7 +4195,7 @@
                   <pic:spPr>
                     <a:xfrm>
                       <a:off x="0" y="0"/>
-                      <a:ext cx="6318250" cy="5459730"/>
+                      <a:ext cx="6318250" cy="1243965"/>
                     </a:xfrm>
                     <a:prstGeom prst="rect">
                       <a:avLst/>
@@ -4349,44 +4225,77 @@
         <w:t xml:space="preserve"> </w:t>
       </w:r>
       <w:r>
+        <w:t>29</w:t>
+      </w:r>
+      <w:r>
+        <w:rPr>
+          <w:spacing w:val="-5"/>
+        </w:rPr>
+        <w:t xml:space="preserve"> </w:t>
+      </w:r>
+      <w:r>
+        <w:t>–</w:t>
+      </w:r>
+      <w:r>
+        <w:rPr>
+          <w:spacing w:val="-6"/>
+        </w:rPr>
+        <w:t xml:space="preserve"> </w:t>
+      </w:r>
+      <w:r>
+        <w:t>Справочник Библиотека</w:t>
+      </w:r>
+    </w:p>
+    <w:p>
+      <w:pPr>
+        <w:pStyle w:val="a3"/>
+        <w:spacing w:before="65"/>
+        <w:ind w:left="232" w:right="538"/>
+        <w:jc w:val="center"/>
+      </w:pPr>
+    </w:p>
+    <w:p>
+      <w:pPr>
+        <w:pStyle w:val="a3"/>
+        <w:spacing w:before="65"/>
+        <w:ind w:left="232" w:right="538"/>
+      </w:pPr>
+    </w:p>
+    <w:p>
+      <w:pPr>
+        <w:pStyle w:val="a5"/>
+        <w:spacing w:line="360" w:lineRule="auto"/>
+        <w:ind w:left="1069"/>
+        <w:jc w:val="both"/>
+        <w:rPr>
+          <w:sz w:val="28"/>
+          <w:szCs w:val="28"/>
+        </w:rPr>
+      </w:pPr>
+      <w:r>
+        <w:rPr>
+          <w:sz w:val="28"/>
+          <w:szCs w:val="28"/>
+        </w:rPr>
+        <w:t>Создадим структуру, содержащую информацию: название товара, цена, срок годности, характеристика, производитель. Структур будет не менее 10. Все структуры добавим в один массив и передадим его с клиента на сервер. На сервере в справочник Номенклатура программно занесем данные.</w:t>
+      </w:r>
+    </w:p>
+    <w:p>
+      <w:pPr>
+        <w:pStyle w:val="a3"/>
+        <w:spacing w:before="65"/>
+        <w:ind w:left="232" w:right="538"/>
+      </w:pPr>
+    </w:p>
+    <w:p>
+      <w:pPr>
+        <w:pStyle w:val="a3"/>
+        <w:spacing w:before="65"/>
+        <w:ind w:left="232" w:right="538"/>
+        <w:jc w:val="center"/>
         <w:rPr>
           <w:lang w:val="en-US"/>
         </w:rPr>
-        <w:t>30</w:t>
-      </w:r>
-      <w:r>
-        <w:rPr>
-          <w:spacing w:val="-5"/>
-        </w:rPr>
-        <w:t xml:space="preserve"> </w:t>
-      </w:r>
-      <w:r>
-        <w:t>–</w:t>
-      </w:r>
-      <w:r>
-        <w:rPr>
-          <w:spacing w:val="-6"/>
-        </w:rPr>
-        <w:t xml:space="preserve"> </w:t>
-      </w:r>
-      <w:r>
-        <w:t>код</w:t>
-      </w:r>
-    </w:p>
-    <w:p>
-      <w:pPr>
-        <w:pStyle w:val="a3"/>
-        <w:spacing w:before="65"/>
-        <w:ind w:left="232" w:right="538"/>
-        <w:jc w:val="center"/>
-      </w:pPr>
-    </w:p>
-    <w:p>
-      <w:pPr>
-        <w:pStyle w:val="a3"/>
-        <w:spacing w:before="65"/>
-        <w:ind w:left="232" w:right="538"/>
-        <w:jc w:val="center"/>
       </w:pPr>
       <w:r>
         <w:rPr>
@@ -4395,10 +4304,10 @@
         </w:rPr>
         <w:lastRenderedPageBreak/>
         <w:drawing>
-          <wp:inline distT="0" distB="0" distL="0" distR="0" wp14:anchorId="528BB562" wp14:editId="075CFCB7">
-            <wp:extent cx="6318250" cy="1343660"/>
-            <wp:effectExtent l="0" t="0" r="6350" b="8890"/>
-            <wp:docPr id="34" name="Рисунок 34"/>
+          <wp:inline distT="0" distB="0" distL="0" distR="0" wp14:anchorId="2BF3D565" wp14:editId="62CE60FD">
+            <wp:extent cx="6318250" cy="5459730"/>
+            <wp:effectExtent l="0" t="0" r="6350" b="7620"/>
+            <wp:docPr id="35" name="Рисунок 35"/>
             <wp:cNvGraphicFramePr>
               <a:graphicFrameLocks xmlns:a="http://schemas.openxmlformats.org/drawingml/2006/main" noChangeAspect="1"/>
             </wp:cNvGraphicFramePr>
@@ -4418,7 +4327,7 @@
                   <pic:spPr>
                     <a:xfrm>
                       <a:off x="0" y="0"/>
-                      <a:ext cx="6318250" cy="1343660"/>
+                      <a:ext cx="6318250" cy="5459730"/>
                     </a:xfrm>
                     <a:prstGeom prst="rect">
                       <a:avLst/>
@@ -4448,10 +4357,10 @@
         <w:t xml:space="preserve"> </w:t>
       </w:r>
       <w:r>
-        <w:t>3</w:t>
-      </w:r>
-      <w:r>
-        <w:t>1</w:t>
+        <w:rPr>
+          <w:lang w:val="en-US"/>
+        </w:rPr>
+        <w:t>30</w:t>
       </w:r>
       <w:r>
         <w:rPr>
@@ -4469,60 +4378,15 @@
         <w:t xml:space="preserve"> </w:t>
       </w:r>
       <w:r>
-        <w:t>Результат выполнения кода</w:t>
-      </w:r>
-    </w:p>
-    <w:p>
-      <w:pPr>
-        <w:pStyle w:val="a3"/>
-        <w:spacing w:before="65"/>
-        <w:ind w:left="232" w:right="538"/>
-        <w:jc w:val="center"/>
-      </w:pPr>
-    </w:p>
-    <w:p>
-      <w:pPr>
-        <w:pStyle w:val="a3"/>
-        <w:spacing w:before="65"/>
-        <w:ind w:left="232" w:right="538"/>
-      </w:pPr>
-    </w:p>
-    <w:p>
-      <w:pPr>
-        <w:pStyle w:val="a3"/>
-        <w:spacing w:before="65"/>
-        <w:ind w:left="232" w:right="538"/>
-      </w:pPr>
-      <w:r>
-        <w:t>Создадим</w:t>
-      </w:r>
-      <w:r>
-        <w:t xml:space="preserve"> структуру, содержащую информацию: дата, температура воздуха, влажность, температура по ощущен</w:t>
-      </w:r>
-      <w:r>
-        <w:t>иям, город. Структур будет</w:t>
-      </w:r>
-      <w:r>
-        <w:t xml:space="preserve"> не </w:t>
-      </w:r>
-      <w:r>
-        <w:t>менее 10. Все структуры добавим в один массив и передадим</w:t>
-      </w:r>
-      <w:r>
-        <w:t xml:space="preserve"> его с клиента на сервер. На сервере в справочник По</w:t>
-      </w:r>
-      <w:r>
-        <w:t>годаПоГородам программно занесём</w:t>
-      </w:r>
-      <w:r>
-        <w:t xml:space="preserve"> данные.</w:t>
-      </w:r>
-    </w:p>
-    <w:p>
-      <w:pPr>
-        <w:pStyle w:val="a3"/>
-        <w:spacing w:before="65"/>
-        <w:ind w:left="232" w:right="538"/>
+        <w:t>код</w:t>
+      </w:r>
+    </w:p>
+    <w:p>
+      <w:pPr>
+        <w:pStyle w:val="a3"/>
+        <w:spacing w:before="65"/>
+        <w:ind w:left="232" w:right="538"/>
+        <w:jc w:val="center"/>
       </w:pPr>
     </w:p>
     <w:p>
@@ -4538,10 +4402,10 @@
           <w:lang w:eastAsia="ru-RU"/>
         </w:rPr>
         <w:drawing>
-          <wp:inline distT="0" distB="0" distL="0" distR="0" wp14:anchorId="48FCD787" wp14:editId="531A26DB">
-            <wp:extent cx="2238375" cy="1323975"/>
-            <wp:effectExtent l="0" t="0" r="9525" b="9525"/>
-            <wp:docPr id="36" name="Рисунок 36"/>
+          <wp:inline distT="0" distB="0" distL="0" distR="0" wp14:anchorId="528BB562" wp14:editId="075CFCB7">
+            <wp:extent cx="6318250" cy="1343660"/>
+            <wp:effectExtent l="0" t="0" r="6350" b="8890"/>
+            <wp:docPr id="34" name="Рисунок 34"/>
             <wp:cNvGraphicFramePr>
               <a:graphicFrameLocks xmlns:a="http://schemas.openxmlformats.org/drawingml/2006/main" noChangeAspect="1"/>
             </wp:cNvGraphicFramePr>
@@ -4561,7 +4425,7 @@
                   <pic:spPr>
                     <a:xfrm>
                       <a:off x="0" y="0"/>
-                      <a:ext cx="2238375" cy="1323975"/>
+                      <a:ext cx="6318250" cy="1343660"/>
                     </a:xfrm>
                     <a:prstGeom prst="rect">
                       <a:avLst/>
@@ -4594,7 +4458,7 @@
         <w:t>3</w:t>
       </w:r>
       <w:r>
-        <w:t>2</w:t>
+        <w:t>1</w:t>
       </w:r>
       <w:r>
         <w:rPr>
@@ -4612,15 +4476,56 @@
         <w:t xml:space="preserve"> </w:t>
       </w:r>
       <w:r>
-        <w:t>Справочник ПогодаПоГородам</w:t>
-      </w:r>
-    </w:p>
-    <w:p>
-      <w:pPr>
-        <w:pStyle w:val="a3"/>
-        <w:spacing w:before="65"/>
-        <w:ind w:left="232" w:right="538"/>
-        <w:jc w:val="center"/>
+        <w:t>Результат выполнения кода</w:t>
+      </w:r>
+    </w:p>
+    <w:p>
+      <w:pPr>
+        <w:pStyle w:val="a3"/>
+        <w:spacing w:before="65"/>
+        <w:ind w:left="232" w:right="538"/>
+        <w:jc w:val="center"/>
+      </w:pPr>
+    </w:p>
+    <w:p>
+      <w:pPr>
+        <w:pStyle w:val="a3"/>
+        <w:spacing w:before="65"/>
+        <w:ind w:left="232" w:right="538"/>
+      </w:pPr>
+    </w:p>
+    <w:p>
+      <w:pPr>
+        <w:pStyle w:val="a5"/>
+        <w:spacing w:line="360" w:lineRule="auto"/>
+        <w:ind w:left="1069"/>
+        <w:jc w:val="both"/>
+        <w:rPr>
+          <w:sz w:val="28"/>
+          <w:szCs w:val="28"/>
+        </w:rPr>
+      </w:pPr>
+      <w:r>
+        <w:rPr>
+          <w:sz w:val="28"/>
+          <w:szCs w:val="28"/>
+        </w:rPr>
+        <w:t xml:space="preserve">Создадим структуру, содержащую информацию: дата, температура воздуха, влажность, температура по ощущениям, город. Структур будет не менее 10. Все структуры добавим в один массив и передадим его с </w:t>
+      </w:r>
+      <w:r>
+        <w:rPr>
+          <w:sz w:val="28"/>
+          <w:szCs w:val="28"/>
+        </w:rPr>
+        <w:lastRenderedPageBreak/>
+        <w:t>клиента на сервер. На сервере в справочник ПогодаПоГородам программно занесём данные.</w:t>
+      </w:r>
+    </w:p>
+    <w:p>
+      <w:pPr>
+        <w:pStyle w:val="a3"/>
+        <w:spacing w:before="65"/>
+        <w:ind w:left="232" w:right="538"/>
       </w:pPr>
     </w:p>
     <w:p>
@@ -4635,12 +4540,11 @@
           <w:noProof/>
           <w:lang w:eastAsia="ru-RU"/>
         </w:rPr>
-        <w:lastRenderedPageBreak/>
         <w:drawing>
-          <wp:inline distT="0" distB="0" distL="0" distR="0" wp14:anchorId="0691BB98" wp14:editId="123FFE10">
-            <wp:extent cx="6029325" cy="4781550"/>
-            <wp:effectExtent l="0" t="0" r="9525" b="0"/>
-            <wp:docPr id="37" name="Рисунок 37"/>
+          <wp:inline distT="0" distB="0" distL="0" distR="0" wp14:anchorId="48FCD787" wp14:editId="531A26DB">
+            <wp:extent cx="2238375" cy="1323975"/>
+            <wp:effectExtent l="0" t="0" r="9525" b="9525"/>
+            <wp:docPr id="36" name="Рисунок 36"/>
             <wp:cNvGraphicFramePr>
               <a:graphicFrameLocks xmlns:a="http://schemas.openxmlformats.org/drawingml/2006/main" noChangeAspect="1"/>
             </wp:cNvGraphicFramePr>
@@ -4660,7 +4564,7 @@
                   <pic:spPr>
                     <a:xfrm>
                       <a:off x="0" y="0"/>
-                      <a:ext cx="6029325" cy="4781550"/>
+                      <a:ext cx="2238375" cy="1323975"/>
                     </a:xfrm>
                     <a:prstGeom prst="rect">
                       <a:avLst/>
@@ -4693,7 +4597,7 @@
         <w:t>3</w:t>
       </w:r>
       <w:r>
-        <w:t>3</w:t>
+        <w:t>2</w:t>
       </w:r>
       <w:r>
         <w:rPr>
@@ -4711,7 +4615,7 @@
         <w:t xml:space="preserve"> </w:t>
       </w:r>
       <w:r>
-        <w:t>код</w:t>
+        <w:t>Справочник ПогодаПоГородам</w:t>
       </w:r>
     </w:p>
     <w:p>
@@ -4735,10 +4639,10 @@
           <w:lang w:eastAsia="ru-RU"/>
         </w:rPr>
         <w:drawing>
-          <wp:inline distT="0" distB="0" distL="0" distR="0" wp14:anchorId="65CA4642" wp14:editId="1FD005A7">
-            <wp:extent cx="6318250" cy="3302000"/>
-            <wp:effectExtent l="0" t="0" r="6350" b="0"/>
-            <wp:docPr id="38" name="Рисунок 38"/>
+          <wp:inline distT="0" distB="0" distL="0" distR="0" wp14:anchorId="0691BB98" wp14:editId="123FFE10">
+            <wp:extent cx="6029325" cy="4781550"/>
+            <wp:effectExtent l="0" t="0" r="9525" b="0"/>
+            <wp:docPr id="37" name="Рисунок 37"/>
             <wp:cNvGraphicFramePr>
               <a:graphicFrameLocks xmlns:a="http://schemas.openxmlformats.org/drawingml/2006/main" noChangeAspect="1"/>
             </wp:cNvGraphicFramePr>
@@ -4758,6 +4662,105 @@
                   <pic:spPr>
                     <a:xfrm>
                       <a:off x="0" y="0"/>
+                      <a:ext cx="6029325" cy="4781550"/>
+                    </a:xfrm>
+                    <a:prstGeom prst="rect">
+                      <a:avLst/>
+                    </a:prstGeom>
+                  </pic:spPr>
+                </pic:pic>
+              </a:graphicData>
+            </a:graphic>
+          </wp:inline>
+        </w:drawing>
+      </w:r>
+    </w:p>
+    <w:p>
+      <w:pPr>
+        <w:pStyle w:val="a3"/>
+        <w:spacing w:before="65"/>
+        <w:ind w:left="232" w:right="538"/>
+        <w:jc w:val="center"/>
+      </w:pPr>
+      <w:r>
+        <w:t>Рисунок</w:t>
+      </w:r>
+      <w:r>
+        <w:rPr>
+          <w:spacing w:val="-7"/>
+        </w:rPr>
+        <w:t xml:space="preserve"> </w:t>
+      </w:r>
+      <w:r>
+        <w:t>3</w:t>
+      </w:r>
+      <w:r>
+        <w:t>3</w:t>
+      </w:r>
+      <w:r>
+        <w:rPr>
+          <w:spacing w:val="-5"/>
+        </w:rPr>
+        <w:t xml:space="preserve"> </w:t>
+      </w:r>
+      <w:r>
+        <w:t>–</w:t>
+      </w:r>
+      <w:r>
+        <w:rPr>
+          <w:spacing w:val="-6"/>
+        </w:rPr>
+        <w:t xml:space="preserve"> </w:t>
+      </w:r>
+      <w:r>
+        <w:t>код</w:t>
+      </w:r>
+    </w:p>
+    <w:p>
+      <w:pPr>
+        <w:pStyle w:val="a3"/>
+        <w:spacing w:before="65"/>
+        <w:ind w:left="232" w:right="538"/>
+        <w:jc w:val="center"/>
+      </w:pPr>
+    </w:p>
+    <w:p>
+      <w:pPr>
+        <w:pStyle w:val="a3"/>
+        <w:spacing w:before="65"/>
+        <w:ind w:left="232" w:right="538"/>
+        <w:jc w:val="center"/>
+      </w:pPr>
+      <w:r>
+        <w:rPr>
+          <w:noProof/>
+          <w:lang w:eastAsia="ru-RU"/>
+        </w:rPr>
+        <w:lastRenderedPageBreak/>
+        <w:drawing>
+          <wp:inline distT="0" distB="0" distL="0" distR="0" wp14:anchorId="65CA4642" wp14:editId="1FD005A7">
+            <wp:extent cx="6318250" cy="3302000"/>
+            <wp:effectExtent l="0" t="0" r="6350" b="0"/>
+            <wp:docPr id="38" name="Рисунок 38"/>
+            <wp:cNvGraphicFramePr>
+              <a:graphicFrameLocks xmlns:a="http://schemas.openxmlformats.org/drawingml/2006/main" noChangeAspect="1"/>
+            </wp:cNvGraphicFramePr>
+            <a:graphic xmlns:a="http://schemas.openxmlformats.org/drawingml/2006/main">
+              <a:graphicData uri="http://schemas.openxmlformats.org/drawingml/2006/picture">
+                <pic:pic xmlns:pic="http://schemas.openxmlformats.org/drawingml/2006/picture">
+                  <pic:nvPicPr>
+                    <pic:cNvPr id="1" name=""/>
+                    <pic:cNvPicPr/>
+                  </pic:nvPicPr>
+                  <pic:blipFill>
+                    <a:blip r:embed="rId42"/>
+                    <a:stretch>
+                      <a:fillRect/>
+                    </a:stretch>
+                  </pic:blipFill>
+                  <pic:spPr>
+                    <a:xfrm>
+                      <a:off x="0" y="0"/>
                       <a:ext cx="6318250" cy="3302000"/>
                     </a:xfrm>
                     <a:prstGeom prst="rect">
@@ -5017,209 +5020,143 @@
       <w:pPr>
         <w:pStyle w:val="1"/>
         <w:spacing w:before="59"/>
-        <w:ind w:left="4034"/>
+        <w:ind w:left="0"/>
         <w:jc w:val="left"/>
         <w:rPr>
           <w:spacing w:val="-2"/>
         </w:rPr>
       </w:pPr>
+      <w:bookmarkStart w:id="2" w:name="_GoBack"/>
+      <w:bookmarkEnd w:id="2"/>
     </w:p>
     <w:p>
       <w:pPr>
         <w:pStyle w:val="1"/>
-        <w:spacing w:before="59"/>
-        <w:ind w:left="4034"/>
-        <w:jc w:val="left"/>
-        <w:rPr>
-          <w:spacing w:val="-2"/>
-        </w:rPr>
-      </w:pPr>
-    </w:p>
-    <w:p>
-      <w:pPr>
-        <w:pStyle w:val="1"/>
-        <w:spacing w:before="59"/>
-        <w:ind w:left="4034"/>
-        <w:jc w:val="left"/>
-        <w:rPr>
-          <w:spacing w:val="-2"/>
-        </w:rPr>
-      </w:pPr>
-    </w:p>
-    <w:p>
-      <w:pPr>
-        <w:pStyle w:val="1"/>
-        <w:spacing w:before="59"/>
-        <w:ind w:left="4034"/>
-        <w:jc w:val="left"/>
-        <w:rPr>
-          <w:spacing w:val="-2"/>
-        </w:rPr>
-      </w:pPr>
-    </w:p>
-    <w:p>
-      <w:pPr>
-        <w:pStyle w:val="1"/>
-        <w:spacing w:before="59"/>
-        <w:ind w:left="4034"/>
-        <w:jc w:val="left"/>
-        <w:rPr>
-          <w:spacing w:val="-2"/>
-        </w:rPr>
-      </w:pPr>
-    </w:p>
-    <w:p>
-      <w:pPr>
-        <w:pStyle w:val="1"/>
-        <w:spacing w:before="59"/>
-        <w:ind w:left="4034"/>
-        <w:jc w:val="left"/>
-        <w:rPr>
-          <w:spacing w:val="-2"/>
-        </w:rPr>
-      </w:pPr>
-    </w:p>
-    <w:p>
-      <w:pPr>
-        <w:pStyle w:val="1"/>
-        <w:spacing w:before="59"/>
-        <w:ind w:left="4034"/>
-        <w:jc w:val="left"/>
-        <w:rPr>
-          <w:spacing w:val="-2"/>
-        </w:rPr>
-      </w:pPr>
-    </w:p>
-    <w:p>
-      <w:pPr>
-        <w:pStyle w:val="1"/>
-        <w:spacing w:before="59"/>
-        <w:ind w:left="4034"/>
-        <w:jc w:val="left"/>
-        <w:rPr>
-          <w:spacing w:val="-2"/>
-        </w:rPr>
-      </w:pPr>
-    </w:p>
-    <w:p>
-      <w:pPr>
-        <w:pStyle w:val="1"/>
-        <w:spacing w:before="59"/>
-        <w:ind w:left="4034"/>
-        <w:jc w:val="left"/>
-        <w:rPr>
-          <w:spacing w:val="-2"/>
-        </w:rPr>
-      </w:pPr>
-    </w:p>
-    <w:p>
-      <w:pPr>
-        <w:pStyle w:val="1"/>
-        <w:spacing w:before="59"/>
-        <w:ind w:left="4034"/>
-        <w:jc w:val="left"/>
-        <w:rPr>
-          <w:spacing w:val="-2"/>
-        </w:rPr>
-      </w:pPr>
-    </w:p>
-    <w:p>
-      <w:pPr>
-        <w:pStyle w:val="1"/>
-        <w:spacing w:before="59"/>
-        <w:ind w:left="4034"/>
-        <w:jc w:val="left"/>
-        <w:rPr>
-          <w:spacing w:val="-2"/>
-        </w:rPr>
-      </w:pPr>
-    </w:p>
-    <w:p>
-      <w:pPr>
-        <w:pStyle w:val="1"/>
-        <w:spacing w:before="59"/>
-        <w:ind w:left="4034"/>
-        <w:jc w:val="left"/>
-        <w:rPr>
-          <w:spacing w:val="-2"/>
-        </w:rPr>
-      </w:pPr>
-    </w:p>
-    <w:p>
-      <w:pPr>
-        <w:pStyle w:val="1"/>
-        <w:spacing w:before="59"/>
-        <w:ind w:left="4034"/>
-        <w:jc w:val="left"/>
-        <w:rPr>
-          <w:spacing w:val="-2"/>
-        </w:rPr>
-      </w:pPr>
-    </w:p>
-    <w:p>
-      <w:pPr>
-        <w:pStyle w:val="1"/>
-        <w:spacing w:before="59"/>
-        <w:ind w:left="4034"/>
-        <w:jc w:val="left"/>
-        <w:rPr>
-          <w:spacing w:val="-2"/>
-        </w:rPr>
-      </w:pPr>
-    </w:p>
-    <w:p>
-      <w:pPr>
-        <w:pStyle w:val="1"/>
-        <w:spacing w:before="59"/>
-        <w:ind w:left="4034"/>
-        <w:jc w:val="left"/>
-        <w:rPr>
-          <w:spacing w:val="-2"/>
-        </w:rPr>
-      </w:pPr>
-    </w:p>
-    <w:p>
-      <w:pPr>
-        <w:pStyle w:val="1"/>
-        <w:spacing w:before="59"/>
-        <w:ind w:left="4034"/>
-        <w:jc w:val="left"/>
-        <w:rPr>
-          <w:spacing w:val="-2"/>
-        </w:rPr>
-      </w:pPr>
-    </w:p>
-    <w:p>
-      <w:pPr>
-        <w:widowControl/>
-        <w:autoSpaceDE/>
-        <w:autoSpaceDN/>
-        <w:spacing w:before="100" w:beforeAutospacing="1" w:after="100" w:afterAutospacing="1"/>
-        <w:rPr>
-          <w:sz w:val="28"/>
-          <w:szCs w:val="28"/>
+        <w:rPr>
           <w:lang w:eastAsia="ru-RU"/>
         </w:rPr>
       </w:pPr>
       <w:r>
         <w:rPr>
+          <w:lang w:eastAsia="ru-RU"/>
+        </w:rPr>
+        <w:lastRenderedPageBreak/>
+        <w:t>Вывод</w:t>
+      </w:r>
+    </w:p>
+    <w:p>
+      <w:pPr>
+        <w:pStyle w:val="a5"/>
+        <w:spacing w:line="360" w:lineRule="auto"/>
+        <w:ind w:left="1069"/>
+        <w:jc w:val="both"/>
+        <w:rPr>
+          <w:sz w:val="28"/>
+          <w:szCs w:val="28"/>
+        </w:rPr>
+      </w:pPr>
+      <w:r>
+        <w:rPr>
+          <w:sz w:val="28"/>
+          <w:szCs w:val="28"/>
+        </w:rPr>
+        <w:t>В ходе выполнения лабораторной работы была исследована тема работы с Списками значений (СЗ) и Таблицами значений (ТЗ) в 1С, а также использование клиент-серверной архитектуры для взаимодействия с данными. В рамках работы были рассмотрены задачи, включающие создание и обработку данных в виде списков значений и таблиц значений, а также использование структуры данных для передачи информации между клиентом и сервером.</w:t>
+      </w:r>
+    </w:p>
+    <w:p>
+      <w:pPr>
+        <w:pStyle w:val="2"/>
+        <w:rPr>
+          <w:rFonts w:ascii="Times New Roman" w:hAnsi="Times New Roman" w:cs="Times New Roman"/>
+          <w:color w:val="auto"/>
+          <w:sz w:val="28"/>
+          <w:szCs w:val="28"/>
+          <w:lang w:eastAsia="ru-RU"/>
+        </w:rPr>
+      </w:pPr>
+      <w:r>
+        <w:rPr>
+          <w:rFonts w:ascii="Times New Roman" w:hAnsi="Times New Roman" w:cs="Times New Roman"/>
           <w:b/>
           <w:bCs/>
+          <w:color w:val="auto"/>
           <w:sz w:val="28"/>
           <w:szCs w:val="28"/>
           <w:lang w:eastAsia="ru-RU"/>
         </w:rPr>
-        <w:lastRenderedPageBreak/>
-        <w:t>Вывод</w:t>
-      </w:r>
-    </w:p>
-    <w:p>
-      <w:pPr>
-        <w:widowControl/>
-        <w:autoSpaceDE/>
-        <w:autoSpaceDN/>
-        <w:spacing w:before="100" w:beforeAutospacing="1" w:after="100" w:afterAutospacing="1"/>
-        <w:rPr>
+        <w:t>1. Списки значений</w:t>
+      </w:r>
+    </w:p>
+    <w:p>
+      <w:pPr>
+        <w:pStyle w:val="a5"/>
+        <w:spacing w:line="360" w:lineRule="auto"/>
+        <w:ind w:left="1069"/>
+        <w:jc w:val="both"/>
+        <w:rPr>
+          <w:sz w:val="28"/>
+          <w:szCs w:val="28"/>
+        </w:rPr>
+      </w:pPr>
+      <w:r>
+        <w:rPr>
+          <w:sz w:val="28"/>
+          <w:szCs w:val="28"/>
+        </w:rPr>
+        <w:t>В ходе выполнения задания по спискам значений были созданы различные массивы данных, включая список сотрудников компании с возможностью выбора сотрудника для премирования. С помощью случайных чисел был создан список премий, а также список периодов премирования. Пользователь мог выбрать сотрудника, размер премии и месяц, что позволяло корректно отобразить информацию в требуемом формате.</w:t>
+      </w:r>
+    </w:p>
+    <w:p>
+      <w:pPr>
+        <w:pStyle w:val="a5"/>
+        <w:spacing w:line="360" w:lineRule="auto"/>
+        <w:ind w:left="1069"/>
+        <w:jc w:val="both"/>
+        <w:rPr>
+          <w:sz w:val="28"/>
+          <w:szCs w:val="28"/>
+        </w:rPr>
+      </w:pPr>
+      <w:r>
+        <w:rPr>
+          <w:sz w:val="28"/>
+          <w:szCs w:val="28"/>
+        </w:rPr>
+        <w:t>Результат:</w:t>
+      </w:r>
+      <w:r>
+        <w:rPr>
+          <w:sz w:val="28"/>
+          <w:szCs w:val="28"/>
+        </w:rPr>
+        <w:t xml:space="preserve"> Метод Сообщить() успешно использовался для вывода информации в виде сообщений, например:</w:t>
+      </w:r>
+    </w:p>
+    <w:p>
+      <w:pPr>
+        <w:pStyle w:val="a5"/>
+        <w:spacing w:line="360" w:lineRule="auto"/>
+        <w:ind w:left="1069"/>
+        <w:jc w:val="both"/>
+        <w:rPr>
+          <w:sz w:val="28"/>
+          <w:szCs w:val="28"/>
+        </w:rPr>
+      </w:pPr>
+      <w:r>
+        <w:rPr>
+          <w:sz w:val="28"/>
+          <w:szCs w:val="28"/>
+        </w:rPr>
+        <w:t>"Иван Иванов получит премию в размере 5000 рублей в конце месяца!"</w:t>
+      </w:r>
+    </w:p>
+    <w:p>
+      <w:pPr>
+        <w:pStyle w:val="2"/>
+        <w:rPr>
+          <w:rFonts w:ascii="Times New Roman" w:hAnsi="Times New Roman" w:cs="Times New Roman"/>
+          <w:color w:val="auto"/>
           <w:sz w:val="28"/>
           <w:szCs w:val="28"/>
           <w:lang w:eastAsia="ru-RU"/>
@@ -5227,43 +5164,145 @@
       </w:pPr>
       <w:r>
         <w:rPr>
-          <w:sz w:val="28"/>
-          <w:szCs w:val="28"/>
-          <w:lang w:eastAsia="ru-RU"/>
-        </w:rPr>
-        <w:t>В ходе выполнения лабораторной работы была исследована тема работы с Списками значений (СЗ) и Таблицами значений (ТЗ) в 1С, а также использование клиент-серверной архитектуры для взаимодействия с данными. В рамках работы были рассмотрены задачи, включающие создание и обработку данных в виде списков значений и таблиц значений, а также использование структуры данных для передачи информации между клиентом и сервером.</w:t>
-      </w:r>
-    </w:p>
-    <w:p>
-      <w:pPr>
-        <w:widowControl/>
-        <w:autoSpaceDE/>
-        <w:autoSpaceDN/>
-        <w:spacing w:before="100" w:beforeAutospacing="1" w:after="100" w:afterAutospacing="1"/>
-        <w:rPr>
-          <w:sz w:val="28"/>
-          <w:szCs w:val="28"/>
-          <w:lang w:eastAsia="ru-RU"/>
-        </w:rPr>
-      </w:pPr>
-      <w:r>
-        <w:rPr>
+          <w:rFonts w:ascii="Times New Roman" w:hAnsi="Times New Roman" w:cs="Times New Roman"/>
           <w:b/>
           <w:bCs/>
+          <w:color w:val="auto"/>
           <w:sz w:val="28"/>
           <w:szCs w:val="28"/>
           <w:lang w:eastAsia="ru-RU"/>
         </w:rPr>
-        <w:t>1. Списки значений</w:t>
-      </w:r>
-    </w:p>
-    <w:p>
-      <w:pPr>
-        <w:widowControl/>
-        <w:autoSpaceDE/>
-        <w:autoSpaceDN/>
-        <w:spacing w:before="100" w:beforeAutospacing="1" w:after="100" w:afterAutospacing="1"/>
-        <w:rPr>
+        <w:t>2. Таблицы значений</w:t>
+      </w:r>
+    </w:p>
+    <w:p>
+      <w:pPr>
+        <w:pStyle w:val="a5"/>
+        <w:spacing w:line="360" w:lineRule="auto"/>
+        <w:ind w:left="1069"/>
+        <w:jc w:val="both"/>
+        <w:rPr>
+          <w:sz w:val="28"/>
+          <w:szCs w:val="28"/>
+        </w:rPr>
+      </w:pPr>
+      <w:r>
+        <w:rPr>
+          <w:sz w:val="28"/>
+          <w:szCs w:val="28"/>
+        </w:rPr>
+        <w:t>Создание и сортировка таблиц значений было выполнено для библиотеки. В таблице значений была представлена информация о книгах, включая наименование, автора, год издания, количество страниц и цену. Реализована сортировка по автору, цене и количеству страниц. С помощью методов работы с таблицами значений были созданы различные представления данных, что позволило визуализировать и отсортировать информацию.</w:t>
+      </w:r>
+    </w:p>
+    <w:p>
+      <w:pPr>
+        <w:pStyle w:val="a5"/>
+        <w:spacing w:line="360" w:lineRule="auto"/>
+        <w:ind w:left="1069"/>
+        <w:jc w:val="both"/>
+        <w:rPr>
+          <w:sz w:val="28"/>
+          <w:szCs w:val="28"/>
+        </w:rPr>
+      </w:pPr>
+      <w:r>
+        <w:rPr>
+          <w:sz w:val="28"/>
+          <w:szCs w:val="28"/>
+        </w:rPr>
+        <w:lastRenderedPageBreak/>
+        <w:t>Результат:</w:t>
+      </w:r>
+      <w:r>
+        <w:rPr>
+          <w:sz w:val="28"/>
+          <w:szCs w:val="28"/>
+        </w:rPr>
+        <w:t xml:space="preserve"> Таблицы значений были успешно отсортированы по указанным критериям, и данные выводились корректно:</w:t>
+      </w:r>
+    </w:p>
+    <w:p>
+      <w:pPr>
+        <w:pStyle w:val="a5"/>
+        <w:spacing w:line="360" w:lineRule="auto"/>
+        <w:ind w:left="1069"/>
+        <w:jc w:val="both"/>
+        <w:rPr>
+          <w:sz w:val="28"/>
+          <w:szCs w:val="28"/>
+        </w:rPr>
+      </w:pPr>
+      <w:r>
+        <w:rPr>
+          <w:sz w:val="28"/>
+          <w:szCs w:val="28"/>
+        </w:rPr>
+        <w:t>Изначальная таблица.</w:t>
+      </w:r>
+    </w:p>
+    <w:p>
+      <w:pPr>
+        <w:pStyle w:val="a5"/>
+        <w:spacing w:line="360" w:lineRule="auto"/>
+        <w:ind w:left="1069"/>
+        <w:jc w:val="both"/>
+        <w:rPr>
+          <w:sz w:val="28"/>
+          <w:szCs w:val="28"/>
+        </w:rPr>
+      </w:pPr>
+      <w:r>
+        <w:rPr>
+          <w:sz w:val="28"/>
+          <w:szCs w:val="28"/>
+        </w:rPr>
+        <w:t>Таблица, отсортированная по автору.</w:t>
+      </w:r>
+    </w:p>
+    <w:p>
+      <w:pPr>
+        <w:pStyle w:val="a5"/>
+        <w:spacing w:line="360" w:lineRule="auto"/>
+        <w:ind w:left="1069"/>
+        <w:jc w:val="both"/>
+        <w:rPr>
+          <w:sz w:val="28"/>
+          <w:szCs w:val="28"/>
+        </w:rPr>
+      </w:pPr>
+      <w:r>
+        <w:rPr>
+          <w:sz w:val="28"/>
+          <w:szCs w:val="28"/>
+        </w:rPr>
+        <w:t>Таблица, отсортированная по цене.</w:t>
+      </w:r>
+    </w:p>
+    <w:p>
+      <w:pPr>
+        <w:pStyle w:val="a5"/>
+        <w:spacing w:line="360" w:lineRule="auto"/>
+        <w:ind w:left="1069"/>
+        <w:jc w:val="both"/>
+        <w:rPr>
+          <w:sz w:val="28"/>
+          <w:szCs w:val="28"/>
+        </w:rPr>
+      </w:pPr>
+      <w:r>
+        <w:rPr>
+          <w:sz w:val="28"/>
+          <w:szCs w:val="28"/>
+        </w:rPr>
+        <w:t>Таблица, отсортированная по количеству страниц.</w:t>
+      </w:r>
+    </w:p>
+    <w:p>
+      <w:pPr>
+        <w:pStyle w:val="2"/>
+        <w:rPr>
+          <w:rFonts w:ascii="Times New Roman" w:hAnsi="Times New Roman" w:cs="Times New Roman"/>
+          <w:color w:val="auto"/>
           <w:sz w:val="28"/>
           <w:szCs w:val="28"/>
           <w:lang w:eastAsia="ru-RU"/>
@@ -5271,95 +5310,87 @@
       </w:pPr>
       <w:r>
         <w:rPr>
-          <w:sz w:val="28"/>
-          <w:szCs w:val="28"/>
-          <w:lang w:eastAsia="ru-RU"/>
-        </w:rPr>
-        <w:t>В ходе выполнения задания по спискам значений были созданы различные массивы данных, включая список сотрудников компании с возможностью выбора сотрудника для премирования. С помощью случайных чисел был создан список премий, а также список периодов премирования. Пользователь мог выбрать сотрудника, размер премии и месяц, что позволяло корректно отобразить информацию в требуемом формате.</w:t>
-      </w:r>
-    </w:p>
-    <w:p>
-      <w:pPr>
-        <w:widowControl/>
-        <w:autoSpaceDE/>
-        <w:autoSpaceDN/>
-        <w:spacing w:before="100" w:beforeAutospacing="1" w:after="100" w:afterAutospacing="1"/>
-        <w:rPr>
-          <w:sz w:val="28"/>
-          <w:szCs w:val="28"/>
-          <w:lang w:eastAsia="ru-RU"/>
-        </w:rPr>
-      </w:pPr>
-      <w:r>
-        <w:rPr>
-          <w:i/>
-          <w:iCs/>
-          <w:sz w:val="28"/>
-          <w:szCs w:val="28"/>
-          <w:lang w:eastAsia="ru-RU"/>
-        </w:rPr>
-        <w:t>Результат:</w:t>
-      </w:r>
-      <w:r>
-        <w:rPr>
-          <w:sz w:val="28"/>
-          <w:szCs w:val="28"/>
-          <w:lang w:eastAsia="ru-RU"/>
-        </w:rPr>
-        <w:t xml:space="preserve"> Метод Сообщить() успешно использовался для вывода информации в виде сообщений, например:</w:t>
-      </w:r>
-    </w:p>
-    <w:p>
-      <w:pPr>
-        <w:widowControl/>
-        <w:autoSpaceDE/>
-        <w:autoSpaceDN/>
-        <w:spacing w:beforeAutospacing="1" w:afterAutospacing="1"/>
-        <w:rPr>
-          <w:sz w:val="28"/>
-          <w:szCs w:val="28"/>
-          <w:lang w:eastAsia="ru-RU"/>
-        </w:rPr>
-      </w:pPr>
-      <w:r>
-        <w:rPr>
-          <w:sz w:val="28"/>
-          <w:szCs w:val="28"/>
-          <w:lang w:eastAsia="ru-RU"/>
-        </w:rPr>
-        <w:t>"Иван Иванов получит премию в размере 5000 рублей в конце месяца!"</w:t>
-      </w:r>
-    </w:p>
-    <w:p>
-      <w:pPr>
-        <w:widowControl/>
-        <w:autoSpaceDE/>
-        <w:autoSpaceDN/>
-        <w:spacing w:before="100" w:beforeAutospacing="1" w:after="100" w:afterAutospacing="1"/>
-        <w:rPr>
-          <w:sz w:val="28"/>
-          <w:szCs w:val="28"/>
-          <w:lang w:eastAsia="ru-RU"/>
-        </w:rPr>
-      </w:pPr>
-      <w:r>
-        <w:rPr>
+          <w:rFonts w:ascii="Times New Roman" w:hAnsi="Times New Roman" w:cs="Times New Roman"/>
           <w:b/>
           <w:bCs/>
+          <w:color w:val="auto"/>
           <w:sz w:val="28"/>
           <w:szCs w:val="28"/>
           <w:lang w:eastAsia="ru-RU"/>
         </w:rPr>
-        <w:t>2. Таблицы значений</w:t>
-      </w:r>
-    </w:p>
-    <w:p>
-      <w:pPr>
-        <w:widowControl/>
-        <w:autoSpaceDE/>
-        <w:autoSpaceDN/>
-        <w:spacing w:before="100" w:beforeAutospacing="1" w:after="100" w:afterAutospacing="1"/>
-        <w:rPr>
+        <w:t>3. Массив структур</w:t>
+      </w:r>
+    </w:p>
+    <w:p>
+      <w:pPr>
+        <w:pStyle w:val="a5"/>
+        <w:spacing w:line="360" w:lineRule="auto"/>
+        <w:ind w:left="1069"/>
+        <w:jc w:val="both"/>
+        <w:rPr>
+          <w:sz w:val="28"/>
+          <w:szCs w:val="28"/>
+        </w:rPr>
+      </w:pPr>
+      <w:r>
+        <w:rPr>
+          <w:sz w:val="28"/>
+          <w:szCs w:val="28"/>
+        </w:rPr>
+        <w:t>В части лабораторной работы, связанной с массивами структур, была создана структура данных, содержащая информацию о товарах (наименование, цена, срок годности, характеристика и производитель). Все данные были переданы от клиента на сервер и успешно занесены в справочник Номенклатура.</w:t>
+      </w:r>
+    </w:p>
+    <w:p>
+      <w:pPr>
+        <w:pStyle w:val="a5"/>
+        <w:spacing w:line="360" w:lineRule="auto"/>
+        <w:ind w:left="1069"/>
+        <w:jc w:val="both"/>
+        <w:rPr>
+          <w:sz w:val="28"/>
+          <w:szCs w:val="28"/>
+        </w:rPr>
+      </w:pPr>
+      <w:r>
+        <w:rPr>
+          <w:sz w:val="28"/>
+          <w:szCs w:val="28"/>
+        </w:rPr>
+        <w:t>Кроме того, была создана структура для данных о погоде, включающая дату, температуру воздуха, влажность, температуру по ощущениям и город. Эти данные также были переданы от клиента на сервер и занесены в справочник ПогодаПоГородам.</w:t>
+      </w:r>
+    </w:p>
+    <w:p>
+      <w:pPr>
+        <w:pStyle w:val="a5"/>
+        <w:spacing w:line="360" w:lineRule="auto"/>
+        <w:ind w:left="1069"/>
+        <w:jc w:val="both"/>
+        <w:rPr>
+          <w:sz w:val="28"/>
+          <w:szCs w:val="28"/>
+        </w:rPr>
+      </w:pPr>
+      <w:r>
+        <w:rPr>
+          <w:sz w:val="28"/>
+          <w:szCs w:val="28"/>
+        </w:rPr>
+        <w:t>Результат:</w:t>
+      </w:r>
+      <w:r>
+        <w:rPr>
+          <w:sz w:val="28"/>
+          <w:szCs w:val="28"/>
+        </w:rPr>
+        <w:t xml:space="preserve"> Массивы структур были корректно сформированы, переданы на сервер, а данные были записаны в соответствующие справочники.</w:t>
+      </w:r>
+    </w:p>
+    <w:p>
+      <w:pPr>
+        <w:pStyle w:val="2"/>
+        <w:rPr>
+          <w:rFonts w:ascii="Times New Roman" w:hAnsi="Times New Roman" w:cs="Times New Roman"/>
+          <w:color w:val="auto"/>
           <w:sz w:val="28"/>
           <w:szCs w:val="28"/>
           <w:lang w:eastAsia="ru-RU"/>
@@ -5367,174 +5398,69 @@
       </w:pPr>
       <w:r>
         <w:rPr>
-          <w:sz w:val="28"/>
-          <w:szCs w:val="28"/>
-          <w:lang w:eastAsia="ru-RU"/>
-        </w:rPr>
-        <w:t>Создание и сортировка таблиц значений было выполнено для библиотеки. В таблице значений была представлена информация о книгах, включая наименование, автора, год издания, количество страниц и цену. Реализована сортировка по автору, цене и количеству страниц. С помощью методов работы с таблицами значений были созданы различные представления данных, что позволило визуализировать и отсортировать информацию.</w:t>
-      </w:r>
-    </w:p>
-    <w:p>
-      <w:pPr>
-        <w:widowControl/>
-        <w:autoSpaceDE/>
-        <w:autoSpaceDN/>
-        <w:spacing w:before="100" w:beforeAutospacing="1" w:after="100" w:afterAutospacing="1"/>
-        <w:rPr>
-          <w:sz w:val="28"/>
-          <w:szCs w:val="28"/>
-          <w:lang w:eastAsia="ru-RU"/>
-        </w:rPr>
-      </w:pPr>
-      <w:r>
-        <w:rPr>
-          <w:i/>
-          <w:iCs/>
-          <w:sz w:val="28"/>
-          <w:szCs w:val="28"/>
-          <w:lang w:eastAsia="ru-RU"/>
-        </w:rPr>
-        <w:t>Результат:</w:t>
-      </w:r>
-      <w:r>
-        <w:rPr>
-          <w:sz w:val="28"/>
-          <w:szCs w:val="28"/>
-          <w:lang w:eastAsia="ru-RU"/>
-        </w:rPr>
-        <w:t xml:space="preserve"> Таблицы значений были успешно отсортированы по указанным критериям, и данные выводились корректно:</w:t>
-      </w:r>
-    </w:p>
-    <w:p>
-      <w:pPr>
-        <w:widowControl/>
-        <w:numPr>
-          <w:ilvl w:val="0"/>
-          <w:numId w:val="5"/>
-        </w:numPr>
-        <w:autoSpaceDE/>
-        <w:autoSpaceDN/>
-        <w:spacing w:before="100" w:beforeAutospacing="1" w:after="100" w:afterAutospacing="1"/>
-        <w:rPr>
-          <w:sz w:val="28"/>
-          <w:szCs w:val="28"/>
-          <w:lang w:eastAsia="ru-RU"/>
-        </w:rPr>
-      </w:pPr>
-      <w:r>
-        <w:rPr>
-          <w:sz w:val="28"/>
-          <w:szCs w:val="28"/>
-          <w:lang w:eastAsia="ru-RU"/>
-        </w:rPr>
-        <w:t>Изначальная таблица.</w:t>
-      </w:r>
-    </w:p>
-    <w:p>
-      <w:pPr>
-        <w:widowControl/>
-        <w:numPr>
-          <w:ilvl w:val="0"/>
-          <w:numId w:val="5"/>
-        </w:numPr>
-        <w:autoSpaceDE/>
-        <w:autoSpaceDN/>
-        <w:spacing w:before="100" w:beforeAutospacing="1" w:after="100" w:afterAutospacing="1"/>
-        <w:rPr>
-          <w:sz w:val="28"/>
-          <w:szCs w:val="28"/>
-          <w:lang w:eastAsia="ru-RU"/>
-        </w:rPr>
-      </w:pPr>
-      <w:r>
-        <w:rPr>
-          <w:sz w:val="28"/>
-          <w:szCs w:val="28"/>
-          <w:lang w:eastAsia="ru-RU"/>
-        </w:rPr>
-        <w:t>Таблица, отсортированная по автору.</w:t>
-      </w:r>
-    </w:p>
-    <w:p>
-      <w:pPr>
-        <w:widowControl/>
-        <w:numPr>
-          <w:ilvl w:val="0"/>
-          <w:numId w:val="5"/>
-        </w:numPr>
-        <w:autoSpaceDE/>
-        <w:autoSpaceDN/>
-        <w:spacing w:before="100" w:beforeAutospacing="1" w:after="100" w:afterAutospacing="1"/>
-        <w:rPr>
-          <w:sz w:val="28"/>
-          <w:szCs w:val="28"/>
-          <w:lang w:eastAsia="ru-RU"/>
-        </w:rPr>
-      </w:pPr>
-      <w:r>
-        <w:rPr>
-          <w:sz w:val="28"/>
-          <w:szCs w:val="28"/>
-          <w:lang w:eastAsia="ru-RU"/>
-        </w:rPr>
-        <w:t>Таблица, отсортированная по цене.</w:t>
-      </w:r>
-    </w:p>
-    <w:p>
-      <w:pPr>
-        <w:widowControl/>
-        <w:numPr>
-          <w:ilvl w:val="0"/>
-          <w:numId w:val="5"/>
-        </w:numPr>
-        <w:autoSpaceDE/>
-        <w:autoSpaceDN/>
-        <w:spacing w:before="100" w:beforeAutospacing="1" w:after="100" w:afterAutospacing="1"/>
-        <w:rPr>
-          <w:sz w:val="28"/>
-          <w:szCs w:val="28"/>
-          <w:lang w:eastAsia="ru-RU"/>
-        </w:rPr>
-      </w:pPr>
-      <w:r>
-        <w:rPr>
-          <w:sz w:val="28"/>
-          <w:szCs w:val="28"/>
-          <w:lang w:eastAsia="ru-RU"/>
-        </w:rPr>
-        <w:t>Таблица, отсортированная по количеству страниц.</w:t>
-      </w:r>
-    </w:p>
-    <w:p>
-      <w:pPr>
-        <w:widowControl/>
-        <w:autoSpaceDE/>
-        <w:autoSpaceDN/>
-        <w:spacing w:before="100" w:beforeAutospacing="1" w:after="100" w:afterAutospacing="1"/>
-        <w:rPr>
-          <w:sz w:val="28"/>
-          <w:szCs w:val="28"/>
-          <w:lang w:eastAsia="ru-RU"/>
-        </w:rPr>
-      </w:pPr>
-      <w:r>
-        <w:rPr>
+          <w:rFonts w:ascii="Times New Roman" w:hAnsi="Times New Roman" w:cs="Times New Roman"/>
           <w:b/>
           <w:bCs/>
+          <w:color w:val="auto"/>
           <w:sz w:val="28"/>
           <w:szCs w:val="28"/>
           <w:lang w:eastAsia="ru-RU"/>
         </w:rPr>
-        <w:t>3. Массив структур</w:t>
-      </w:r>
-    </w:p>
-    <w:p>
-      <w:pPr>
-        <w:widowControl/>
-        <w:autoSpaceDE/>
-        <w:autoSpaceDN/>
-        <w:spacing w:before="100" w:beforeAutospacing="1" w:after="100" w:afterAutospacing="1"/>
-        <w:rPr>
+        <w:t>4. Клиент-серверная архитектура</w:t>
+      </w:r>
+    </w:p>
+    <w:p>
+      <w:pPr>
+        <w:pStyle w:val="a5"/>
+        <w:spacing w:line="360" w:lineRule="auto"/>
+        <w:ind w:left="1069"/>
+        <w:jc w:val="both"/>
+        <w:rPr>
+          <w:sz w:val="28"/>
+          <w:szCs w:val="28"/>
+        </w:rPr>
+      </w:pPr>
+      <w:r>
+        <w:rPr>
+          <w:sz w:val="28"/>
+          <w:szCs w:val="28"/>
+        </w:rPr>
+        <w:t>Использование клиент-серверной архитектуры продемонстрировало возможность динамического взаимодействия между клиентом и сервером в рамках обработки данных. Взаимодействие между компонентами осуществлялось через процедуры, которые передавали данные с клиента на сервер, где они обрабатывались и сохранялись в справочниках.</w:t>
+      </w:r>
+    </w:p>
+    <w:p>
+      <w:pPr>
+        <w:pStyle w:val="a5"/>
+        <w:spacing w:line="360" w:lineRule="auto"/>
+        <w:ind w:left="1069"/>
+        <w:jc w:val="both"/>
+        <w:rPr>
+          <w:sz w:val="28"/>
+          <w:szCs w:val="28"/>
+        </w:rPr>
+      </w:pPr>
+      <w:r>
+        <w:rPr>
+          <w:sz w:val="28"/>
+          <w:szCs w:val="28"/>
+        </w:rPr>
+        <w:lastRenderedPageBreak/>
+        <w:t>Результат:</w:t>
+      </w:r>
+      <w:r>
+        <w:rPr>
+          <w:sz w:val="28"/>
+          <w:szCs w:val="28"/>
+        </w:rPr>
+        <w:t xml:space="preserve"> Все операции по передаче данных между клиентом и сервером были выполнены корректно. Система обеспечивала нужную функциональность и соответствовала требованиям задачи.</w:t>
+      </w:r>
+    </w:p>
+    <w:p>
+      <w:pPr>
+        <w:pStyle w:val="2"/>
+        <w:rPr>
+          <w:rFonts w:ascii="Times New Roman" w:hAnsi="Times New Roman" w:cs="Times New Roman"/>
+          <w:color w:val="auto"/>
           <w:sz w:val="28"/>
           <w:szCs w:val="28"/>
           <w:lang w:eastAsia="ru-RU"/>
@@ -5542,96 +5468,42 @@
       </w:pPr>
       <w:r>
         <w:rPr>
-          <w:sz w:val="28"/>
-          <w:szCs w:val="28"/>
-          <w:lang w:eastAsia="ru-RU"/>
-        </w:rPr>
-        <w:t>В части лабораторной работы, связанной с массивами структур, была создана структура данных, содержащая информацию о товарах (наименование, цена, срок годности, характеристика и производитель). Все данные были переданы от клиента на сервер и успешно занесены в справочник Номенклатура.</w:t>
-      </w:r>
-    </w:p>
-    <w:p>
-      <w:pPr>
-        <w:widowControl/>
-        <w:autoSpaceDE/>
-        <w:autoSpaceDN/>
-        <w:spacing w:before="100" w:beforeAutospacing="1" w:after="100" w:afterAutospacing="1"/>
-        <w:rPr>
-          <w:sz w:val="28"/>
-          <w:szCs w:val="28"/>
-          <w:lang w:eastAsia="ru-RU"/>
-        </w:rPr>
-      </w:pPr>
-      <w:r>
-        <w:rPr>
-          <w:sz w:val="28"/>
-          <w:szCs w:val="28"/>
-          <w:lang w:eastAsia="ru-RU"/>
-        </w:rPr>
-        <w:lastRenderedPageBreak/>
-        <w:t>Кроме того, была создана структура для данных о погоде, включающая дату, температуру воздуха, влажность, температуру по ощущениям и город. Эти данные также были переданы от клиента на сервер и занесены в справочник ПогодаПоГородам.</w:t>
-      </w:r>
-    </w:p>
-    <w:p>
-      <w:pPr>
-        <w:widowControl/>
-        <w:autoSpaceDE/>
-        <w:autoSpaceDN/>
-        <w:spacing w:before="100" w:beforeAutospacing="1" w:after="100" w:afterAutospacing="1"/>
-        <w:rPr>
-          <w:sz w:val="28"/>
-          <w:szCs w:val="28"/>
-          <w:lang w:eastAsia="ru-RU"/>
-        </w:rPr>
-      </w:pPr>
-      <w:r>
-        <w:rPr>
-          <w:i/>
-          <w:iCs/>
-          <w:sz w:val="28"/>
-          <w:szCs w:val="28"/>
-          <w:lang w:eastAsia="ru-RU"/>
-        </w:rPr>
-        <w:t>Результат:</w:t>
-      </w:r>
-      <w:r>
-        <w:rPr>
-          <w:sz w:val="28"/>
-          <w:szCs w:val="28"/>
-          <w:lang w:eastAsia="ru-RU"/>
-        </w:rPr>
-        <w:t xml:space="preserve"> Массивы структур были корректно сформированы, переданы на сервер, а данные были записаны в соответствующие справочники.</w:t>
-      </w:r>
-    </w:p>
-    <w:p>
-      <w:pPr>
-        <w:widowControl/>
-        <w:autoSpaceDE/>
-        <w:autoSpaceDN/>
-        <w:spacing w:before="100" w:beforeAutospacing="1" w:after="100" w:afterAutospacing="1"/>
-        <w:rPr>
-          <w:sz w:val="28"/>
-          <w:szCs w:val="28"/>
-          <w:lang w:eastAsia="ru-RU"/>
-        </w:rPr>
-      </w:pPr>
-      <w:r>
-        <w:rPr>
+          <w:rFonts w:ascii="Times New Roman" w:hAnsi="Times New Roman" w:cs="Times New Roman"/>
           <w:b/>
           <w:bCs/>
+          <w:color w:val="auto"/>
           <w:sz w:val="28"/>
           <w:szCs w:val="28"/>
           <w:lang w:eastAsia="ru-RU"/>
         </w:rPr>
-        <w:t>4. Клиент-серверная архитектура</w:t>
-      </w:r>
-    </w:p>
-    <w:p>
-      <w:pPr>
-        <w:widowControl/>
-        <w:autoSpaceDE/>
-        <w:autoSpaceDN/>
-        <w:spacing w:before="100" w:beforeAutospacing="1" w:after="100" w:afterAutospacing="1"/>
-        <w:rPr>
+        <w:t>5. Оценка полноты решения задач</w:t>
+      </w:r>
+    </w:p>
+    <w:p>
+      <w:pPr>
+        <w:pStyle w:val="a5"/>
+        <w:spacing w:line="360" w:lineRule="auto"/>
+        <w:ind w:left="1069"/>
+        <w:jc w:val="both"/>
+        <w:rPr>
+          <w:sz w:val="28"/>
+          <w:szCs w:val="28"/>
+        </w:rPr>
+      </w:pPr>
+      <w:r>
+        <w:rPr>
+          <w:sz w:val="28"/>
+          <w:szCs w:val="28"/>
+        </w:rPr>
+        <w:t>Все задачи лабораторной работы были выполнены в полном объеме. Были созданы как списки значений, так и таблицы значений, данные о которых передавались между клиентом и сервером, сортировались и записывались в справочники. Результаты работы были выведены с помощью метода Сообщить() в необходимом формате.</w:t>
+      </w:r>
+    </w:p>
+    <w:p>
+      <w:pPr>
+        <w:pStyle w:val="2"/>
+        <w:rPr>
+          <w:rFonts w:ascii="Times New Roman" w:hAnsi="Times New Roman" w:cs="Times New Roman"/>
+          <w:color w:val="auto"/>
           <w:sz w:val="28"/>
           <w:szCs w:val="28"/>
           <w:lang w:eastAsia="ru-RU"/>
@@ -5639,122 +5511,50 @@
       </w:pPr>
       <w:r>
         <w:rPr>
-          <w:sz w:val="28"/>
-          <w:szCs w:val="28"/>
-          <w:lang w:eastAsia="ru-RU"/>
-        </w:rPr>
-        <w:t>Использование клиент-серверной архитектуры продемонстрировало возможность динамического взаимодействия между клиентом и сервером в рамках обработки данных. Взаимодействие между компонентами осуществлялось через процедуры, которые передавали данные с клиента на сервер, где они обрабатывались и сохранялись в справочниках.</w:t>
-      </w:r>
-    </w:p>
-    <w:p>
-      <w:pPr>
-        <w:widowControl/>
-        <w:autoSpaceDE/>
-        <w:autoSpaceDN/>
-        <w:spacing w:before="100" w:beforeAutospacing="1" w:after="100" w:afterAutospacing="1"/>
-        <w:rPr>
-          <w:sz w:val="28"/>
-          <w:szCs w:val="28"/>
-          <w:lang w:eastAsia="ru-RU"/>
-        </w:rPr>
-      </w:pPr>
-      <w:r>
-        <w:rPr>
-          <w:i/>
-          <w:iCs/>
-          <w:sz w:val="28"/>
-          <w:szCs w:val="28"/>
-          <w:lang w:eastAsia="ru-RU"/>
-        </w:rPr>
-        <w:t>Результат:</w:t>
-      </w:r>
-      <w:r>
-        <w:rPr>
-          <w:sz w:val="28"/>
-          <w:szCs w:val="28"/>
-          <w:lang w:eastAsia="ru-RU"/>
-        </w:rPr>
-        <w:t xml:space="preserve"> Все операции по передаче данных между клиентом и сервером были выполнены корректно. Система обеспечивала нужную функциональность и соответствовала требованиям задачи.</w:t>
-      </w:r>
-    </w:p>
-    <w:p>
-      <w:pPr>
-        <w:widowControl/>
-        <w:autoSpaceDE/>
-        <w:autoSpaceDN/>
-        <w:spacing w:before="100" w:beforeAutospacing="1" w:after="100" w:afterAutospacing="1"/>
-        <w:rPr>
-          <w:sz w:val="28"/>
-          <w:szCs w:val="28"/>
-          <w:lang w:eastAsia="ru-RU"/>
-        </w:rPr>
-      </w:pPr>
-      <w:r>
-        <w:rPr>
+          <w:rFonts w:ascii="Times New Roman" w:hAnsi="Times New Roman" w:cs="Times New Roman"/>
           <w:b/>
           <w:bCs/>
+          <w:color w:val="auto"/>
           <w:sz w:val="28"/>
           <w:szCs w:val="28"/>
           <w:lang w:eastAsia="ru-RU"/>
         </w:rPr>
-        <w:t>5. Оценка полноты решения задач</w:t>
-      </w:r>
-    </w:p>
-    <w:p>
-      <w:pPr>
-        <w:widowControl/>
-        <w:autoSpaceDE/>
-        <w:autoSpaceDN/>
-        <w:spacing w:before="100" w:beforeAutospacing="1" w:after="100" w:afterAutospacing="1"/>
-        <w:rPr>
+        <w:t>Рекомендации:</w:t>
+      </w:r>
+      <w:r>
+        <w:rPr>
+          <w:rFonts w:ascii="Times New Roman" w:hAnsi="Times New Roman" w:cs="Times New Roman"/>
+          <w:color w:val="auto"/>
           <w:sz w:val="28"/>
           <w:szCs w:val="28"/>
           <w:lang w:eastAsia="ru-RU"/>
         </w:rPr>
-      </w:pPr>
-      <w:r>
-        <w:rPr>
-          <w:sz w:val="28"/>
-          <w:szCs w:val="28"/>
-          <w:lang w:eastAsia="ru-RU"/>
-        </w:rPr>
-        <w:t>Все задачи лабораторной работы были выполнены в полном объеме. Были созданы как списки значений, так и таблицы значений, данные о которых передавались между клиентом и сервером, сортировались и записывались в справочники. Результаты работы были выведены с помощью метода Сообщить() в необходимом формате.</w:t>
-      </w:r>
-    </w:p>
-    <w:p>
-      <w:pPr>
-        <w:widowControl/>
-        <w:autoSpaceDE/>
-        <w:autoSpaceDN/>
-        <w:spacing w:before="100" w:beforeAutospacing="1" w:after="100" w:afterAutospacing="1"/>
-        <w:rPr>
-          <w:sz w:val="28"/>
-          <w:szCs w:val="28"/>
-          <w:lang w:eastAsia="ru-RU"/>
-        </w:rPr>
-      </w:pPr>
-      <w:r>
-        <w:rPr>
-          <w:b/>
-          <w:bCs/>
-          <w:sz w:val="28"/>
-          <w:szCs w:val="28"/>
-          <w:lang w:eastAsia="ru-RU"/>
-        </w:rPr>
-        <w:t>Рекомендации:</w:t>
-      </w:r>
-      <w:r>
-        <w:rPr>
-          <w:sz w:val="28"/>
-          <w:szCs w:val="28"/>
-          <w:lang w:eastAsia="ru-RU"/>
-        </w:rPr>
-        <w:t xml:space="preserve"> В процессе работы также важно помнить о необходимости правильной валидации вводимых данных и проверке ошибок при взаимодействии с внешними объектами, такими как справочники, чтобы избежать возможных сбоев в системе при работе с большими объемами данных.</w:t>
+        <w:t xml:space="preserve"> </w:t>
       </w:r>
     </w:p>
     <w:p>
       <w:pPr>
         <w:pStyle w:val="a5"/>
+        <w:spacing w:line="360" w:lineRule="auto"/>
+        <w:ind w:left="1069"/>
+        <w:jc w:val="both"/>
+        <w:rPr>
+          <w:sz w:val="28"/>
+          <w:szCs w:val="28"/>
+        </w:rPr>
+      </w:pPr>
+      <w:r>
+        <w:rPr>
+          <w:sz w:val="28"/>
+          <w:szCs w:val="28"/>
+        </w:rPr>
+        <w:t>В процессе работы также важно помнить о необходимости правильной валидации вводимых данных и проверке ошибок при взаимодействии с внешними объектами, такими как справочники, чтобы избежать возможных сбоев в системе при работе с большими объемами данных.</w:t>
+      </w:r>
+    </w:p>
+    <w:p>
+      <w:pPr>
+        <w:pStyle w:val="a5"/>
+        <w:outlineLvl w:val="1"/>
         <w:rPr>
           <w:sz w:val="28"/>
           <w:szCs w:val="28"/>
@@ -5772,54 +5572,9 @@
     <w:p>
       <w:pPr>
         <w:pStyle w:val="a5"/>
-        <w:rPr>
-          <w:sz w:val="28"/>
-          <w:szCs w:val="28"/>
-        </w:rPr>
-      </w:pPr>
-      <w:r>
-        <w:rPr>
-          <w:sz w:val="28"/>
-          <w:szCs w:val="28"/>
-        </w:rPr>
-        <w:t>Работа над лабораторной задачей позволила успешно освоить работу с Списками значений, Таблицами значений, а также продемонстрировать использование клиент-серверной архи</w:t>
-      </w:r>
-      <w:bookmarkStart w:id="2" w:name="_GoBack"/>
-      <w:bookmarkEnd w:id="2"/>
-      <w:r>
-        <w:rPr>
-          <w:sz w:val="28"/>
-          <w:szCs w:val="28"/>
-        </w:rPr>
-        <w:t>тектуры для взаимодействия с данными. Полученные результаты соответствуют требованиям, поставленным в задаче, и дают полное представление о возможностях работы с данными в системе 1С.</w:t>
-      </w:r>
-    </w:p>
-    <w:p>
-      <w:pPr>
-        <w:widowControl/>
-        <w:autoSpaceDE/>
-        <w:autoSpaceDN/>
-        <w:spacing w:before="100" w:beforeAutospacing="1" w:after="100" w:afterAutospacing="1"/>
-        <w:rPr>
-          <w:sz w:val="28"/>
-          <w:szCs w:val="28"/>
-          <w:lang w:eastAsia="ru-RU"/>
-        </w:rPr>
-      </w:pPr>
-    </w:p>
-    <w:p>
-      <w:pPr>
-        <w:pStyle w:val="1"/>
-        <w:spacing w:before="59"/>
-        <w:ind w:left="4034"/>
-        <w:jc w:val="left"/>
-        <w:rPr>
-          <w:spacing w:val="-2"/>
-        </w:rPr>
-      </w:pPr>
-    </w:p>
-    <w:p>
-      <w:pPr>
+        <w:spacing w:line="360" w:lineRule="auto"/>
+        <w:ind w:left="1069"/>
+        <w:jc w:val="both"/>
         <w:rPr>
           <w:sz w:val="28"/>
           <w:szCs w:val="28"/>
@@ -5830,6 +5585,13 @@
           <w:cols w:space="720"/>
         </w:sectPr>
       </w:pPr>
+      <w:r>
+        <w:rPr>
+          <w:sz w:val="28"/>
+          <w:szCs w:val="28"/>
+        </w:rPr>
+        <w:t>Работа над лабораторной задачей позволила успешно освоить работу с Списками значений, Таблицами значений, а также продемонстрировать использование клиент-серверной архитектуры для взаимодействия с данными. Полученные результаты соответствуют требованиям, поставленным в задаче, и дают полное представление о возможностях работы с данными в системе 1С.</w:t>
+      </w:r>
     </w:p>
     <w:p>
       <w:pPr>
@@ -5946,7 +5708,7 @@
                               <w:rFonts w:ascii="Calibri"/>
                               <w:noProof/>
                             </w:rPr>
-                            <w:t>22</w:t>
+                            <w:t>21</w:t>
                           </w:r>
                           <w:r>
                             <w:rPr>
@@ -6007,7 +5769,7 @@
                         <w:rFonts w:ascii="Calibri"/>
                         <w:noProof/>
                       </w:rPr>
-                      <w:t>22</w:t>
+                      <w:t>21</w:t>
                     </w:r>
                     <w:r>
                       <w:rPr>
@@ -7123,6 +6885,29 @@
       <w:szCs w:val="28"/>
     </w:rPr>
   </w:style>
+  <w:style w:type="paragraph" w:styleId="2">
+    <w:name w:val="heading 2"/>
+    <w:basedOn w:val="a"/>
+    <w:next w:val="a"/>
+    <w:link w:val="20"/>
+    <w:uiPriority w:val="9"/>
+    <w:semiHidden/>
+    <w:unhideWhenUsed/>
+    <w:qFormat/>
+    <w:rsid w:val="00177C16"/>
+    <w:pPr>
+      <w:keepNext/>
+      <w:keepLines/>
+      <w:spacing w:before="40"/>
+      <w:outlineLvl w:val="1"/>
+    </w:pPr>
+    <w:rPr>
+      <w:rFonts w:asciiTheme="majorHAnsi" w:eastAsiaTheme="majorEastAsia" w:hAnsiTheme="majorHAnsi" w:cstheme="majorBidi"/>
+      <w:color w:val="365F91" w:themeColor="accent1" w:themeShade="BF"/>
+      <w:sz w:val="26"/>
+      <w:szCs w:val="26"/>
+    </w:rPr>
+  </w:style>
   <w:style w:type="paragraph" w:styleId="4">
     <w:name w:val="heading 4"/>
     <w:basedOn w:val="a"/>
@@ -7234,7 +7019,6 @@
     <w:name w:val="Normal (Web)"/>
     <w:basedOn w:val="a"/>
     <w:uiPriority w:val="99"/>
-    <w:semiHidden/>
     <w:unhideWhenUsed/>
     <w:rsid w:val="00131E71"/>
     <w:pPr>
@@ -7258,6 +7042,21 @@
     <w:rPr>
       <w:b/>
       <w:bCs/>
+    </w:rPr>
+  </w:style>
+  <w:style w:type="character" w:customStyle="1" w:styleId="20">
+    <w:name w:val="Заголовок 2 Знак"/>
+    <w:basedOn w:val="a0"/>
+    <w:link w:val="2"/>
+    <w:uiPriority w:val="9"/>
+    <w:semiHidden/>
+    <w:rsid w:val="00177C16"/>
+    <w:rPr>
+      <w:rFonts w:asciiTheme="majorHAnsi" w:eastAsiaTheme="majorEastAsia" w:hAnsiTheme="majorHAnsi" w:cstheme="majorBidi"/>
+      <w:color w:val="365F91" w:themeColor="accent1" w:themeShade="BF"/>
+      <w:sz w:val="26"/>
+      <w:szCs w:val="26"/>
+      <w:lang w:val="ru-RU"/>
     </w:rPr>
   </w:style>
 </w:styles>
@@ -7544,4 +7343,16 @@
   <a:objectDefaults/>
   <a:extraClrSchemeLst/>
 </a:theme>
+</file>
+
+<file path=customXml/item1.xml><?xml version="1.0" encoding="utf-8"?>
+<b:Sources xmlns:b="http://schemas.openxmlformats.org/officeDocument/2006/bibliography" xmlns="http://schemas.openxmlformats.org/officeDocument/2006/bibliography" SelectedStyle="\APASixthEditionOfficeOnline.xsl" StyleName="APA" Version="6"/>
+</file>
+
+<file path=customXml/itemProps1.xml><?xml version="1.0" encoding="utf-8"?>
+<ds:datastoreItem xmlns:ds="http://schemas.openxmlformats.org/officeDocument/2006/customXml" ds:itemID="{CD9D99B4-BD38-4342-A1C8-6011825EDF55}">
+  <ds:schemaRefs>
+    <ds:schemaRef ds:uri="http://schemas.openxmlformats.org/officeDocument/2006/bibliography"/>
+  </ds:schemaRefs>
+</ds:datastoreItem>
 </file>